--- a/report/Projeto 03 - Dúvidas.docx
+++ b/report/Projeto 03 - Dúvidas.docx
@@ -26,18 +26,20 @@
           <w:lang w:val="pt-BR"/>
         </w:rPr>
       </w:pPr>
+      <w:bookmarkStart w:id="0" w:name="_GoBack"/>
+      <w:bookmarkEnd w:id="0"/>
     </w:p>
     <w:tbl>
       <w:tblPr>
         <w:tblStyle w:val="Tabelacomgrade"/>
-        <w:tblW w:w="10795" w:type="dxa"/>
+        <w:tblW w:w="10165" w:type="dxa"/>
         <w:jc w:val="center"/>
         <w:tblLook w:val="04A0" w:firstRow="1" w:lastRow="0" w:firstColumn="1" w:lastColumn="0" w:noHBand="0" w:noVBand="1"/>
       </w:tblPr>
       <w:tblGrid>
         <w:gridCol w:w="1525"/>
-        <w:gridCol w:w="5490"/>
-        <w:gridCol w:w="3780"/>
+        <w:gridCol w:w="7290"/>
+        <w:gridCol w:w="1350"/>
       </w:tblGrid>
       <w:tr>
         <w:trPr>
@@ -47,15 +49,14 @@
           <w:tcPr>
             <w:tcW w:w="1525" w:type="dxa"/>
             <w:shd w:val="clear" w:color="auto" w:fill="F2F2F2" w:themeFill="background1" w:themeFillShade="F2"/>
-          </w:tcPr>
-          <w:p>
-            <w:pPr>
-              <w:spacing w:before="120" w:after="120"/>
-              <w:jc w:val="center"/>
+            <w:vAlign w:val="center"/>
+          </w:tcPr>
+          <w:p>
+            <w:pPr>
               <w:rPr>
                 <w:rFonts w:cstheme="minorHAnsi"/>
                 <w:b/>
-                <w:sz w:val="20"/>
+                <w:sz w:val="24"/>
                 <w:lang w:val="pt-BR"/>
               </w:rPr>
             </w:pPr>
@@ -63,37 +64,53 @@
               <w:rPr>
                 <w:rFonts w:cstheme="minorHAnsi"/>
                 <w:b/>
-                <w:sz w:val="20"/>
-                <w:lang w:val="pt-BR"/>
-              </w:rPr>
-              <w:t>Ferrame</w:t>
-            </w:r>
-            <w:bookmarkStart w:id="0" w:name="_GoBack"/>
-            <w:bookmarkEnd w:id="0"/>
-            <w:r>
+                <w:sz w:val="24"/>
+                <w:lang w:val="pt-BR"/>
+              </w:rPr>
+              <w:t>Ferramenta</w:t>
+            </w:r>
+          </w:p>
+        </w:tc>
+        <w:tc>
+          <w:tcPr>
+            <w:tcW w:w="7290" w:type="dxa"/>
+            <w:shd w:val="clear" w:color="auto" w:fill="F2F2F2" w:themeFill="background1" w:themeFillShade="F2"/>
+            <w:vAlign w:val="center"/>
+          </w:tcPr>
+          <w:p>
+            <w:pPr>
               <w:rPr>
                 <w:rFonts w:cstheme="minorHAnsi"/>
                 <w:b/>
-                <w:sz w:val="20"/>
-                <w:lang w:val="pt-BR"/>
-              </w:rPr>
-              <w:t>nta</w:t>
-            </w:r>
-          </w:p>
-        </w:tc>
-        <w:tc>
-          <w:tcPr>
-            <w:tcW w:w="5490" w:type="dxa"/>
+                <w:sz w:val="24"/>
+                <w:szCs w:val="20"/>
+                <w:lang w:val="pt-BR"/>
+              </w:rPr>
+            </w:pPr>
+            <w:r>
+              <w:rPr>
+                <w:rFonts w:cstheme="minorHAnsi"/>
+                <w:b/>
+                <w:sz w:val="24"/>
+                <w:szCs w:val="20"/>
+                <w:lang w:val="pt-BR"/>
+              </w:rPr>
+              <w:t>Dúvida</w:t>
+            </w:r>
+          </w:p>
+        </w:tc>
+        <w:tc>
+          <w:tcPr>
+            <w:tcW w:w="1350" w:type="dxa"/>
             <w:shd w:val="clear" w:color="auto" w:fill="F2F2F2" w:themeFill="background1" w:themeFillShade="F2"/>
-          </w:tcPr>
-          <w:p>
-            <w:pPr>
-              <w:spacing w:before="120" w:after="120"/>
-              <w:jc w:val="center"/>
+            <w:vAlign w:val="center"/>
+          </w:tcPr>
+          <w:p>
+            <w:pPr>
               <w:rPr>
                 <w:rFonts w:cstheme="minorHAnsi"/>
                 <w:b/>
-                <w:sz w:val="20"/>
+                <w:sz w:val="24"/>
                 <w:lang w:val="pt-BR"/>
               </w:rPr>
             </w:pPr>
@@ -101,34 +118,7 @@
               <w:rPr>
                 <w:rFonts w:cstheme="minorHAnsi"/>
                 <w:b/>
-                <w:sz w:val="20"/>
-                <w:lang w:val="pt-BR"/>
-              </w:rPr>
-              <w:t>Dúvida</w:t>
-            </w:r>
-          </w:p>
-        </w:tc>
-        <w:tc>
-          <w:tcPr>
-            <w:tcW w:w="3780" w:type="dxa"/>
-            <w:shd w:val="clear" w:color="auto" w:fill="F2F2F2" w:themeFill="background1" w:themeFillShade="F2"/>
-          </w:tcPr>
-          <w:p>
-            <w:pPr>
-              <w:spacing w:before="120" w:after="120"/>
-              <w:jc w:val="center"/>
-              <w:rPr>
-                <w:rFonts w:cstheme="minorHAnsi"/>
-                <w:b/>
-                <w:sz w:val="20"/>
-                <w:lang w:val="pt-BR"/>
-              </w:rPr>
-            </w:pPr>
-            <w:r>
-              <w:rPr>
-                <w:rFonts w:cstheme="minorHAnsi"/>
-                <w:b/>
-                <w:sz w:val="20"/>
+                <w:sz w:val="24"/>
                 <w:lang w:val="pt-BR"/>
               </w:rPr>
               <w:t>Orientação</w:t>
@@ -143,10 +133,10 @@
         <w:tc>
           <w:tcPr>
             <w:tcW w:w="1525" w:type="dxa"/>
-          </w:tcPr>
-          <w:p>
-            <w:pPr>
-              <w:spacing w:before="120" w:after="120"/>
+            <w:vAlign w:val="center"/>
+          </w:tcPr>
+          <w:p>
+            <w:pPr>
               <w:rPr>
                 <w:rFonts w:cstheme="minorHAnsi"/>
                 <w:sz w:val="20"/>
@@ -165,26 +155,29 @@
         </w:tc>
         <w:tc>
           <w:tcPr>
-            <w:tcW w:w="5490" w:type="dxa"/>
+            <w:tcW w:w="7290" w:type="dxa"/>
+            <w:vAlign w:val="center"/>
           </w:tcPr>
           <w:p>
             <w:pPr>
               <w:pStyle w:val="PargrafodaLista"/>
               <w:numPr>
                 <w:ilvl w:val="0"/>
-                <w:numId w:val="1"/>
+                <w:numId w:val="5"/>
               </w:numPr>
               <w:spacing w:line="240" w:lineRule="auto"/>
               <w:jc w:val="left"/>
               <w:rPr>
                 <w:rFonts w:asciiTheme="minorHAnsi" w:hAnsiTheme="minorHAnsi" w:cstheme="minorHAnsi"/>
                 <w:sz w:val="20"/>
-              </w:rPr>
-            </w:pPr>
-            <w:r>
-              <w:rPr>
-                <w:rFonts w:asciiTheme="minorHAnsi" w:hAnsiTheme="minorHAnsi" w:cstheme="minorHAnsi"/>
-                <w:sz w:val="20"/>
+                <w:szCs w:val="20"/>
+              </w:rPr>
+            </w:pPr>
+            <w:r>
+              <w:rPr>
+                <w:rFonts w:asciiTheme="minorHAnsi" w:hAnsiTheme="minorHAnsi" w:cstheme="minorHAnsi"/>
+                <w:sz w:val="20"/>
+                <w:szCs w:val="20"/>
               </w:rPr>
               <w:t>Verificar se os parâmetros das execu</w:t>
             </w:r>
@@ -192,6 +185,7 @@
               <w:rPr>
                 <w:rFonts w:asciiTheme="minorHAnsi" w:hAnsiTheme="minorHAnsi" w:cstheme="minorHAnsi"/>
                 <w:sz w:val="20"/>
+                <w:szCs w:val="20"/>
               </w:rPr>
               <w:t xml:space="preserve">ções </w:t>
             </w:r>
@@ -199,6 +193,7 @@
               <w:rPr>
                 <w:rFonts w:asciiTheme="minorHAnsi" w:hAnsiTheme="minorHAnsi" w:cstheme="minorHAnsi"/>
                 <w:sz w:val="20"/>
+                <w:szCs w:val="20"/>
               </w:rPr>
               <w:t>são suficientes</w:t>
             </w:r>
@@ -206,6 +201,7 @@
               <w:rPr>
                 <w:rFonts w:asciiTheme="minorHAnsi" w:hAnsiTheme="minorHAnsi" w:cstheme="minorHAnsi"/>
                 <w:sz w:val="20"/>
+                <w:szCs w:val="20"/>
               </w:rPr>
               <w:t xml:space="preserve"> para o projeto.</w:t>
             </w:r>
@@ -213,11 +209,11 @@
         </w:tc>
         <w:tc>
           <w:tcPr>
-            <w:tcW w:w="3780" w:type="dxa"/>
-          </w:tcPr>
-          <w:p>
-            <w:pPr>
-              <w:spacing w:before="120" w:after="120"/>
+            <w:tcW w:w="1350" w:type="dxa"/>
+            <w:vAlign w:val="center"/>
+          </w:tcPr>
+          <w:p>
+            <w:pPr>
               <w:rPr>
                 <w:rFonts w:cstheme="minorHAnsi"/>
                 <w:sz w:val="20"/>
@@ -234,10 +230,10 @@
         <w:tc>
           <w:tcPr>
             <w:tcW w:w="1525" w:type="dxa"/>
-          </w:tcPr>
-          <w:p>
-            <w:pPr>
-              <w:spacing w:before="120" w:after="120"/>
+            <w:vAlign w:val="center"/>
+          </w:tcPr>
+          <w:p>
+            <w:pPr>
               <w:rPr>
                 <w:rFonts w:cstheme="minorHAnsi"/>
                 <w:sz w:val="20"/>
@@ -256,26 +252,29 @@
         </w:tc>
         <w:tc>
           <w:tcPr>
-            <w:tcW w:w="5490" w:type="dxa"/>
+            <w:tcW w:w="7290" w:type="dxa"/>
+            <w:vAlign w:val="center"/>
           </w:tcPr>
           <w:p>
             <w:pPr>
               <w:pStyle w:val="PargrafodaLista"/>
               <w:numPr>
                 <w:ilvl w:val="0"/>
-                <w:numId w:val="1"/>
+                <w:numId w:val="5"/>
               </w:numPr>
               <w:spacing w:line="240" w:lineRule="auto"/>
               <w:jc w:val="left"/>
               <w:rPr>
                 <w:rFonts w:asciiTheme="minorHAnsi" w:hAnsiTheme="minorHAnsi" w:cstheme="minorHAnsi"/>
                 <w:sz w:val="20"/>
-              </w:rPr>
-            </w:pPr>
-            <w:r>
-              <w:rPr>
-                <w:rFonts w:asciiTheme="minorHAnsi" w:hAnsiTheme="minorHAnsi" w:cstheme="minorHAnsi"/>
-                <w:sz w:val="20"/>
+                <w:szCs w:val="20"/>
+              </w:rPr>
+            </w:pPr>
+            <w:r>
+              <w:rPr>
+                <w:rFonts w:asciiTheme="minorHAnsi" w:hAnsiTheme="minorHAnsi" w:cstheme="minorHAnsi"/>
+                <w:sz w:val="20"/>
+                <w:szCs w:val="20"/>
               </w:rPr>
               <w:t>Foram utilizados resultados de computadores similares ao meu laptop (i7, 16G RAM)</w:t>
             </w:r>
@@ -283,6 +282,7 @@
               <w:rPr>
                 <w:rFonts w:asciiTheme="minorHAnsi" w:hAnsiTheme="minorHAnsi" w:cstheme="minorHAnsi"/>
                 <w:sz w:val="20"/>
+                <w:szCs w:val="20"/>
               </w:rPr>
               <w:t>.</w:t>
             </w:r>
@@ -290,11 +290,11 @@
         </w:tc>
         <w:tc>
           <w:tcPr>
-            <w:tcW w:w="3780" w:type="dxa"/>
-          </w:tcPr>
-          <w:p>
-            <w:pPr>
-              <w:spacing w:before="120" w:after="120"/>
+            <w:tcW w:w="1350" w:type="dxa"/>
+            <w:vAlign w:val="center"/>
+          </w:tcPr>
+          <w:p>
+            <w:pPr>
               <w:rPr>
                 <w:rFonts w:cstheme="minorHAnsi"/>
                 <w:sz w:val="20"/>
@@ -311,10 +311,10 @@
         <w:tc>
           <w:tcPr>
             <w:tcW w:w="1525" w:type="dxa"/>
-          </w:tcPr>
-          <w:p>
-            <w:pPr>
-              <w:spacing w:before="120" w:after="120"/>
+            <w:vAlign w:val="center"/>
+          </w:tcPr>
+          <w:p>
+            <w:pPr>
               <w:rPr>
                 <w:rFonts w:cstheme="minorHAnsi"/>
                 <w:sz w:val="20"/>
@@ -335,26 +335,29 @@
         </w:tc>
         <w:tc>
           <w:tcPr>
-            <w:tcW w:w="5490" w:type="dxa"/>
+            <w:tcW w:w="7290" w:type="dxa"/>
+            <w:vAlign w:val="center"/>
           </w:tcPr>
           <w:p>
             <w:pPr>
               <w:pStyle w:val="PargrafodaLista"/>
               <w:numPr>
                 <w:ilvl w:val="0"/>
-                <w:numId w:val="1"/>
+                <w:numId w:val="5"/>
               </w:numPr>
               <w:spacing w:line="240" w:lineRule="auto"/>
               <w:jc w:val="left"/>
               <w:rPr>
                 <w:rFonts w:asciiTheme="minorHAnsi" w:hAnsiTheme="minorHAnsi" w:cstheme="minorHAnsi"/>
                 <w:sz w:val="20"/>
-              </w:rPr>
-            </w:pPr>
-            <w:r>
-              <w:rPr>
-                <w:rFonts w:asciiTheme="minorHAnsi" w:hAnsiTheme="minorHAnsi" w:cstheme="minorHAnsi"/>
-                <w:sz w:val="20"/>
+                <w:szCs w:val="20"/>
+              </w:rPr>
+            </w:pPr>
+            <w:r>
+              <w:rPr>
+                <w:rFonts w:asciiTheme="minorHAnsi" w:hAnsiTheme="minorHAnsi" w:cstheme="minorHAnsi"/>
+                <w:sz w:val="20"/>
+                <w:szCs w:val="20"/>
               </w:rPr>
               <w:t xml:space="preserve">Validar a seleção e apresentação do </w:t>
             </w:r>
@@ -363,6 +366,7 @@
               <w:rPr>
                 <w:rFonts w:asciiTheme="minorHAnsi" w:hAnsiTheme="minorHAnsi" w:cstheme="minorHAnsi"/>
                 <w:sz w:val="20"/>
+                <w:szCs w:val="20"/>
               </w:rPr>
               <w:t>slowdown</w:t>
             </w:r>
@@ -371,6 +375,7 @@
               <w:rPr>
                 <w:rFonts w:asciiTheme="minorHAnsi" w:hAnsiTheme="minorHAnsi" w:cstheme="minorHAnsi"/>
                 <w:sz w:val="20"/>
+                <w:szCs w:val="20"/>
               </w:rPr>
               <w:t xml:space="preserve"> (</w:t>
             </w:r>
@@ -379,6 +384,7 @@
               <w:rPr>
                 <w:rFonts w:asciiTheme="minorHAnsi" w:hAnsiTheme="minorHAnsi" w:cstheme="minorHAnsi"/>
                 <w:sz w:val="20"/>
+                <w:szCs w:val="20"/>
               </w:rPr>
               <w:t>smilador</w:t>
             </w:r>
@@ -387,6 +393,7 @@
               <w:rPr>
                 <w:rFonts w:asciiTheme="minorHAnsi" w:hAnsiTheme="minorHAnsi" w:cstheme="minorHAnsi"/>
                 <w:sz w:val="20"/>
+                <w:szCs w:val="20"/>
               </w:rPr>
               <w:t xml:space="preserve"> e nativo) bem como as métricas coletadas pelo simulador.</w:t>
             </w:r>
@@ -394,11 +401,11 @@
         </w:tc>
         <w:tc>
           <w:tcPr>
-            <w:tcW w:w="3780" w:type="dxa"/>
-          </w:tcPr>
-          <w:p>
-            <w:pPr>
-              <w:spacing w:before="120" w:after="120"/>
+            <w:tcW w:w="1350" w:type="dxa"/>
+            <w:vAlign w:val="center"/>
+          </w:tcPr>
+          <w:p>
+            <w:pPr>
               <w:rPr>
                 <w:rFonts w:cstheme="minorHAnsi"/>
                 <w:sz w:val="20"/>
@@ -415,10 +422,10 @@
         <w:tc>
           <w:tcPr>
             <w:tcW w:w="1525" w:type="dxa"/>
-          </w:tcPr>
-          <w:p>
-            <w:pPr>
-              <w:spacing w:before="120" w:after="120"/>
+            <w:vAlign w:val="center"/>
+          </w:tcPr>
+          <w:p>
+            <w:pPr>
               <w:rPr>
                 <w:rFonts w:cstheme="minorHAnsi"/>
                 <w:sz w:val="20"/>
@@ -439,26 +446,29 @@
         </w:tc>
         <w:tc>
           <w:tcPr>
-            <w:tcW w:w="5490" w:type="dxa"/>
+            <w:tcW w:w="7290" w:type="dxa"/>
+            <w:vAlign w:val="center"/>
           </w:tcPr>
           <w:p>
             <w:pPr>
               <w:pStyle w:val="PargrafodaLista"/>
               <w:numPr>
                 <w:ilvl w:val="0"/>
-                <w:numId w:val="1"/>
+                <w:numId w:val="5"/>
               </w:numPr>
               <w:spacing w:line="240" w:lineRule="auto"/>
               <w:jc w:val="left"/>
               <w:rPr>
                 <w:rFonts w:asciiTheme="minorHAnsi" w:hAnsiTheme="minorHAnsi" w:cstheme="minorHAnsi"/>
                 <w:sz w:val="20"/>
-              </w:rPr>
-            </w:pPr>
-            <w:r>
-              <w:rPr>
-                <w:rFonts w:asciiTheme="minorHAnsi" w:hAnsiTheme="minorHAnsi" w:cstheme="minorHAnsi"/>
-                <w:sz w:val="20"/>
+                <w:szCs w:val="20"/>
+              </w:rPr>
+            </w:pPr>
+            <w:r>
+              <w:rPr>
+                <w:rFonts w:asciiTheme="minorHAnsi" w:hAnsiTheme="minorHAnsi" w:cstheme="minorHAnsi"/>
+                <w:sz w:val="20"/>
+                <w:szCs w:val="20"/>
               </w:rPr>
               <w:t>Validar as métricas coletadas pelo simulador.</w:t>
             </w:r>
@@ -466,11 +476,11 @@
         </w:tc>
         <w:tc>
           <w:tcPr>
-            <w:tcW w:w="3780" w:type="dxa"/>
-          </w:tcPr>
-          <w:p>
-            <w:pPr>
-              <w:spacing w:before="120" w:after="120"/>
+            <w:tcW w:w="1350" w:type="dxa"/>
+            <w:vAlign w:val="center"/>
+          </w:tcPr>
+          <w:p>
+            <w:pPr>
               <w:rPr>
                 <w:rFonts w:cstheme="minorHAnsi"/>
                 <w:sz w:val="20"/>
@@ -487,10 +497,10 @@
         <w:tc>
           <w:tcPr>
             <w:tcW w:w="1525" w:type="dxa"/>
-          </w:tcPr>
-          <w:p>
-            <w:pPr>
-              <w:spacing w:before="120" w:after="120"/>
+            <w:vAlign w:val="center"/>
+          </w:tcPr>
+          <w:p>
+            <w:pPr>
               <w:rPr>
                 <w:rFonts w:cstheme="minorHAnsi"/>
                 <w:sz w:val="20"/>
@@ -511,26 +521,29 @@
         </w:tc>
         <w:tc>
           <w:tcPr>
-            <w:tcW w:w="5490" w:type="dxa"/>
+            <w:tcW w:w="7290" w:type="dxa"/>
+            <w:vAlign w:val="center"/>
           </w:tcPr>
           <w:p>
             <w:pPr>
               <w:pStyle w:val="PargrafodaLista"/>
               <w:numPr>
                 <w:ilvl w:val="0"/>
-                <w:numId w:val="1"/>
+                <w:numId w:val="5"/>
               </w:numPr>
               <w:spacing w:line="240" w:lineRule="auto"/>
               <w:jc w:val="left"/>
               <w:rPr>
                 <w:rFonts w:asciiTheme="minorHAnsi" w:hAnsiTheme="minorHAnsi" w:cstheme="minorHAnsi"/>
                 <w:sz w:val="20"/>
-              </w:rPr>
-            </w:pPr>
-            <w:r>
-              <w:rPr>
-                <w:rFonts w:asciiTheme="minorHAnsi" w:hAnsiTheme="minorHAnsi" w:cstheme="minorHAnsi"/>
-                <w:sz w:val="20"/>
+                <w:szCs w:val="20"/>
+              </w:rPr>
+            </w:pPr>
+            <w:r>
+              <w:rPr>
+                <w:rFonts w:asciiTheme="minorHAnsi" w:hAnsiTheme="minorHAnsi" w:cstheme="minorHAnsi"/>
+                <w:sz w:val="20"/>
+                <w:szCs w:val="20"/>
               </w:rPr>
               <w:t xml:space="preserve">Extrair as mesmas métricas do </w:t>
             </w:r>
@@ -539,6 +552,7 @@
               <w:rPr>
                 <w:rFonts w:asciiTheme="minorHAnsi" w:hAnsiTheme="minorHAnsi" w:cstheme="minorHAnsi"/>
                 <w:sz w:val="20"/>
+                <w:szCs w:val="20"/>
               </w:rPr>
               <w:t>Sniper</w:t>
             </w:r>
@@ -547,18 +561,27 @@
               <w:rPr>
                 <w:rFonts w:asciiTheme="minorHAnsi" w:hAnsiTheme="minorHAnsi" w:cstheme="minorHAnsi"/>
                 <w:sz w:val="20"/>
+                <w:szCs w:val="20"/>
               </w:rPr>
               <w:t xml:space="preserve"> de forma nativa</w:t>
             </w:r>
-          </w:p>
-        </w:tc>
-        <w:tc>
-          <w:tcPr>
-            <w:tcW w:w="3780" w:type="dxa"/>
-          </w:tcPr>
-          <w:p>
-            <w:pPr>
-              <w:spacing w:before="120" w:after="120"/>
+            <w:r>
+              <w:rPr>
+                <w:rFonts w:asciiTheme="minorHAnsi" w:hAnsiTheme="minorHAnsi" w:cstheme="minorHAnsi"/>
+                <w:sz w:val="20"/>
+                <w:szCs w:val="20"/>
+              </w:rPr>
+              <w:t>.</w:t>
+            </w:r>
+          </w:p>
+        </w:tc>
+        <w:tc>
+          <w:tcPr>
+            <w:tcW w:w="1350" w:type="dxa"/>
+            <w:vAlign w:val="center"/>
+          </w:tcPr>
+          <w:p>
+            <w:pPr>
               <w:rPr>
                 <w:rFonts w:cstheme="minorHAnsi"/>
                 <w:sz w:val="20"/>
@@ -575,10 +598,10 @@
         <w:tc>
           <w:tcPr>
             <w:tcW w:w="1525" w:type="dxa"/>
-          </w:tcPr>
-          <w:p>
-            <w:pPr>
-              <w:spacing w:before="120" w:after="120"/>
+            <w:vAlign w:val="center"/>
+          </w:tcPr>
+          <w:p>
+            <w:pPr>
               <w:rPr>
                 <w:rFonts w:cstheme="minorHAnsi"/>
                 <w:sz w:val="20"/>
@@ -599,26 +622,29 @@
         </w:tc>
         <w:tc>
           <w:tcPr>
-            <w:tcW w:w="5490" w:type="dxa"/>
+            <w:tcW w:w="7290" w:type="dxa"/>
+            <w:vAlign w:val="center"/>
           </w:tcPr>
           <w:p>
             <w:pPr>
               <w:pStyle w:val="PargrafodaLista"/>
               <w:numPr>
                 <w:ilvl w:val="0"/>
-                <w:numId w:val="1"/>
+                <w:numId w:val="5"/>
               </w:numPr>
               <w:spacing w:line="240" w:lineRule="auto"/>
               <w:jc w:val="left"/>
               <w:rPr>
                 <w:rFonts w:asciiTheme="minorHAnsi" w:hAnsiTheme="minorHAnsi" w:cstheme="minorHAnsi"/>
                 <w:sz w:val="20"/>
-              </w:rPr>
-            </w:pPr>
-            <w:r>
-              <w:rPr>
-                <w:rFonts w:asciiTheme="minorHAnsi" w:hAnsiTheme="minorHAnsi" w:cstheme="minorHAnsi"/>
-                <w:sz w:val="20"/>
+                <w:szCs w:val="20"/>
+              </w:rPr>
+            </w:pPr>
+            <w:r>
+              <w:rPr>
+                <w:rFonts w:asciiTheme="minorHAnsi" w:hAnsiTheme="minorHAnsi" w:cstheme="minorHAnsi"/>
+                <w:sz w:val="20"/>
+                <w:szCs w:val="20"/>
               </w:rPr>
               <w:t xml:space="preserve">Comparar as métricas do </w:t>
             </w:r>
@@ -627,6 +653,7 @@
               <w:rPr>
                 <w:rFonts w:asciiTheme="minorHAnsi" w:hAnsiTheme="minorHAnsi" w:cstheme="minorHAnsi"/>
                 <w:sz w:val="20"/>
+                <w:szCs w:val="20"/>
               </w:rPr>
               <w:t>Perf</w:t>
             </w:r>
@@ -635,6 +662,7 @@
               <w:rPr>
                 <w:rFonts w:asciiTheme="minorHAnsi" w:hAnsiTheme="minorHAnsi" w:cstheme="minorHAnsi"/>
                 <w:sz w:val="20"/>
+                <w:szCs w:val="20"/>
               </w:rPr>
               <w:t xml:space="preserve"> com as do </w:t>
             </w:r>
@@ -643,41 +671,44 @@
               <w:rPr>
                 <w:rFonts w:asciiTheme="minorHAnsi" w:hAnsiTheme="minorHAnsi" w:cstheme="minorHAnsi"/>
                 <w:sz w:val="20"/>
+                <w:szCs w:val="20"/>
               </w:rPr>
               <w:t>Sniper</w:t>
             </w:r>
             <w:proofErr w:type="spellEnd"/>
-          </w:p>
-          <w:p>
-            <w:pPr>
-              <w:pStyle w:val="PargrafodaLista"/>
-              <w:numPr>
-                <w:ilvl w:val="0"/>
-                <w:numId w:val="1"/>
-              </w:numPr>
-              <w:spacing w:line="240" w:lineRule="auto"/>
-              <w:jc w:val="left"/>
-              <w:rPr>
-                <w:rFonts w:asciiTheme="minorHAnsi" w:hAnsiTheme="minorHAnsi" w:cstheme="minorHAnsi"/>
-                <w:sz w:val="20"/>
-              </w:rPr>
-            </w:pPr>
-            <w:r>
-              <w:rPr>
-                <w:rFonts w:asciiTheme="minorHAnsi" w:hAnsiTheme="minorHAnsi" w:cstheme="minorHAnsi"/>
-                <w:sz w:val="20"/>
+            <w:r>
+              <w:rPr>
+                <w:rFonts w:asciiTheme="minorHAnsi" w:hAnsiTheme="minorHAnsi" w:cstheme="minorHAnsi"/>
+                <w:sz w:val="20"/>
+                <w:szCs w:val="20"/>
+              </w:rPr>
+              <w:t xml:space="preserve">. </w:t>
+            </w:r>
+            <w:r>
+              <w:rPr>
+                <w:rFonts w:asciiTheme="minorHAnsi" w:hAnsiTheme="minorHAnsi" w:cstheme="minorHAnsi"/>
+                <w:sz w:val="20"/>
+                <w:szCs w:val="20"/>
               </w:rPr>
               <w:t>Justificar as diferenças</w:t>
             </w:r>
-          </w:p>
-        </w:tc>
-        <w:tc>
-          <w:tcPr>
-            <w:tcW w:w="3780" w:type="dxa"/>
-          </w:tcPr>
-          <w:p>
-            <w:pPr>
-              <w:spacing w:before="120" w:after="120"/>
+            <w:r>
+              <w:rPr>
+                <w:rFonts w:asciiTheme="minorHAnsi" w:hAnsiTheme="minorHAnsi" w:cstheme="minorHAnsi"/>
+                <w:sz w:val="20"/>
+                <w:szCs w:val="20"/>
+              </w:rPr>
+              <w:t>.</w:t>
+            </w:r>
+          </w:p>
+        </w:tc>
+        <w:tc>
+          <w:tcPr>
+            <w:tcW w:w="1350" w:type="dxa"/>
+            <w:vAlign w:val="center"/>
+          </w:tcPr>
+          <w:p>
+            <w:pPr>
               <w:rPr>
                 <w:rFonts w:cstheme="minorHAnsi"/>
                 <w:sz w:val="20"/>
@@ -694,10 +725,10 @@
         <w:tc>
           <w:tcPr>
             <w:tcW w:w="1525" w:type="dxa"/>
-          </w:tcPr>
-          <w:p>
-            <w:pPr>
-              <w:spacing w:before="120" w:after="120"/>
+            <w:vAlign w:val="center"/>
+          </w:tcPr>
+          <w:p>
+            <w:pPr>
               <w:rPr>
                 <w:rFonts w:cstheme="minorHAnsi"/>
                 <w:sz w:val="20"/>
@@ -718,114 +749,160 @@
         </w:tc>
         <w:tc>
           <w:tcPr>
-            <w:tcW w:w="5490" w:type="dxa"/>
+            <w:tcW w:w="7290" w:type="dxa"/>
+            <w:vAlign w:val="center"/>
           </w:tcPr>
           <w:p>
             <w:pPr>
               <w:pStyle w:val="PargrafodaLista"/>
               <w:numPr>
                 <w:ilvl w:val="0"/>
-                <w:numId w:val="3"/>
+                <w:numId w:val="5"/>
               </w:numPr>
               <w:spacing w:line="240" w:lineRule="auto"/>
-            </w:pPr>
-            <w:r>
-              <w:rPr>
-                <w:rFonts w:cstheme="minorHAnsi"/>
-                <w:sz w:val="20"/>
+              <w:jc w:val="left"/>
+              <w:rPr>
+                <w:rFonts w:asciiTheme="minorHAnsi" w:hAnsiTheme="minorHAnsi" w:cstheme="minorHAnsi"/>
+                <w:sz w:val="20"/>
+                <w:szCs w:val="20"/>
+              </w:rPr>
+            </w:pPr>
+            <w:r>
+              <w:rPr>
+                <w:rFonts w:asciiTheme="minorHAnsi" w:hAnsiTheme="minorHAnsi" w:cstheme="minorHAnsi"/>
+                <w:sz w:val="20"/>
+                <w:szCs w:val="20"/>
               </w:rPr>
               <w:t>Devo testar os benchmarks com todos os seis tipos de entrada (</w:t>
             </w:r>
             <w:proofErr w:type="spellStart"/>
             <w:r>
               <w:rPr>
+                <w:rFonts w:asciiTheme="minorHAnsi" w:hAnsiTheme="minorHAnsi" w:cstheme="minorHAnsi"/>
                 <w:i/>
+                <w:sz w:val="20"/>
+                <w:szCs w:val="20"/>
               </w:rPr>
               <w:t>test</w:t>
             </w:r>
             <w:proofErr w:type="spellEnd"/>
             <w:r>
               <w:rPr>
+                <w:rFonts w:asciiTheme="minorHAnsi" w:hAnsiTheme="minorHAnsi" w:cstheme="minorHAnsi"/>
                 <w:i/>
+                <w:sz w:val="20"/>
+                <w:szCs w:val="20"/>
               </w:rPr>
               <w:t xml:space="preserve">, </w:t>
             </w:r>
             <w:proofErr w:type="spellStart"/>
             <w:r>
               <w:rPr>
+                <w:rFonts w:asciiTheme="minorHAnsi" w:hAnsiTheme="minorHAnsi" w:cstheme="minorHAnsi"/>
                 <w:i/>
+                <w:sz w:val="20"/>
+                <w:szCs w:val="20"/>
               </w:rPr>
               <w:t>simdev</w:t>
             </w:r>
             <w:proofErr w:type="spellEnd"/>
             <w:r>
               <w:rPr>
+                <w:rFonts w:asciiTheme="minorHAnsi" w:hAnsiTheme="minorHAnsi" w:cstheme="minorHAnsi"/>
                 <w:i/>
+                <w:sz w:val="20"/>
+                <w:szCs w:val="20"/>
               </w:rPr>
               <w:t xml:space="preserve">, </w:t>
             </w:r>
             <w:proofErr w:type="spellStart"/>
             <w:r>
               <w:rPr>
+                <w:rFonts w:asciiTheme="minorHAnsi" w:hAnsiTheme="minorHAnsi" w:cstheme="minorHAnsi"/>
                 <w:i/>
+                <w:sz w:val="20"/>
+                <w:szCs w:val="20"/>
               </w:rPr>
               <w:t>simsmall</w:t>
             </w:r>
             <w:proofErr w:type="spellEnd"/>
             <w:r>
               <w:rPr>
+                <w:rFonts w:asciiTheme="minorHAnsi" w:hAnsiTheme="minorHAnsi" w:cstheme="minorHAnsi"/>
                 <w:i/>
+                <w:sz w:val="20"/>
+                <w:szCs w:val="20"/>
               </w:rPr>
               <w:t xml:space="preserve">, </w:t>
             </w:r>
             <w:proofErr w:type="spellStart"/>
             <w:r>
               <w:rPr>
+                <w:rFonts w:asciiTheme="minorHAnsi" w:hAnsiTheme="minorHAnsi" w:cstheme="minorHAnsi"/>
                 <w:i/>
+                <w:sz w:val="20"/>
+                <w:szCs w:val="20"/>
               </w:rPr>
               <w:t>simmedium</w:t>
             </w:r>
             <w:proofErr w:type="spellEnd"/>
             <w:r>
               <w:rPr>
+                <w:rFonts w:asciiTheme="minorHAnsi" w:hAnsiTheme="minorHAnsi" w:cstheme="minorHAnsi"/>
                 <w:i/>
+                <w:sz w:val="20"/>
+                <w:szCs w:val="20"/>
               </w:rPr>
               <w:t xml:space="preserve">, </w:t>
             </w:r>
             <w:proofErr w:type="spellStart"/>
             <w:r>
               <w:rPr>
+                <w:rFonts w:asciiTheme="minorHAnsi" w:hAnsiTheme="minorHAnsi" w:cstheme="minorHAnsi"/>
                 <w:i/>
+                <w:sz w:val="20"/>
+                <w:szCs w:val="20"/>
               </w:rPr>
               <w:t>simlarge</w:t>
             </w:r>
             <w:proofErr w:type="spellEnd"/>
             <w:r>
               <w:rPr>
+                <w:rFonts w:asciiTheme="minorHAnsi" w:hAnsiTheme="minorHAnsi" w:cstheme="minorHAnsi"/>
                 <w:i/>
+                <w:sz w:val="20"/>
+                <w:szCs w:val="20"/>
               </w:rPr>
               <w:t xml:space="preserve"> e </w:t>
             </w:r>
             <w:proofErr w:type="spellStart"/>
             <w:r>
               <w:rPr>
+                <w:rFonts w:asciiTheme="minorHAnsi" w:hAnsiTheme="minorHAnsi" w:cstheme="minorHAnsi"/>
                 <w:i/>
+                <w:sz w:val="20"/>
+                <w:szCs w:val="20"/>
               </w:rPr>
               <w:t>native</w:t>
             </w:r>
             <w:proofErr w:type="spellEnd"/>
             <w:r>
+              <w:rPr>
+                <w:rFonts w:asciiTheme="minorHAnsi" w:hAnsiTheme="minorHAnsi" w:cstheme="minorHAnsi"/>
+                <w:sz w:val="20"/>
+                <w:szCs w:val="20"/>
+              </w:rPr>
               <w:t>)?</w:t>
             </w:r>
           </w:p>
         </w:tc>
         <w:tc>
           <w:tcPr>
-            <w:tcW w:w="3780" w:type="dxa"/>
-          </w:tcPr>
-          <w:p>
-            <w:pPr>
-              <w:spacing w:before="120" w:after="120"/>
+            <w:tcW w:w="1350" w:type="dxa"/>
+            <w:vAlign w:val="center"/>
+          </w:tcPr>
+          <w:p>
+            <w:pPr>
               <w:rPr>
                 <w:rFonts w:cstheme="minorHAnsi"/>
                 <w:sz w:val="20"/>
@@ -842,10 +919,10 @@
         <w:tc>
           <w:tcPr>
             <w:tcW w:w="1525" w:type="dxa"/>
-          </w:tcPr>
-          <w:p>
-            <w:pPr>
-              <w:spacing w:before="120" w:after="120"/>
+            <w:vAlign w:val="center"/>
+          </w:tcPr>
+          <w:p>
+            <w:pPr>
               <w:rPr>
                 <w:rFonts w:cstheme="minorHAnsi"/>
                 <w:sz w:val="20"/>
@@ -874,25 +951,29 @@
         </w:tc>
         <w:tc>
           <w:tcPr>
-            <w:tcW w:w="5490" w:type="dxa"/>
+            <w:tcW w:w="7290" w:type="dxa"/>
+            <w:vAlign w:val="center"/>
           </w:tcPr>
           <w:p>
             <w:pPr>
               <w:pStyle w:val="PargrafodaLista"/>
               <w:numPr>
                 <w:ilvl w:val="0"/>
-                <w:numId w:val="2"/>
+                <w:numId w:val="5"/>
               </w:numPr>
               <w:spacing w:line="240" w:lineRule="auto"/>
-              <w:rPr>
-                <w:rFonts w:cstheme="minorHAnsi"/>
-                <w:sz w:val="20"/>
-              </w:rPr>
-            </w:pPr>
-            <w:r>
-              <w:rPr>
-                <w:rFonts w:cstheme="minorHAnsi"/>
-                <w:sz w:val="20"/>
+              <w:jc w:val="left"/>
+              <w:rPr>
+                <w:rFonts w:asciiTheme="minorHAnsi" w:hAnsiTheme="minorHAnsi" w:cstheme="minorHAnsi"/>
+                <w:sz w:val="20"/>
+                <w:szCs w:val="20"/>
+              </w:rPr>
+            </w:pPr>
+            <w:r>
+              <w:rPr>
+                <w:rFonts w:asciiTheme="minorHAnsi" w:hAnsiTheme="minorHAnsi" w:cstheme="minorHAnsi"/>
+                <w:sz w:val="20"/>
+                <w:szCs w:val="20"/>
               </w:rPr>
               <w:t xml:space="preserve">Checar os parâmetros de execução a serem testados. Quais seriam? </w:t>
             </w:r>
@@ -900,11 +981,11 @@
         </w:tc>
         <w:tc>
           <w:tcPr>
-            <w:tcW w:w="3780" w:type="dxa"/>
-          </w:tcPr>
-          <w:p>
-            <w:pPr>
-              <w:spacing w:before="120" w:after="120"/>
+            <w:tcW w:w="1350" w:type="dxa"/>
+            <w:vAlign w:val="center"/>
+          </w:tcPr>
+          <w:p>
+            <w:pPr>
               <w:rPr>
                 <w:rFonts w:cstheme="minorHAnsi"/>
                 <w:sz w:val="20"/>
@@ -921,10 +1002,10 @@
         <w:tc>
           <w:tcPr>
             <w:tcW w:w="1525" w:type="dxa"/>
-          </w:tcPr>
-          <w:p>
-            <w:pPr>
-              <w:spacing w:before="120" w:after="120"/>
+            <w:vAlign w:val="center"/>
+          </w:tcPr>
+          <w:p>
+            <w:pPr>
               <w:rPr>
                 <w:rFonts w:cstheme="minorHAnsi"/>
                 <w:sz w:val="20"/>
@@ -953,27 +1034,31 @@
         </w:tc>
         <w:tc>
           <w:tcPr>
-            <w:tcW w:w="5490" w:type="dxa"/>
+            <w:tcW w:w="7290" w:type="dxa"/>
+            <w:vAlign w:val="center"/>
           </w:tcPr>
           <w:p>
             <w:pPr>
               <w:pStyle w:val="PargrafodaLista"/>
               <w:numPr>
                 <w:ilvl w:val="0"/>
-                <w:numId w:val="2"/>
+                <w:numId w:val="5"/>
               </w:numPr>
               <w:spacing w:line="240" w:lineRule="auto"/>
-              <w:rPr>
-                <w:rFonts w:cstheme="minorHAnsi"/>
-                <w:sz w:val="20"/>
+              <w:jc w:val="left"/>
+              <w:rPr>
+                <w:rFonts w:asciiTheme="minorHAnsi" w:hAnsiTheme="minorHAnsi" w:cstheme="minorHAnsi"/>
+                <w:sz w:val="20"/>
+                <w:szCs w:val="20"/>
                 <w:lang w:val="en-US"/>
               </w:rPr>
             </w:pPr>
             <w:proofErr w:type="spellStart"/>
             <w:r>
               <w:rPr>
-                <w:rFonts w:cstheme="minorHAnsi"/>
-                <w:sz w:val="20"/>
+                <w:rFonts w:asciiTheme="minorHAnsi" w:hAnsiTheme="minorHAnsi" w:cstheme="minorHAnsi"/>
+                <w:sz w:val="20"/>
+                <w:szCs w:val="20"/>
                 <w:lang w:val="en-US"/>
               </w:rPr>
               <w:t>Confirmar</w:t>
@@ -981,8 +1066,9 @@
             <w:proofErr w:type="spellEnd"/>
             <w:r>
               <w:rPr>
-                <w:rFonts w:cstheme="minorHAnsi"/>
-                <w:sz w:val="20"/>
+                <w:rFonts w:asciiTheme="minorHAnsi" w:hAnsiTheme="minorHAnsi" w:cstheme="minorHAnsi"/>
+                <w:sz w:val="20"/>
+                <w:szCs w:val="20"/>
                 <w:lang w:val="en-US"/>
               </w:rPr>
               <w:t xml:space="preserve"> o </w:t>
@@ -991,8 +1077,9 @@
             <w:proofErr w:type="gramStart"/>
             <w:r>
               <w:rPr>
-                <w:rFonts w:cstheme="minorHAnsi"/>
-                <w:sz w:val="20"/>
+                <w:rFonts w:asciiTheme="minorHAnsi" w:hAnsiTheme="minorHAnsi" w:cstheme="minorHAnsi"/>
+                <w:sz w:val="20"/>
+                <w:szCs w:val="20"/>
                 <w:lang w:val="en-US"/>
               </w:rPr>
               <w:t>uso</w:t>
@@ -1001,8 +1088,9 @@
             <w:proofErr w:type="gramEnd"/>
             <w:r>
               <w:rPr>
-                <w:rFonts w:cstheme="minorHAnsi"/>
-                <w:sz w:val="20"/>
+                <w:rFonts w:asciiTheme="minorHAnsi" w:hAnsiTheme="minorHAnsi" w:cstheme="minorHAnsi"/>
+                <w:sz w:val="20"/>
+                <w:szCs w:val="20"/>
                 <w:lang w:val="en-US"/>
               </w:rPr>
               <w:t xml:space="preserve"> do </w:t>
@@ -1010,8 +1098,9 @@
             <w:proofErr w:type="spellStart"/>
             <w:r>
               <w:rPr>
-                <w:rFonts w:cstheme="minorHAnsi"/>
-                <w:sz w:val="20"/>
+                <w:rFonts w:asciiTheme="minorHAnsi" w:hAnsiTheme="minorHAnsi" w:cstheme="minorHAnsi"/>
+                <w:sz w:val="20"/>
+                <w:szCs w:val="20"/>
                 <w:lang w:val="en-US"/>
               </w:rPr>
               <w:t>parâmetro</w:t>
@@ -1019,8 +1108,9 @@
             <w:proofErr w:type="spellEnd"/>
             <w:r>
               <w:rPr>
-                <w:rFonts w:cstheme="minorHAnsi"/>
-                <w:sz w:val="20"/>
+                <w:rFonts w:asciiTheme="minorHAnsi" w:hAnsiTheme="minorHAnsi" w:cstheme="minorHAnsi"/>
+                <w:sz w:val="20"/>
+                <w:szCs w:val="20"/>
                 <w:lang w:val="en-US"/>
               </w:rPr>
               <w:t xml:space="preserve"> –n (-n THREADS       The minimum number of threads to use. Default: '1').</w:t>
@@ -1029,11 +1119,11 @@
         </w:tc>
         <w:tc>
           <w:tcPr>
-            <w:tcW w:w="3780" w:type="dxa"/>
-          </w:tcPr>
-          <w:p>
-            <w:pPr>
-              <w:spacing w:before="120" w:after="120"/>
+            <w:tcW w:w="1350" w:type="dxa"/>
+            <w:vAlign w:val="center"/>
+          </w:tcPr>
+          <w:p>
+            <w:pPr>
               <w:rPr>
                 <w:rFonts w:cstheme="minorHAnsi"/>
                 <w:sz w:val="20"/>
@@ -1050,10 +1140,10 @@
         <w:tc>
           <w:tcPr>
             <w:tcW w:w="1525" w:type="dxa"/>
-          </w:tcPr>
-          <w:p>
-            <w:pPr>
-              <w:spacing w:before="120" w:after="120"/>
+            <w:vAlign w:val="center"/>
+          </w:tcPr>
+          <w:p>
+            <w:pPr>
               <w:rPr>
                 <w:rFonts w:cstheme="minorHAnsi"/>
                 <w:sz w:val="20"/>
@@ -1082,41 +1172,61 @@
         </w:tc>
         <w:tc>
           <w:tcPr>
-            <w:tcW w:w="5490" w:type="dxa"/>
+            <w:tcW w:w="7290" w:type="dxa"/>
+            <w:vAlign w:val="center"/>
           </w:tcPr>
           <w:p>
             <w:pPr>
               <w:pStyle w:val="PargrafodaLista"/>
               <w:numPr>
                 <w:ilvl w:val="0"/>
-                <w:numId w:val="2"/>
+                <w:numId w:val="5"/>
               </w:numPr>
               <w:spacing w:line="240" w:lineRule="auto"/>
-              <w:rPr>
-                <w:rFonts w:cstheme="minorHAnsi"/>
-                <w:sz w:val="20"/>
-              </w:rPr>
-            </w:pPr>
-            <w:r>
-              <w:rPr>
-                <w:rFonts w:cstheme="minorHAnsi"/>
-                <w:sz w:val="20"/>
-              </w:rPr>
-              <w:t xml:space="preserve">Checar os parâmetros de execução a </w:t>
-            </w:r>
-            <w:proofErr w:type="gramStart"/>
-            <w:r>
-              <w:rPr>
-                <w:rFonts w:cstheme="minorHAnsi"/>
-                <w:sz w:val="20"/>
-              </w:rPr>
-              <w:t>serem Sugere</w:t>
-            </w:r>
-            <w:proofErr w:type="gramEnd"/>
-            <w:r>
-              <w:rPr>
-                <w:rFonts w:cstheme="minorHAnsi"/>
-                <w:sz w:val="20"/>
+              <w:jc w:val="left"/>
+              <w:rPr>
+                <w:rFonts w:asciiTheme="minorHAnsi" w:hAnsiTheme="minorHAnsi" w:cstheme="minorHAnsi"/>
+                <w:sz w:val="20"/>
+                <w:szCs w:val="20"/>
+              </w:rPr>
+            </w:pPr>
+            <w:r>
+              <w:rPr>
+                <w:rFonts w:asciiTheme="minorHAnsi" w:hAnsiTheme="minorHAnsi" w:cstheme="minorHAnsi"/>
+                <w:sz w:val="20"/>
+                <w:szCs w:val="20"/>
+              </w:rPr>
+              <w:t>Checar os parâmetros de execução</w:t>
+            </w:r>
+            <w:r>
+              <w:rPr>
+                <w:rFonts w:asciiTheme="minorHAnsi" w:hAnsiTheme="minorHAnsi" w:cstheme="minorHAnsi"/>
+                <w:sz w:val="20"/>
+                <w:szCs w:val="20"/>
+              </w:rPr>
+              <w:t>. S</w:t>
+            </w:r>
+            <w:r>
+              <w:rPr>
+                <w:rFonts w:asciiTheme="minorHAnsi" w:hAnsiTheme="minorHAnsi" w:cstheme="minorHAnsi"/>
+                <w:sz w:val="20"/>
+                <w:szCs w:val="20"/>
+              </w:rPr>
+              <w:t>uger</w:t>
+            </w:r>
+            <w:r>
+              <w:rPr>
+                <w:rFonts w:asciiTheme="minorHAnsi" w:hAnsiTheme="minorHAnsi" w:cstheme="minorHAnsi"/>
+                <w:sz w:val="20"/>
+                <w:szCs w:val="20"/>
+              </w:rPr>
+              <w:t>e</w:t>
+            </w:r>
+            <w:r>
+              <w:rPr>
+                <w:rFonts w:asciiTheme="minorHAnsi" w:hAnsiTheme="minorHAnsi" w:cstheme="minorHAnsi"/>
+                <w:sz w:val="20"/>
+                <w:szCs w:val="20"/>
               </w:rPr>
               <w:t xml:space="preserve"> algum outro parâmetro para experimentação?</w:t>
             </w:r>
@@ -1124,11 +1234,11 @@
         </w:tc>
         <w:tc>
           <w:tcPr>
-            <w:tcW w:w="3780" w:type="dxa"/>
-          </w:tcPr>
-          <w:p>
-            <w:pPr>
-              <w:spacing w:before="120" w:after="120"/>
+            <w:tcW w:w="1350" w:type="dxa"/>
+            <w:vAlign w:val="center"/>
+          </w:tcPr>
+          <w:p>
+            <w:pPr>
               <w:rPr>
                 <w:rFonts w:cstheme="minorHAnsi"/>
                 <w:sz w:val="20"/>
@@ -1145,10 +1255,10 @@
         <w:tc>
           <w:tcPr>
             <w:tcW w:w="1525" w:type="dxa"/>
-          </w:tcPr>
-          <w:p>
-            <w:pPr>
-              <w:spacing w:before="120" w:after="120"/>
+            <w:vAlign w:val="center"/>
+          </w:tcPr>
+          <w:p>
+            <w:pPr>
               <w:rPr>
                 <w:rFonts w:cstheme="minorHAnsi"/>
                 <w:sz w:val="20"/>
@@ -1169,46 +1279,45 @@
         </w:tc>
         <w:tc>
           <w:tcPr>
-            <w:tcW w:w="5490" w:type="dxa"/>
+            <w:tcW w:w="7290" w:type="dxa"/>
+            <w:vAlign w:val="center"/>
           </w:tcPr>
           <w:p>
             <w:pPr>
               <w:pStyle w:val="PargrafodaLista"/>
               <w:numPr>
                 <w:ilvl w:val="0"/>
-                <w:numId w:val="2"/>
+                <w:numId w:val="5"/>
               </w:numPr>
               <w:spacing w:line="240" w:lineRule="auto"/>
-              <w:rPr>
-                <w:rFonts w:cstheme="minorHAnsi"/>
-                <w:sz w:val="20"/>
-              </w:rPr>
-            </w:pPr>
-            <w:r>
-              <w:rPr>
-                <w:rFonts w:cstheme="minorHAnsi"/>
-                <w:sz w:val="20"/>
+              <w:jc w:val="left"/>
+              <w:rPr>
+                <w:rFonts w:asciiTheme="minorHAnsi" w:hAnsiTheme="minorHAnsi" w:cstheme="minorHAnsi"/>
+                <w:sz w:val="20"/>
+                <w:szCs w:val="20"/>
+              </w:rPr>
+            </w:pPr>
+            <w:r>
+              <w:rPr>
+                <w:rFonts w:asciiTheme="minorHAnsi" w:hAnsiTheme="minorHAnsi" w:cstheme="minorHAnsi"/>
+                <w:sz w:val="20"/>
+                <w:szCs w:val="20"/>
               </w:rPr>
               <w:t xml:space="preserve">Validar a Tabela 10 que </w:t>
             </w:r>
             <w:r>
               <w:rPr>
-                <w:rFonts w:cstheme="minorHAnsi"/>
-                <w:sz w:val="20"/>
-              </w:rPr>
-              <w:t>seriam as “</w:t>
-            </w:r>
-            <w:r>
-              <w:rPr>
-                <w:rFonts w:cstheme="minorHAnsi"/>
-                <w:sz w:val="20"/>
-              </w:rPr>
-              <w:t>múltiplas versões do programa</w:t>
-            </w:r>
-            <w:r>
-              <w:rPr>
-                <w:rFonts w:cstheme="minorHAnsi"/>
-                <w:sz w:val="20"/>
+                <w:rFonts w:asciiTheme="minorHAnsi" w:hAnsiTheme="minorHAnsi" w:cstheme="minorHAnsi"/>
+                <w:sz w:val="20"/>
+                <w:szCs w:val="20"/>
+              </w:rPr>
+              <w:t>seriam as “múltiplas versões do programa</w:t>
+            </w:r>
+            <w:r>
+              <w:rPr>
+                <w:rFonts w:asciiTheme="minorHAnsi" w:hAnsiTheme="minorHAnsi" w:cstheme="minorHAnsi"/>
+                <w:sz w:val="20"/>
+                <w:szCs w:val="20"/>
               </w:rPr>
               <w:t>” para serem executadas.</w:t>
             </w:r>
@@ -1216,11 +1325,11 @@
         </w:tc>
         <w:tc>
           <w:tcPr>
-            <w:tcW w:w="3780" w:type="dxa"/>
-          </w:tcPr>
-          <w:p>
-            <w:pPr>
-              <w:spacing w:before="120" w:after="120"/>
+            <w:tcW w:w="1350" w:type="dxa"/>
+            <w:vAlign w:val="center"/>
+          </w:tcPr>
+          <w:p>
+            <w:pPr>
               <w:rPr>
                 <w:rFonts w:cstheme="minorHAnsi"/>
                 <w:sz w:val="20"/>
@@ -1237,10 +1346,10 @@
         <w:tc>
           <w:tcPr>
             <w:tcW w:w="1525" w:type="dxa"/>
-          </w:tcPr>
-          <w:p>
-            <w:pPr>
-              <w:spacing w:before="120" w:after="120"/>
+            <w:vAlign w:val="center"/>
+          </w:tcPr>
+          <w:p>
+            <w:pPr>
               <w:rPr>
                 <w:rFonts w:cstheme="minorHAnsi"/>
                 <w:sz w:val="20"/>
@@ -1259,105 +1368,119 @@
         </w:tc>
         <w:tc>
           <w:tcPr>
-            <w:tcW w:w="5490" w:type="dxa"/>
+            <w:tcW w:w="7290" w:type="dxa"/>
+            <w:vAlign w:val="center"/>
           </w:tcPr>
           <w:p>
             <w:pPr>
               <w:pStyle w:val="PargrafodaLista"/>
               <w:numPr>
                 <w:ilvl w:val="0"/>
-                <w:numId w:val="2"/>
+                <w:numId w:val="5"/>
               </w:numPr>
               <w:spacing w:line="240" w:lineRule="auto"/>
-              <w:rPr>
-                <w:rFonts w:cstheme="minorHAnsi"/>
-                <w:sz w:val="20"/>
-              </w:rPr>
-            </w:pPr>
-            <w:r>
-              <w:rPr>
-                <w:rFonts w:cstheme="minorHAnsi"/>
-                <w:sz w:val="20"/>
+              <w:jc w:val="left"/>
+              <w:rPr>
+                <w:rFonts w:asciiTheme="minorHAnsi" w:hAnsiTheme="minorHAnsi" w:cstheme="minorHAnsi"/>
+                <w:sz w:val="20"/>
+                <w:szCs w:val="20"/>
+              </w:rPr>
+            </w:pPr>
+            <w:r>
+              <w:rPr>
+                <w:rFonts w:asciiTheme="minorHAnsi" w:hAnsiTheme="minorHAnsi" w:cstheme="minorHAnsi"/>
+                <w:sz w:val="20"/>
+                <w:szCs w:val="20"/>
               </w:rPr>
               <w:t xml:space="preserve">Deve-se executar alguns programas do </w:t>
             </w:r>
             <w:proofErr w:type="spellStart"/>
             <w:r>
               <w:rPr>
-                <w:rFonts w:cstheme="minorHAnsi"/>
-                <w:sz w:val="20"/>
+                <w:rFonts w:asciiTheme="minorHAnsi" w:hAnsiTheme="minorHAnsi" w:cstheme="minorHAnsi"/>
+                <w:sz w:val="20"/>
+                <w:szCs w:val="20"/>
               </w:rPr>
               <w:t>PinTools</w:t>
             </w:r>
             <w:proofErr w:type="spellEnd"/>
             <w:r>
               <w:rPr>
-                <w:rFonts w:cstheme="minorHAnsi"/>
-                <w:sz w:val="20"/>
+                <w:rFonts w:asciiTheme="minorHAnsi" w:hAnsiTheme="minorHAnsi" w:cstheme="minorHAnsi"/>
+                <w:sz w:val="20"/>
+                <w:szCs w:val="20"/>
               </w:rPr>
               <w:t xml:space="preserve"> como “</w:t>
             </w:r>
             <w:proofErr w:type="spellStart"/>
             <w:r>
               <w:rPr>
-                <w:rFonts w:cstheme="minorHAnsi"/>
-                <w:sz w:val="20"/>
+                <w:rFonts w:asciiTheme="minorHAnsi" w:hAnsiTheme="minorHAnsi" w:cstheme="minorHAnsi"/>
+                <w:sz w:val="20"/>
+                <w:szCs w:val="20"/>
               </w:rPr>
               <w:t>opcodemix</w:t>
             </w:r>
             <w:proofErr w:type="spellEnd"/>
             <w:r>
               <w:rPr>
-                <w:rFonts w:cstheme="minorHAnsi"/>
-                <w:sz w:val="20"/>
+                <w:rFonts w:asciiTheme="minorHAnsi" w:hAnsiTheme="minorHAnsi" w:cstheme="minorHAnsi"/>
+                <w:sz w:val="20"/>
+                <w:szCs w:val="20"/>
               </w:rPr>
               <w:t>” nos três programas (</w:t>
             </w:r>
             <w:proofErr w:type="spellStart"/>
             <w:r>
               <w:rPr>
-                <w:rFonts w:cstheme="minorHAnsi"/>
-                <w:sz w:val="20"/>
+                <w:rFonts w:asciiTheme="minorHAnsi" w:hAnsiTheme="minorHAnsi" w:cstheme="minorHAnsi"/>
+                <w:sz w:val="20"/>
+                <w:szCs w:val="20"/>
               </w:rPr>
               <w:t>radix</w:t>
             </w:r>
             <w:proofErr w:type="spellEnd"/>
             <w:r>
               <w:rPr>
-                <w:rFonts w:cstheme="minorHAnsi"/>
-                <w:sz w:val="20"/>
+                <w:rFonts w:asciiTheme="minorHAnsi" w:hAnsiTheme="minorHAnsi" w:cstheme="minorHAnsi"/>
+                <w:sz w:val="20"/>
+                <w:szCs w:val="20"/>
               </w:rPr>
               <w:t xml:space="preserve">, </w:t>
             </w:r>
             <w:proofErr w:type="spellStart"/>
             <w:r>
               <w:rPr>
-                <w:rFonts w:cstheme="minorHAnsi"/>
-                <w:sz w:val="20"/>
+                <w:rFonts w:asciiTheme="minorHAnsi" w:hAnsiTheme="minorHAnsi" w:cstheme="minorHAnsi"/>
+                <w:sz w:val="20"/>
+                <w:szCs w:val="20"/>
               </w:rPr>
               <w:t>cholesky</w:t>
             </w:r>
             <w:proofErr w:type="spellEnd"/>
             <w:r>
               <w:rPr>
-                <w:rFonts w:cstheme="minorHAnsi"/>
-                <w:sz w:val="20"/>
+                <w:rFonts w:asciiTheme="minorHAnsi" w:hAnsiTheme="minorHAnsi" w:cstheme="minorHAnsi"/>
+                <w:sz w:val="20"/>
+                <w:szCs w:val="20"/>
               </w:rPr>
               <w:t xml:space="preserve"> e </w:t>
             </w:r>
             <w:proofErr w:type="spellStart"/>
             <w:r>
               <w:rPr>
-                <w:rFonts w:cstheme="minorHAnsi"/>
-                <w:sz w:val="20"/>
+                <w:rFonts w:asciiTheme="minorHAnsi" w:hAnsiTheme="minorHAnsi" w:cstheme="minorHAnsi"/>
+                <w:sz w:val="20"/>
+                <w:szCs w:val="20"/>
               </w:rPr>
               <w:t>fft</w:t>
             </w:r>
             <w:proofErr w:type="spellEnd"/>
             <w:r>
               <w:rPr>
-                <w:rFonts w:cstheme="minorHAnsi"/>
-                <w:sz w:val="20"/>
+                <w:rFonts w:asciiTheme="minorHAnsi" w:hAnsiTheme="minorHAnsi" w:cstheme="minorHAnsi"/>
+                <w:sz w:val="20"/>
+                <w:szCs w:val="20"/>
               </w:rPr>
               <w:t>) selecionados anteriormente?</w:t>
             </w:r>
@@ -1365,11 +1488,11 @@
         </w:tc>
         <w:tc>
           <w:tcPr>
-            <w:tcW w:w="3780" w:type="dxa"/>
-          </w:tcPr>
-          <w:p>
-            <w:pPr>
-              <w:spacing w:before="120" w:after="120"/>
+            <w:tcW w:w="1350" w:type="dxa"/>
+            <w:vAlign w:val="center"/>
+          </w:tcPr>
+          <w:p>
+            <w:pPr>
               <w:rPr>
                 <w:rFonts w:cstheme="minorHAnsi"/>
                 <w:sz w:val="20"/>
@@ -1386,10 +1509,10 @@
         <w:tc>
           <w:tcPr>
             <w:tcW w:w="1525" w:type="dxa"/>
-          </w:tcPr>
-          <w:p>
-            <w:pPr>
-              <w:spacing w:before="120" w:after="120"/>
+            <w:vAlign w:val="center"/>
+          </w:tcPr>
+          <w:p>
+            <w:pPr>
               <w:rPr>
                 <w:rFonts w:cstheme="minorHAnsi"/>
                 <w:sz w:val="20"/>
@@ -1418,25 +1541,29 @@
         </w:tc>
         <w:tc>
           <w:tcPr>
-            <w:tcW w:w="5490" w:type="dxa"/>
+            <w:tcW w:w="7290" w:type="dxa"/>
+            <w:vAlign w:val="center"/>
           </w:tcPr>
           <w:p>
             <w:pPr>
               <w:pStyle w:val="PargrafodaLista"/>
               <w:numPr>
                 <w:ilvl w:val="0"/>
-                <w:numId w:val="2"/>
+                <w:numId w:val="6"/>
               </w:numPr>
               <w:spacing w:line="240" w:lineRule="auto"/>
-              <w:rPr>
-                <w:rFonts w:cstheme="minorHAnsi"/>
-                <w:sz w:val="20"/>
-              </w:rPr>
-            </w:pPr>
-            <w:r>
-              <w:rPr>
-                <w:rFonts w:cstheme="minorHAnsi"/>
-                <w:sz w:val="20"/>
+              <w:jc w:val="left"/>
+              <w:rPr>
+                <w:rFonts w:asciiTheme="minorHAnsi" w:hAnsiTheme="minorHAnsi" w:cstheme="minorHAnsi"/>
+                <w:sz w:val="20"/>
+                <w:szCs w:val="20"/>
+              </w:rPr>
+            </w:pPr>
+            <w:r>
+              <w:rPr>
+                <w:rFonts w:asciiTheme="minorHAnsi" w:hAnsiTheme="minorHAnsi" w:cstheme="minorHAnsi"/>
+                <w:sz w:val="20"/>
+                <w:szCs w:val="20"/>
               </w:rPr>
               <w:t>Compilação ok</w:t>
             </w:r>
@@ -1446,18 +1573,21 @@
               <w:pStyle w:val="PargrafodaLista"/>
               <w:numPr>
                 <w:ilvl w:val="0"/>
-                <w:numId w:val="2"/>
+                <w:numId w:val="6"/>
               </w:numPr>
               <w:spacing w:line="240" w:lineRule="auto"/>
-              <w:rPr>
-                <w:rFonts w:cstheme="minorHAnsi"/>
-                <w:sz w:val="20"/>
-              </w:rPr>
-            </w:pPr>
-            <w:r>
-              <w:rPr>
-                <w:rFonts w:cstheme="minorHAnsi"/>
-                <w:sz w:val="20"/>
+              <w:jc w:val="left"/>
+              <w:rPr>
+                <w:rFonts w:asciiTheme="minorHAnsi" w:hAnsiTheme="minorHAnsi" w:cstheme="minorHAnsi"/>
+                <w:sz w:val="20"/>
+                <w:szCs w:val="20"/>
+              </w:rPr>
+            </w:pPr>
+            <w:r>
+              <w:rPr>
+                <w:rFonts w:asciiTheme="minorHAnsi" w:hAnsiTheme="minorHAnsi" w:cstheme="minorHAnsi"/>
+                <w:sz w:val="20"/>
+                <w:szCs w:val="20"/>
               </w:rPr>
               <w:t>Testes ok</w:t>
             </w:r>
@@ -1467,48 +1597,43 @@
               <w:pStyle w:val="PargrafodaLista"/>
               <w:numPr>
                 <w:ilvl w:val="0"/>
-                <w:numId w:val="2"/>
+                <w:numId w:val="6"/>
               </w:numPr>
               <w:spacing w:line="240" w:lineRule="auto"/>
-              <w:rPr>
-                <w:rFonts w:cstheme="minorHAnsi"/>
-                <w:sz w:val="20"/>
-              </w:rPr>
-            </w:pPr>
-            <w:r>
-              <w:rPr>
-                <w:rFonts w:cstheme="minorHAnsi"/>
-                <w:sz w:val="20"/>
+              <w:jc w:val="left"/>
+              <w:rPr>
+                <w:rFonts w:asciiTheme="minorHAnsi" w:hAnsiTheme="minorHAnsi" w:cstheme="minorHAnsi"/>
+                <w:sz w:val="20"/>
+                <w:szCs w:val="20"/>
+              </w:rPr>
+            </w:pPr>
+            <w:r>
+              <w:rPr>
+                <w:rFonts w:asciiTheme="minorHAnsi" w:hAnsiTheme="minorHAnsi" w:cstheme="minorHAnsi"/>
+                <w:sz w:val="20"/>
+                <w:szCs w:val="20"/>
               </w:rPr>
               <w:t xml:space="preserve">Execução de um programa específico com erro. </w:t>
             </w:r>
           </w:p>
           <w:p>
             <w:pPr>
-              <w:rPr>
-                <w:rFonts w:cstheme="minorHAnsi"/>
-                <w:sz w:val="20"/>
-              </w:rPr>
-            </w:pPr>
-          </w:p>
-          <w:p>
-            <w:pPr>
               <w:pStyle w:val="PargrafodaLista"/>
-              <w:numPr>
-                <w:ilvl w:val="0"/>
-                <w:numId w:val="2"/>
-              </w:numPr>
               <w:spacing w:line="240" w:lineRule="auto"/>
-              <w:rPr>
-                <w:rFonts w:cstheme="minorHAnsi"/>
-                <w:sz w:val="20"/>
+              <w:ind w:left="360"/>
+              <w:jc w:val="left"/>
+              <w:rPr>
+                <w:rFonts w:asciiTheme="minorHAnsi" w:hAnsiTheme="minorHAnsi" w:cstheme="minorHAnsi"/>
+                <w:sz w:val="20"/>
+                <w:szCs w:val="20"/>
                 <w:lang w:val="en-US"/>
               </w:rPr>
             </w:pPr>
             <w:r>
               <w:rPr>
-                <w:rFonts w:cstheme="minorHAnsi"/>
-                <w:sz w:val="20"/>
+                <w:rFonts w:asciiTheme="minorHAnsi" w:hAnsiTheme="minorHAnsi" w:cstheme="minorHAnsi"/>
+                <w:sz w:val="20"/>
+                <w:szCs w:val="20"/>
                 <w:lang w:val="en-US"/>
               </w:rPr>
               <w:t>./</w:t>
@@ -1516,8 +1641,9 @@
             <w:proofErr w:type="spellStart"/>
             <w:r>
               <w:rPr>
-                <w:rFonts w:cstheme="minorHAnsi"/>
-                <w:sz w:val="20"/>
+                <w:rFonts w:asciiTheme="minorHAnsi" w:hAnsiTheme="minorHAnsi" w:cstheme="minorHAnsi"/>
+                <w:sz w:val="20"/>
+                <w:szCs w:val="20"/>
                 <w:lang w:val="en-US"/>
               </w:rPr>
               <w:t>dineroIV</w:t>
@@ -1525,8 +1651,9 @@
             <w:proofErr w:type="spellEnd"/>
             <w:r>
               <w:rPr>
-                <w:rFonts w:cstheme="minorHAnsi"/>
-                <w:sz w:val="20"/>
+                <w:rFonts w:asciiTheme="minorHAnsi" w:hAnsiTheme="minorHAnsi" w:cstheme="minorHAnsi"/>
+                <w:sz w:val="20"/>
+                <w:szCs w:val="20"/>
                 <w:lang w:val="en-US"/>
               </w:rPr>
               <w:t xml:space="preserve"> -l1-dsize 2K -l1-isize 2K -l1-ibsize 16 -l1-dbsize 8 -</w:t>
@@ -1534,8 +1661,9 @@
             <w:proofErr w:type="spellStart"/>
             <w:r>
               <w:rPr>
-                <w:rFonts w:cstheme="minorHAnsi"/>
-                <w:sz w:val="20"/>
+                <w:rFonts w:asciiTheme="minorHAnsi" w:hAnsiTheme="minorHAnsi" w:cstheme="minorHAnsi"/>
+                <w:sz w:val="20"/>
+                <w:szCs w:val="20"/>
                 <w:lang w:val="en-US"/>
               </w:rPr>
               <w:t>informat</w:t>
@@ -1543,8 +1671,9 @@
             <w:proofErr w:type="spellEnd"/>
             <w:r>
               <w:rPr>
-                <w:rFonts w:cstheme="minorHAnsi"/>
-                <w:sz w:val="20"/>
+                <w:rFonts w:asciiTheme="minorHAnsi" w:hAnsiTheme="minorHAnsi" w:cstheme="minorHAnsi"/>
+                <w:sz w:val="20"/>
+                <w:szCs w:val="20"/>
                 <w:lang w:val="en-US"/>
               </w:rPr>
               <w:t xml:space="preserve"> p &lt; RADIX</w:t>
@@ -1553,9 +1682,13 @@
           <w:p>
             <w:pPr>
               <w:pStyle w:val="PargrafodaLista"/>
-              <w:rPr>
-                <w:rFonts w:cstheme="minorHAnsi"/>
-                <w:sz w:val="20"/>
+              <w:spacing w:line="240" w:lineRule="auto"/>
+              <w:ind w:left="360"/>
+              <w:jc w:val="left"/>
+              <w:rPr>
+                <w:rFonts w:asciiTheme="minorHAnsi" w:hAnsiTheme="minorHAnsi" w:cstheme="minorHAnsi"/>
+                <w:sz w:val="20"/>
+                <w:szCs w:val="20"/>
                 <w:lang w:val="en-US"/>
               </w:rPr>
             </w:pPr>
@@ -1563,21 +1696,21 @@
           <w:p>
             <w:pPr>
               <w:pStyle w:val="PargrafodaLista"/>
-              <w:numPr>
-                <w:ilvl w:val="0"/>
-                <w:numId w:val="2"/>
-              </w:numPr>
               <w:spacing w:line="240" w:lineRule="auto"/>
-              <w:rPr>
-                <w:rFonts w:cstheme="minorHAnsi"/>
-                <w:sz w:val="20"/>
+              <w:ind w:left="360"/>
+              <w:jc w:val="left"/>
+              <w:rPr>
+                <w:rFonts w:asciiTheme="minorHAnsi" w:hAnsiTheme="minorHAnsi" w:cstheme="minorHAnsi"/>
+                <w:sz w:val="20"/>
+                <w:szCs w:val="20"/>
                 <w:lang w:val="en-US"/>
               </w:rPr>
             </w:pPr>
             <w:r>
               <w:rPr>
-                <w:rFonts w:cstheme="minorHAnsi"/>
-                <w:sz w:val="20"/>
+                <w:rFonts w:asciiTheme="minorHAnsi" w:hAnsiTheme="minorHAnsi" w:cstheme="minorHAnsi"/>
+                <w:sz w:val="20"/>
+                <w:szCs w:val="20"/>
                 <w:lang w:val="en-US"/>
               </w:rPr>
               <w:t>“</w:t>
@@ -1585,8 +1718,9 @@
             <w:proofErr w:type="spellStart"/>
             <w:r>
               <w:rPr>
-                <w:rFonts w:cstheme="minorHAnsi"/>
-                <w:sz w:val="20"/>
+                <w:rFonts w:asciiTheme="minorHAnsi" w:hAnsiTheme="minorHAnsi" w:cstheme="minorHAnsi"/>
+                <w:sz w:val="20"/>
+                <w:szCs w:val="20"/>
                 <w:lang w:val="en-US"/>
               </w:rPr>
               <w:t>dineroIV</w:t>
@@ -1594,37 +1728,274 @@
             <w:proofErr w:type="spellEnd"/>
             <w:r>
               <w:rPr>
-                <w:rFonts w:cstheme="minorHAnsi"/>
-                <w:sz w:val="20"/>
+                <w:rFonts w:asciiTheme="minorHAnsi" w:hAnsiTheme="minorHAnsi" w:cstheme="minorHAnsi"/>
+                <w:sz w:val="20"/>
+                <w:szCs w:val="20"/>
                 <w:lang w:val="en-US"/>
               </w:rPr>
-              <w:t>: din format error on trace record 1: non hex digit (code 0x7f) in label</w:t>
-            </w:r>
-            <w:r>
-              <w:rPr>
-                <w:rFonts w:cstheme="minorHAnsi"/>
-                <w:sz w:val="20"/>
-                <w:lang w:val="en-US"/>
-              </w:rPr>
-              <w:t>”</w:t>
-            </w:r>
-          </w:p>
-          <w:p>
-            <w:pPr>
-              <w:rPr>
-                <w:rFonts w:cstheme="minorHAnsi"/>
-                <w:sz w:val="20"/>
-              </w:rPr>
-            </w:pPr>
-          </w:p>
-        </w:tc>
-        <w:tc>
-          <w:tcPr>
-            <w:tcW w:w="3780" w:type="dxa"/>
-          </w:tcPr>
-          <w:p>
-            <w:pPr>
-              <w:spacing w:before="120" w:after="120"/>
+              <w:t>: din format error on trace record 1: non hex digit (code 0x7f) in label”</w:t>
+            </w:r>
+          </w:p>
+          <w:p>
+            <w:pPr>
+              <w:rPr>
+                <w:rFonts w:cstheme="minorHAnsi"/>
+                <w:sz w:val="20"/>
+                <w:szCs w:val="20"/>
+              </w:rPr>
+            </w:pPr>
+          </w:p>
+          <w:p>
+            <w:pPr>
+              <w:rPr>
+                <w:rFonts w:cstheme="minorHAnsi"/>
+                <w:sz w:val="20"/>
+                <w:szCs w:val="20"/>
+                <w:lang w:val="pt-BR"/>
+              </w:rPr>
+            </w:pPr>
+            <w:r>
+              <w:rPr>
+                <w:rFonts w:cstheme="minorHAnsi"/>
+                <w:sz w:val="20"/>
+                <w:szCs w:val="20"/>
+                <w:lang w:val="pt-BR"/>
+              </w:rPr>
+              <w:t xml:space="preserve">Olhando um código fonte </w:t>
+            </w:r>
+            <w:r>
+              <w:rPr>
+                <w:rFonts w:cstheme="minorHAnsi"/>
+                <w:sz w:val="20"/>
+                <w:szCs w:val="20"/>
+                <w:lang w:val="pt-BR"/>
+              </w:rPr>
+              <w:t xml:space="preserve">do programa </w:t>
+            </w:r>
+            <w:proofErr w:type="spellStart"/>
+            <w:r>
+              <w:rPr>
+                <w:rFonts w:cstheme="minorHAnsi"/>
+                <w:sz w:val="20"/>
+                <w:szCs w:val="20"/>
+                <w:lang w:val="pt-BR"/>
+              </w:rPr>
+              <w:t>dineroIV</w:t>
+            </w:r>
+            <w:proofErr w:type="spellEnd"/>
+            <w:r>
+              <w:rPr>
+                <w:rFonts w:cstheme="minorHAnsi"/>
+                <w:sz w:val="20"/>
+                <w:szCs w:val="20"/>
+                <w:lang w:val="pt-BR"/>
+              </w:rPr>
+              <w:t xml:space="preserve"> no </w:t>
+            </w:r>
+            <w:proofErr w:type="spellStart"/>
+            <w:r>
+              <w:rPr>
+                <w:rFonts w:cstheme="minorHAnsi"/>
+                <w:sz w:val="20"/>
+                <w:szCs w:val="20"/>
+                <w:lang w:val="pt-BR"/>
+              </w:rPr>
+              <w:t>github</w:t>
+            </w:r>
+            <w:proofErr w:type="spellEnd"/>
+            <w:r>
+              <w:rPr>
+                <w:rFonts w:cstheme="minorHAnsi"/>
+                <w:sz w:val="20"/>
+                <w:szCs w:val="20"/>
+                <w:lang w:val="pt-BR"/>
+              </w:rPr>
+              <w:t xml:space="preserve"> </w:t>
+            </w:r>
+          </w:p>
+          <w:p>
+            <w:pPr>
+              <w:rPr>
+                <w:rFonts w:cstheme="minorHAnsi"/>
+                <w:sz w:val="20"/>
+                <w:szCs w:val="20"/>
+                <w:lang w:val="pt-BR"/>
+              </w:rPr>
+            </w:pPr>
+          </w:p>
+          <w:p>
+            <w:pPr>
+              <w:rPr>
+                <w:rFonts w:cstheme="minorHAnsi"/>
+                <w:sz w:val="20"/>
+                <w:szCs w:val="20"/>
+              </w:rPr>
+            </w:pPr>
+            <w:proofErr w:type="spellStart"/>
+            <w:r>
+              <w:rPr>
+                <w:rFonts w:cstheme="minorHAnsi"/>
+                <w:sz w:val="20"/>
+                <w:szCs w:val="20"/>
+              </w:rPr>
+              <w:t>Github</w:t>
+            </w:r>
+            <w:proofErr w:type="spellEnd"/>
+            <w:r>
+              <w:rPr>
+                <w:rFonts w:cstheme="minorHAnsi"/>
+                <w:sz w:val="20"/>
+                <w:szCs w:val="20"/>
+              </w:rPr>
+              <w:t>: https://github.com/zjutoe/Di</w:t>
+            </w:r>
+            <w:r>
+              <w:rPr>
+                <w:rFonts w:cstheme="minorHAnsi"/>
+                <w:sz w:val="20"/>
+                <w:szCs w:val="20"/>
+              </w:rPr>
+              <w:t>neroIV</w:t>
+            </w:r>
+          </w:p>
+          <w:p>
+            <w:pPr>
+              <w:rPr>
+                <w:rFonts w:cstheme="minorHAnsi"/>
+                <w:sz w:val="20"/>
+                <w:szCs w:val="20"/>
+              </w:rPr>
+            </w:pPr>
+            <w:proofErr w:type="spellStart"/>
+            <w:r>
+              <w:rPr>
+                <w:rFonts w:cstheme="minorHAnsi"/>
+                <w:sz w:val="20"/>
+                <w:szCs w:val="20"/>
+              </w:rPr>
+              <w:t>Programa</w:t>
+            </w:r>
+            <w:proofErr w:type="spellEnd"/>
+            <w:r>
+              <w:rPr>
+                <w:rFonts w:cstheme="minorHAnsi"/>
+                <w:sz w:val="20"/>
+                <w:szCs w:val="20"/>
+              </w:rPr>
+              <w:t xml:space="preserve">: </w:t>
+            </w:r>
+            <w:proofErr w:type="spellStart"/>
+            <w:r>
+              <w:rPr>
+                <w:rFonts w:cstheme="minorHAnsi"/>
+                <w:sz w:val="20"/>
+                <w:szCs w:val="20"/>
+              </w:rPr>
+              <w:t>dinfmt.c</w:t>
+            </w:r>
+            <w:proofErr w:type="spellEnd"/>
+          </w:p>
+          <w:p>
+            <w:pPr>
+              <w:rPr>
+                <w:rFonts w:cstheme="minorHAnsi"/>
+                <w:sz w:val="20"/>
+                <w:szCs w:val="20"/>
+                <w:lang w:val="pt-BR"/>
+              </w:rPr>
+            </w:pPr>
+            <w:r>
+              <w:rPr>
+                <w:rFonts w:cstheme="minorHAnsi"/>
+                <w:sz w:val="20"/>
+                <w:szCs w:val="20"/>
+                <w:lang w:val="pt-BR"/>
+              </w:rPr>
+              <w:t>Pasta</w:t>
+            </w:r>
+            <w:r>
+              <w:rPr>
+                <w:rFonts w:cstheme="minorHAnsi"/>
+                <w:sz w:val="20"/>
+                <w:szCs w:val="20"/>
+                <w:lang w:val="pt-BR"/>
+              </w:rPr>
+              <w:t xml:space="preserve">: </w:t>
+            </w:r>
+            <w:proofErr w:type="spellStart"/>
+            <w:r>
+              <w:rPr>
+                <w:rFonts w:cstheme="minorHAnsi"/>
+                <w:sz w:val="20"/>
+                <w:szCs w:val="20"/>
+                <w:lang w:val="pt-BR"/>
+              </w:rPr>
+              <w:t>DineroIV</w:t>
+            </w:r>
+            <w:proofErr w:type="spellEnd"/>
+            <w:r>
+              <w:rPr>
+                <w:rFonts w:cstheme="minorHAnsi"/>
+                <w:sz w:val="20"/>
+                <w:szCs w:val="20"/>
+                <w:lang w:val="pt-BR"/>
+              </w:rPr>
+              <w:t>/d4-7</w:t>
+            </w:r>
+          </w:p>
+          <w:p>
+            <w:pPr>
+              <w:rPr>
+                <w:rFonts w:cstheme="minorHAnsi"/>
+                <w:sz w:val="20"/>
+                <w:szCs w:val="20"/>
+                <w:lang w:val="pt-BR"/>
+              </w:rPr>
+            </w:pPr>
+          </w:p>
+          <w:p>
+            <w:pPr>
+              <w:rPr>
+                <w:rFonts w:cstheme="minorHAnsi"/>
+                <w:sz w:val="20"/>
+                <w:szCs w:val="20"/>
+              </w:rPr>
+            </w:pPr>
+            <w:r>
+              <w:rPr>
+                <w:rFonts w:cstheme="minorHAnsi"/>
+                <w:sz w:val="20"/>
+                <w:szCs w:val="20"/>
+              </w:rPr>
+              <w:t xml:space="preserve">static char </w:t>
+            </w:r>
+            <w:proofErr w:type="spellStart"/>
+            <w:r>
+              <w:rPr>
+                <w:rFonts w:cstheme="minorHAnsi"/>
+                <w:sz w:val="20"/>
+                <w:szCs w:val="20"/>
+              </w:rPr>
+              <w:t>badlabel</w:t>
+            </w:r>
+            <w:proofErr w:type="spellEnd"/>
+            <w:r>
+              <w:rPr>
+                <w:rFonts w:cstheme="minorHAnsi"/>
+                <w:sz w:val="20"/>
+                <w:szCs w:val="20"/>
+              </w:rPr>
+              <w:t>[] = "din format error on trace record %.0f: non hex digit (code 0x%x) in label\n";</w:t>
+            </w:r>
+          </w:p>
+        </w:tc>
+        <w:tc>
+          <w:tcPr>
+            <w:tcW w:w="1350" w:type="dxa"/>
+            <w:vAlign w:val="center"/>
+          </w:tcPr>
+          <w:p>
+            <w:pPr>
               <w:rPr>
                 <w:rFonts w:cstheme="minorHAnsi"/>
                 <w:sz w:val="20"/>
@@ -1761,6 +2132,92 @@
     </w:lvl>
   </w:abstractNum>
   <w:abstractNum w:abstractNumId="1" w15:restartNumberingAfterBreak="0">
+    <w:nsid w:val="12335EDF"/>
+    <w:multiLevelType w:val="hybridMultilevel"/>
+    <w:tmpl w:val="C6B81E78"/>
+    <w:lvl w:ilvl="0" w:tplc="0409000F">
+      <w:start w:val="1"/>
+      <w:numFmt w:val="decimal"/>
+      <w:lvlText w:val="%1."/>
+      <w:lvlJc w:val="left"/>
+      <w:pPr>
+        <w:ind w:left="360" w:hanging="360"/>
+      </w:pPr>
+    </w:lvl>
+    <w:lvl w:ilvl="1" w:tplc="04090019" w:tentative="1">
+      <w:start w:val="1"/>
+      <w:numFmt w:val="lowerLetter"/>
+      <w:lvlText w:val="%2."/>
+      <w:lvlJc w:val="left"/>
+      <w:pPr>
+        <w:ind w:left="1080" w:hanging="360"/>
+      </w:pPr>
+    </w:lvl>
+    <w:lvl w:ilvl="2" w:tplc="0409001B" w:tentative="1">
+      <w:start w:val="1"/>
+      <w:numFmt w:val="lowerRoman"/>
+      <w:lvlText w:val="%3."/>
+      <w:lvlJc w:val="right"/>
+      <w:pPr>
+        <w:ind w:left="1800" w:hanging="180"/>
+      </w:pPr>
+    </w:lvl>
+    <w:lvl w:ilvl="3" w:tplc="0409000F" w:tentative="1">
+      <w:start w:val="1"/>
+      <w:numFmt w:val="decimal"/>
+      <w:lvlText w:val="%4."/>
+      <w:lvlJc w:val="left"/>
+      <w:pPr>
+        <w:ind w:left="2520" w:hanging="360"/>
+      </w:pPr>
+    </w:lvl>
+    <w:lvl w:ilvl="4" w:tplc="04090019" w:tentative="1">
+      <w:start w:val="1"/>
+      <w:numFmt w:val="lowerLetter"/>
+      <w:lvlText w:val="%5."/>
+      <w:lvlJc w:val="left"/>
+      <w:pPr>
+        <w:ind w:left="3240" w:hanging="360"/>
+      </w:pPr>
+    </w:lvl>
+    <w:lvl w:ilvl="5" w:tplc="0409001B" w:tentative="1">
+      <w:start w:val="1"/>
+      <w:numFmt w:val="lowerRoman"/>
+      <w:lvlText w:val="%6."/>
+      <w:lvlJc w:val="right"/>
+      <w:pPr>
+        <w:ind w:left="3960" w:hanging="180"/>
+      </w:pPr>
+    </w:lvl>
+    <w:lvl w:ilvl="6" w:tplc="0409000F" w:tentative="1">
+      <w:start w:val="1"/>
+      <w:numFmt w:val="decimal"/>
+      <w:lvlText w:val="%7."/>
+      <w:lvlJc w:val="left"/>
+      <w:pPr>
+        <w:ind w:left="4680" w:hanging="360"/>
+      </w:pPr>
+    </w:lvl>
+    <w:lvl w:ilvl="7" w:tplc="04090019" w:tentative="1">
+      <w:start w:val="1"/>
+      <w:numFmt w:val="lowerLetter"/>
+      <w:lvlText w:val="%8."/>
+      <w:lvlJc w:val="left"/>
+      <w:pPr>
+        <w:ind w:left="5400" w:hanging="360"/>
+      </w:pPr>
+    </w:lvl>
+    <w:lvl w:ilvl="8" w:tplc="0409001B" w:tentative="1">
+      <w:start w:val="1"/>
+      <w:numFmt w:val="lowerRoman"/>
+      <w:lvlText w:val="%9."/>
+      <w:lvlJc w:val="right"/>
+      <w:pPr>
+        <w:ind w:left="6120" w:hanging="180"/>
+      </w:pPr>
+    </w:lvl>
+  </w:abstractNum>
+  <w:abstractNum w:abstractNumId="2" w15:restartNumberingAfterBreak="0">
     <w:nsid w:val="4B8621EB"/>
     <w:multiLevelType w:val="hybridMultilevel"/>
     <w:tmpl w:val="1990FE42"/>
@@ -1873,7 +2330,7 @@
       </w:rPr>
     </w:lvl>
   </w:abstractNum>
-  <w:abstractNum w:abstractNumId="2" w15:restartNumberingAfterBreak="0">
+  <w:abstractNum w:abstractNumId="3" w15:restartNumberingAfterBreak="0">
     <w:nsid w:val="563A40DA"/>
     <w:multiLevelType w:val="hybridMultilevel"/>
     <w:tmpl w:val="FBAC771A"/>
@@ -1986,7 +2443,7 @@
       </w:rPr>
     </w:lvl>
   </w:abstractNum>
-  <w:abstractNum w:abstractNumId="3" w15:restartNumberingAfterBreak="0">
+  <w:abstractNum w:abstractNumId="4" w15:restartNumberingAfterBreak="0">
     <w:nsid w:val="57063694"/>
     <w:multiLevelType w:val="hybridMultilevel"/>
     <w:tmpl w:val="F544D1E2"/>
@@ -2099,17 +2556,136 @@
       </w:rPr>
     </w:lvl>
   </w:abstractNum>
+  <w:abstractNum w:abstractNumId="5" w15:restartNumberingAfterBreak="0">
+    <w:nsid w:val="7F610A6A"/>
+    <w:multiLevelType w:val="hybridMultilevel"/>
+    <w:tmpl w:val="4654668C"/>
+    <w:lvl w:ilvl="0" w:tplc="0409000F">
+      <w:start w:val="1"/>
+      <w:numFmt w:val="decimal"/>
+      <w:lvlText w:val="%1."/>
+      <w:lvlJc w:val="left"/>
+      <w:pPr>
+        <w:ind w:left="360" w:hanging="360"/>
+      </w:pPr>
+      <w:rPr>
+        <w:rFonts w:hint="default"/>
+      </w:rPr>
+    </w:lvl>
+    <w:lvl w:ilvl="1" w:tplc="04090003">
+      <w:start w:val="1"/>
+      <w:numFmt w:val="bullet"/>
+      <w:lvlText w:val="o"/>
+      <w:lvlJc w:val="left"/>
+      <w:pPr>
+        <w:ind w:left="1080" w:hanging="360"/>
+      </w:pPr>
+      <w:rPr>
+        <w:rFonts w:ascii="Courier New" w:hAnsi="Courier New" w:cs="Courier New" w:hint="default"/>
+      </w:rPr>
+    </w:lvl>
+    <w:lvl w:ilvl="2" w:tplc="04090005" w:tentative="1">
+      <w:start w:val="1"/>
+      <w:numFmt w:val="bullet"/>
+      <w:lvlText w:val=""/>
+      <w:lvlJc w:val="left"/>
+      <w:pPr>
+        <w:ind w:left="1800" w:hanging="360"/>
+      </w:pPr>
+      <w:rPr>
+        <w:rFonts w:ascii="Wingdings" w:hAnsi="Wingdings" w:hint="default"/>
+      </w:rPr>
+    </w:lvl>
+    <w:lvl w:ilvl="3" w:tplc="04090001" w:tentative="1">
+      <w:start w:val="1"/>
+      <w:numFmt w:val="bullet"/>
+      <w:lvlText w:val=""/>
+      <w:lvlJc w:val="left"/>
+      <w:pPr>
+        <w:ind w:left="2520" w:hanging="360"/>
+      </w:pPr>
+      <w:rPr>
+        <w:rFonts w:ascii="Symbol" w:hAnsi="Symbol" w:hint="default"/>
+      </w:rPr>
+    </w:lvl>
+    <w:lvl w:ilvl="4" w:tplc="04090003" w:tentative="1">
+      <w:start w:val="1"/>
+      <w:numFmt w:val="bullet"/>
+      <w:lvlText w:val="o"/>
+      <w:lvlJc w:val="left"/>
+      <w:pPr>
+        <w:ind w:left="3240" w:hanging="360"/>
+      </w:pPr>
+      <w:rPr>
+        <w:rFonts w:ascii="Courier New" w:hAnsi="Courier New" w:cs="Courier New" w:hint="default"/>
+      </w:rPr>
+    </w:lvl>
+    <w:lvl w:ilvl="5" w:tplc="04090005" w:tentative="1">
+      <w:start w:val="1"/>
+      <w:numFmt w:val="bullet"/>
+      <w:lvlText w:val=""/>
+      <w:lvlJc w:val="left"/>
+      <w:pPr>
+        <w:ind w:left="3960" w:hanging="360"/>
+      </w:pPr>
+      <w:rPr>
+        <w:rFonts w:ascii="Wingdings" w:hAnsi="Wingdings" w:hint="default"/>
+      </w:rPr>
+    </w:lvl>
+    <w:lvl w:ilvl="6" w:tplc="04090001" w:tentative="1">
+      <w:start w:val="1"/>
+      <w:numFmt w:val="bullet"/>
+      <w:lvlText w:val=""/>
+      <w:lvlJc w:val="left"/>
+      <w:pPr>
+        <w:ind w:left="4680" w:hanging="360"/>
+      </w:pPr>
+      <w:rPr>
+        <w:rFonts w:ascii="Symbol" w:hAnsi="Symbol" w:hint="default"/>
+      </w:rPr>
+    </w:lvl>
+    <w:lvl w:ilvl="7" w:tplc="04090003" w:tentative="1">
+      <w:start w:val="1"/>
+      <w:numFmt w:val="bullet"/>
+      <w:lvlText w:val="o"/>
+      <w:lvlJc w:val="left"/>
+      <w:pPr>
+        <w:ind w:left="5400" w:hanging="360"/>
+      </w:pPr>
+      <w:rPr>
+        <w:rFonts w:ascii="Courier New" w:hAnsi="Courier New" w:cs="Courier New" w:hint="default"/>
+      </w:rPr>
+    </w:lvl>
+    <w:lvl w:ilvl="8" w:tplc="04090005" w:tentative="1">
+      <w:start w:val="1"/>
+      <w:numFmt w:val="bullet"/>
+      <w:lvlText w:val=""/>
+      <w:lvlJc w:val="left"/>
+      <w:pPr>
+        <w:ind w:left="6120" w:hanging="360"/>
+      </w:pPr>
+      <w:rPr>
+        <w:rFonts w:ascii="Wingdings" w:hAnsi="Wingdings" w:hint="default"/>
+      </w:rPr>
+    </w:lvl>
+  </w:abstractNum>
   <w:num w:numId="1">
-    <w:abstractNumId w:val="2"/>
+    <w:abstractNumId w:val="3"/>
   </w:num>
   <w:num w:numId="2">
-    <w:abstractNumId w:val="3"/>
+    <w:abstractNumId w:val="4"/>
   </w:num>
   <w:num w:numId="3">
     <w:abstractNumId w:val="0"/>
   </w:num>
   <w:num w:numId="4">
+    <w:abstractNumId w:val="2"/>
+  </w:num>
+  <w:num w:numId="5">
     <w:abstractNumId w:val="1"/>
+  </w:num>
+  <w:num w:numId="6">
+    <w:abstractNumId w:val="5"/>
   </w:num>
 </w:numbering>
 </file>

--- a/report/Projeto 03 - Dúvidas.docx
+++ b/report/Projeto 03 - Dúvidas.docx
@@ -26,8 +26,6 @@
           <w:lang w:val="pt-BR"/>
         </w:rPr>
       </w:pPr>
-      <w:bookmarkStart w:id="0" w:name="_GoBack"/>
-      <w:bookmarkEnd w:id="0"/>
     </w:p>
     <w:tbl>
       <w:tblPr>
@@ -133,6 +131,7 @@
         <w:tc>
           <w:tcPr>
             <w:tcW w:w="1525" w:type="dxa"/>
+            <w:shd w:val="clear" w:color="auto" w:fill="auto"/>
             <w:vAlign w:val="center"/>
           </w:tcPr>
           <w:p>
@@ -156,6 +155,7 @@
         <w:tc>
           <w:tcPr>
             <w:tcW w:w="7290" w:type="dxa"/>
+            <w:shd w:val="clear" w:color="auto" w:fill="auto"/>
             <w:vAlign w:val="center"/>
           </w:tcPr>
           <w:p>
@@ -210,6 +210,7 @@
         <w:tc>
           <w:tcPr>
             <w:tcW w:w="1350" w:type="dxa"/>
+            <w:shd w:val="clear" w:color="auto" w:fill="auto"/>
             <w:vAlign w:val="center"/>
           </w:tcPr>
           <w:p>
@@ -230,6 +231,7 @@
         <w:tc>
           <w:tcPr>
             <w:tcW w:w="1525" w:type="dxa"/>
+            <w:shd w:val="clear" w:color="auto" w:fill="auto"/>
             <w:vAlign w:val="center"/>
           </w:tcPr>
           <w:p>
@@ -253,6 +255,7 @@
         <w:tc>
           <w:tcPr>
             <w:tcW w:w="7290" w:type="dxa"/>
+            <w:shd w:val="clear" w:color="auto" w:fill="auto"/>
             <w:vAlign w:val="center"/>
           </w:tcPr>
           <w:p>
@@ -291,6 +294,7 @@
         <w:tc>
           <w:tcPr>
             <w:tcW w:w="1350" w:type="dxa"/>
+            <w:shd w:val="clear" w:color="auto" w:fill="auto"/>
             <w:vAlign w:val="center"/>
           </w:tcPr>
           <w:p>
@@ -311,6 +315,7 @@
         <w:tc>
           <w:tcPr>
             <w:tcW w:w="1525" w:type="dxa"/>
+            <w:shd w:val="clear" w:color="auto" w:fill="auto"/>
             <w:vAlign w:val="center"/>
           </w:tcPr>
           <w:p>
@@ -336,6 +341,7 @@
         <w:tc>
           <w:tcPr>
             <w:tcW w:w="7290" w:type="dxa"/>
+            <w:shd w:val="clear" w:color="auto" w:fill="auto"/>
             <w:vAlign w:val="center"/>
           </w:tcPr>
           <w:p>
@@ -377,31 +383,30 @@
                 <w:sz w:val="20"/>
                 <w:szCs w:val="20"/>
               </w:rPr>
-              <w:t xml:space="preserve"> (</w:t>
-            </w:r>
-            <w:proofErr w:type="spellStart"/>
-            <w:r>
-              <w:rPr>
-                <w:rFonts w:asciiTheme="minorHAnsi" w:hAnsiTheme="minorHAnsi" w:cstheme="minorHAnsi"/>
-                <w:sz w:val="20"/>
-                <w:szCs w:val="20"/>
-              </w:rPr>
-              <w:t>smilador</w:t>
-            </w:r>
-            <w:proofErr w:type="spellEnd"/>
-            <w:r>
-              <w:rPr>
-                <w:rFonts w:asciiTheme="minorHAnsi" w:hAnsiTheme="minorHAnsi" w:cstheme="minorHAnsi"/>
-                <w:sz w:val="20"/>
-                <w:szCs w:val="20"/>
-              </w:rPr>
-              <w:t xml:space="preserve"> e nativo) bem como as métricas coletadas pelo simulador.</w:t>
+              <w:t xml:space="preserve"> (s</w:t>
+            </w:r>
+            <w:r>
+              <w:rPr>
+                <w:rFonts w:asciiTheme="minorHAnsi" w:hAnsiTheme="minorHAnsi" w:cstheme="minorHAnsi"/>
+                <w:sz w:val="20"/>
+                <w:szCs w:val="20"/>
+              </w:rPr>
+              <w:t xml:space="preserve">imulador </w:t>
+            </w:r>
+            <w:r>
+              <w:rPr>
+                <w:rFonts w:asciiTheme="minorHAnsi" w:hAnsiTheme="minorHAnsi" w:cstheme="minorHAnsi"/>
+                <w:sz w:val="20"/>
+                <w:szCs w:val="20"/>
+              </w:rPr>
+              <w:t>e nativo) bem como as métricas coletadas pelo simulador.</w:t>
             </w:r>
           </w:p>
         </w:tc>
         <w:tc>
           <w:tcPr>
             <w:tcW w:w="1350" w:type="dxa"/>
+            <w:shd w:val="clear" w:color="auto" w:fill="auto"/>
             <w:vAlign w:val="center"/>
           </w:tcPr>
           <w:p>
@@ -422,6 +427,7 @@
         <w:tc>
           <w:tcPr>
             <w:tcW w:w="1525" w:type="dxa"/>
+            <w:shd w:val="clear" w:color="auto" w:fill="auto"/>
             <w:vAlign w:val="center"/>
           </w:tcPr>
           <w:p>
@@ -447,6 +453,7 @@
         <w:tc>
           <w:tcPr>
             <w:tcW w:w="7290" w:type="dxa"/>
+            <w:shd w:val="clear" w:color="auto" w:fill="auto"/>
             <w:vAlign w:val="center"/>
           </w:tcPr>
           <w:p>
@@ -477,6 +484,7 @@
         <w:tc>
           <w:tcPr>
             <w:tcW w:w="1350" w:type="dxa"/>
+            <w:shd w:val="clear" w:color="auto" w:fill="auto"/>
             <w:vAlign w:val="center"/>
           </w:tcPr>
           <w:p>
@@ -1103,7 +1111,18 @@
                 <w:szCs w:val="20"/>
                 <w:lang w:val="en-US"/>
               </w:rPr>
-              <w:t>parâmetro</w:t>
+              <w:t>parâmetr</w:t>
+            </w:r>
+            <w:bookmarkStart w:id="0" w:name="_GoBack"/>
+            <w:bookmarkEnd w:id="0"/>
+            <w:r>
+              <w:rPr>
+                <w:rFonts w:asciiTheme="minorHAnsi" w:hAnsiTheme="minorHAnsi" w:cstheme="minorHAnsi"/>
+                <w:sz w:val="20"/>
+                <w:szCs w:val="20"/>
+                <w:lang w:val="en-US"/>
+              </w:rPr>
+              <w:t>o</w:t>
             </w:r>
             <w:proofErr w:type="spellEnd"/>
             <w:r>
@@ -1864,32 +1883,25 @@
                 <w:rFonts w:cstheme="minorHAnsi"/>
                 <w:sz w:val="20"/>
                 <w:szCs w:val="20"/>
-              </w:rPr>
-            </w:pPr>
-            <w:proofErr w:type="spellStart"/>
-            <w:r>
-              <w:rPr>
-                <w:rFonts w:cstheme="minorHAnsi"/>
-                <w:sz w:val="20"/>
-                <w:szCs w:val="20"/>
-              </w:rPr>
-              <w:t>Programa</w:t>
-            </w:r>
-            <w:proofErr w:type="spellEnd"/>
-            <w:r>
-              <w:rPr>
-                <w:rFonts w:cstheme="minorHAnsi"/>
-                <w:sz w:val="20"/>
-                <w:szCs w:val="20"/>
-              </w:rPr>
-              <w:t xml:space="preserve">: </w:t>
-            </w:r>
-            <w:proofErr w:type="spellStart"/>
-            <w:r>
-              <w:rPr>
-                <w:rFonts w:cstheme="minorHAnsi"/>
-                <w:sz w:val="20"/>
-                <w:szCs w:val="20"/>
+                <w:lang w:val="pt-BR"/>
+              </w:rPr>
+            </w:pPr>
+            <w:r>
+              <w:rPr>
+                <w:rFonts w:cstheme="minorHAnsi"/>
+                <w:sz w:val="20"/>
+                <w:szCs w:val="20"/>
+                <w:lang w:val="pt-BR"/>
+              </w:rPr>
+              <w:t xml:space="preserve">Programa: </w:t>
+            </w:r>
+            <w:proofErr w:type="spellStart"/>
+            <w:r>
+              <w:rPr>
+                <w:rFonts w:cstheme="minorHAnsi"/>
+                <w:sz w:val="20"/>
+                <w:szCs w:val="20"/>
+                <w:lang w:val="pt-BR"/>
               </w:rPr>
               <w:t>dinfmt.c</w:t>
             </w:r>
@@ -1911,16 +1923,7 @@
                 <w:szCs w:val="20"/>
                 <w:lang w:val="pt-BR"/>
               </w:rPr>
-              <w:t>Pasta</w:t>
-            </w:r>
-            <w:r>
-              <w:rPr>
-                <w:rFonts w:cstheme="minorHAnsi"/>
-                <w:sz w:val="20"/>
-                <w:szCs w:val="20"/>
-                <w:lang w:val="pt-BR"/>
-              </w:rPr>
-              <w:t xml:space="preserve">: </w:t>
+              <w:t xml:space="preserve">Pasta: </w:t>
             </w:r>
             <w:proofErr w:type="spellStart"/>
             <w:r>

--- a/report/Projeto 03 - Dúvidas.docx
+++ b/report/Projeto 03 - Dúvidas.docx
@@ -22,10 +22,15 @@
     </w:p>
     <w:p>
       <w:pPr>
+        <w:jc w:val="center"/>
         <w:rPr>
+          <w:b/>
+          <w:sz w:val="32"/>
           <w:lang w:val="pt-BR"/>
         </w:rPr>
       </w:pPr>
+      <w:bookmarkStart w:id="0" w:name="_GoBack"/>
+      <w:bookmarkEnd w:id="0"/>
     </w:p>
     <w:tbl>
       <w:tblPr>
@@ -1111,18 +1116,7 @@
                 <w:szCs w:val="20"/>
                 <w:lang w:val="en-US"/>
               </w:rPr>
-              <w:t>parâmetr</w:t>
-            </w:r>
-            <w:bookmarkStart w:id="0" w:name="_GoBack"/>
-            <w:bookmarkEnd w:id="0"/>
-            <w:r>
-              <w:rPr>
-                <w:rFonts w:asciiTheme="minorHAnsi" w:hAnsiTheme="minorHAnsi" w:cstheme="minorHAnsi"/>
-                <w:sz w:val="20"/>
-                <w:szCs w:val="20"/>
-                <w:lang w:val="en-US"/>
-              </w:rPr>
-              <w:t>o</w:t>
+              <w:t>parâmetro</w:t>
             </w:r>
             <w:proofErr w:type="spellEnd"/>
             <w:r>
@@ -2221,6 +2215,119 @@
     </w:lvl>
   </w:abstractNum>
   <w:abstractNum w:abstractNumId="2" w15:restartNumberingAfterBreak="0">
+    <w:nsid w:val="16D47CD7"/>
+    <w:multiLevelType w:val="hybridMultilevel"/>
+    <w:tmpl w:val="1DC6AA42"/>
+    <w:lvl w:ilvl="0" w:tplc="04090001">
+      <w:start w:val="1"/>
+      <w:numFmt w:val="bullet"/>
+      <w:lvlText w:val=""/>
+      <w:lvlJc w:val="left"/>
+      <w:pPr>
+        <w:ind w:left="1080" w:hanging="360"/>
+      </w:pPr>
+      <w:rPr>
+        <w:rFonts w:ascii="Symbol" w:hAnsi="Symbol" w:hint="default"/>
+      </w:rPr>
+    </w:lvl>
+    <w:lvl w:ilvl="1" w:tplc="04090003" w:tentative="1">
+      <w:start w:val="1"/>
+      <w:numFmt w:val="bullet"/>
+      <w:lvlText w:val="o"/>
+      <w:lvlJc w:val="left"/>
+      <w:pPr>
+        <w:ind w:left="1800" w:hanging="360"/>
+      </w:pPr>
+      <w:rPr>
+        <w:rFonts w:ascii="Courier New" w:hAnsi="Courier New" w:cs="Courier New" w:hint="default"/>
+      </w:rPr>
+    </w:lvl>
+    <w:lvl w:ilvl="2" w:tplc="04090005" w:tentative="1">
+      <w:start w:val="1"/>
+      <w:numFmt w:val="bullet"/>
+      <w:lvlText w:val=""/>
+      <w:lvlJc w:val="left"/>
+      <w:pPr>
+        <w:ind w:left="2520" w:hanging="360"/>
+      </w:pPr>
+      <w:rPr>
+        <w:rFonts w:ascii="Wingdings" w:hAnsi="Wingdings" w:hint="default"/>
+      </w:rPr>
+    </w:lvl>
+    <w:lvl w:ilvl="3" w:tplc="04090001" w:tentative="1">
+      <w:start w:val="1"/>
+      <w:numFmt w:val="bullet"/>
+      <w:lvlText w:val=""/>
+      <w:lvlJc w:val="left"/>
+      <w:pPr>
+        <w:ind w:left="3240" w:hanging="360"/>
+      </w:pPr>
+      <w:rPr>
+        <w:rFonts w:ascii="Symbol" w:hAnsi="Symbol" w:hint="default"/>
+      </w:rPr>
+    </w:lvl>
+    <w:lvl w:ilvl="4" w:tplc="04090003" w:tentative="1">
+      <w:start w:val="1"/>
+      <w:numFmt w:val="bullet"/>
+      <w:lvlText w:val="o"/>
+      <w:lvlJc w:val="left"/>
+      <w:pPr>
+        <w:ind w:left="3960" w:hanging="360"/>
+      </w:pPr>
+      <w:rPr>
+        <w:rFonts w:ascii="Courier New" w:hAnsi="Courier New" w:cs="Courier New" w:hint="default"/>
+      </w:rPr>
+    </w:lvl>
+    <w:lvl w:ilvl="5" w:tplc="04090005" w:tentative="1">
+      <w:start w:val="1"/>
+      <w:numFmt w:val="bullet"/>
+      <w:lvlText w:val=""/>
+      <w:lvlJc w:val="left"/>
+      <w:pPr>
+        <w:ind w:left="4680" w:hanging="360"/>
+      </w:pPr>
+      <w:rPr>
+        <w:rFonts w:ascii="Wingdings" w:hAnsi="Wingdings" w:hint="default"/>
+      </w:rPr>
+    </w:lvl>
+    <w:lvl w:ilvl="6" w:tplc="04090001" w:tentative="1">
+      <w:start w:val="1"/>
+      <w:numFmt w:val="bullet"/>
+      <w:lvlText w:val=""/>
+      <w:lvlJc w:val="left"/>
+      <w:pPr>
+        <w:ind w:left="5400" w:hanging="360"/>
+      </w:pPr>
+      <w:rPr>
+        <w:rFonts w:ascii="Symbol" w:hAnsi="Symbol" w:hint="default"/>
+      </w:rPr>
+    </w:lvl>
+    <w:lvl w:ilvl="7" w:tplc="04090003" w:tentative="1">
+      <w:start w:val="1"/>
+      <w:numFmt w:val="bullet"/>
+      <w:lvlText w:val="o"/>
+      <w:lvlJc w:val="left"/>
+      <w:pPr>
+        <w:ind w:left="6120" w:hanging="360"/>
+      </w:pPr>
+      <w:rPr>
+        <w:rFonts w:ascii="Courier New" w:hAnsi="Courier New" w:cs="Courier New" w:hint="default"/>
+      </w:rPr>
+    </w:lvl>
+    <w:lvl w:ilvl="8" w:tplc="04090005" w:tentative="1">
+      <w:start w:val="1"/>
+      <w:numFmt w:val="bullet"/>
+      <w:lvlText w:val=""/>
+      <w:lvlJc w:val="left"/>
+      <w:pPr>
+        <w:ind w:left="6840" w:hanging="360"/>
+      </w:pPr>
+      <w:rPr>
+        <w:rFonts w:ascii="Wingdings" w:hAnsi="Wingdings" w:hint="default"/>
+      </w:rPr>
+    </w:lvl>
+  </w:abstractNum>
+  <w:abstractNum w:abstractNumId="3" w15:restartNumberingAfterBreak="0">
     <w:nsid w:val="4B8621EB"/>
     <w:multiLevelType w:val="hybridMultilevel"/>
     <w:tmpl w:val="1990FE42"/>
@@ -2333,7 +2440,7 @@
       </w:rPr>
     </w:lvl>
   </w:abstractNum>
-  <w:abstractNum w:abstractNumId="3" w15:restartNumberingAfterBreak="0">
+  <w:abstractNum w:abstractNumId="4" w15:restartNumberingAfterBreak="0">
     <w:nsid w:val="563A40DA"/>
     <w:multiLevelType w:val="hybridMultilevel"/>
     <w:tmpl w:val="FBAC771A"/>
@@ -2446,7 +2553,7 @@
       </w:rPr>
     </w:lvl>
   </w:abstractNum>
-  <w:abstractNum w:abstractNumId="4" w15:restartNumberingAfterBreak="0">
+  <w:abstractNum w:abstractNumId="5" w15:restartNumberingAfterBreak="0">
     <w:nsid w:val="57063694"/>
     <w:multiLevelType w:val="hybridMultilevel"/>
     <w:tmpl w:val="F544D1E2"/>
@@ -2559,7 +2666,7 @@
       </w:rPr>
     </w:lvl>
   </w:abstractNum>
-  <w:abstractNum w:abstractNumId="5" w15:restartNumberingAfterBreak="0">
+  <w:abstractNum w:abstractNumId="6" w15:restartNumberingAfterBreak="0">
     <w:nsid w:val="7F610A6A"/>
     <w:multiLevelType w:val="hybridMultilevel"/>
     <w:tmpl w:val="4654668C"/>
@@ -2673,22 +2780,25 @@
     </w:lvl>
   </w:abstractNum>
   <w:num w:numId="1">
-    <w:abstractNumId w:val="3"/>
+    <w:abstractNumId w:val="4"/>
   </w:num>
   <w:num w:numId="2">
-    <w:abstractNumId w:val="4"/>
+    <w:abstractNumId w:val="5"/>
   </w:num>
   <w:num w:numId="3">
     <w:abstractNumId w:val="0"/>
   </w:num>
   <w:num w:numId="4">
-    <w:abstractNumId w:val="2"/>
+    <w:abstractNumId w:val="3"/>
   </w:num>
   <w:num w:numId="5">
     <w:abstractNumId w:val="1"/>
   </w:num>
   <w:num w:numId="6">
-    <w:abstractNumId w:val="5"/>
+    <w:abstractNumId w:val="6"/>
+  </w:num>
+  <w:num w:numId="7">
+    <w:abstractNumId w:val="2"/>
   </w:num>
 </w:numbering>
 </file>

--- a/report/Projeto 03 - Dúvidas.docx
+++ b/report/Projeto 03 - Dúvidas.docx
@@ -29,8 +29,6 @@
           <w:lang w:val="pt-BR"/>
         </w:rPr>
       </w:pPr>
-      <w:bookmarkStart w:id="0" w:name="_GoBack"/>
-      <w:bookmarkEnd w:id="0"/>
     </w:p>
     <w:tbl>
       <w:tblPr>
@@ -41,8 +39,8 @@
       </w:tblPr>
       <w:tblGrid>
         <w:gridCol w:w="1525"/>
-        <w:gridCol w:w="7290"/>
-        <w:gridCol w:w="1350"/>
+        <w:gridCol w:w="5580"/>
+        <w:gridCol w:w="3060"/>
       </w:tblGrid>
       <w:tr>
         <w:trPr>
@@ -76,7 +74,7 @@
         </w:tc>
         <w:tc>
           <w:tcPr>
-            <w:tcW w:w="7290" w:type="dxa"/>
+            <w:tcW w:w="5580" w:type="dxa"/>
             <w:shd w:val="clear" w:color="auto" w:fill="F2F2F2" w:themeFill="background1" w:themeFillShade="F2"/>
             <w:vAlign w:val="center"/>
           </w:tcPr>
@@ -104,7 +102,7 @@
         </w:tc>
         <w:tc>
           <w:tcPr>
-            <w:tcW w:w="1350" w:type="dxa"/>
+            <w:tcW w:w="3060" w:type="dxa"/>
             <w:shd w:val="clear" w:color="auto" w:fill="F2F2F2" w:themeFill="background1" w:themeFillShade="F2"/>
             <w:vAlign w:val="center"/>
           </w:tcPr>
@@ -159,7 +157,7 @@
         </w:tc>
         <w:tc>
           <w:tcPr>
-            <w:tcW w:w="7290" w:type="dxa"/>
+            <w:tcW w:w="5580" w:type="dxa"/>
             <w:shd w:val="clear" w:color="auto" w:fill="auto"/>
             <w:vAlign w:val="center"/>
           </w:tcPr>
@@ -214,7 +212,7 @@
         </w:tc>
         <w:tc>
           <w:tcPr>
-            <w:tcW w:w="1350" w:type="dxa"/>
+            <w:tcW w:w="3060" w:type="dxa"/>
             <w:shd w:val="clear" w:color="auto" w:fill="auto"/>
             <w:vAlign w:val="center"/>
           </w:tcPr>
@@ -259,7 +257,7 @@
         </w:tc>
         <w:tc>
           <w:tcPr>
-            <w:tcW w:w="7290" w:type="dxa"/>
+            <w:tcW w:w="5580" w:type="dxa"/>
             <w:shd w:val="clear" w:color="auto" w:fill="auto"/>
             <w:vAlign w:val="center"/>
           </w:tcPr>
@@ -298,7 +296,7 @@
         </w:tc>
         <w:tc>
           <w:tcPr>
-            <w:tcW w:w="1350" w:type="dxa"/>
+            <w:tcW w:w="3060" w:type="dxa"/>
             <w:shd w:val="clear" w:color="auto" w:fill="auto"/>
             <w:vAlign w:val="center"/>
           </w:tcPr>
@@ -345,7 +343,7 @@
         </w:tc>
         <w:tc>
           <w:tcPr>
-            <w:tcW w:w="7290" w:type="dxa"/>
+            <w:tcW w:w="5580" w:type="dxa"/>
             <w:shd w:val="clear" w:color="auto" w:fill="auto"/>
             <w:vAlign w:val="center"/>
           </w:tcPr>
@@ -410,7 +408,7 @@
         </w:tc>
         <w:tc>
           <w:tcPr>
-            <w:tcW w:w="1350" w:type="dxa"/>
+            <w:tcW w:w="3060" w:type="dxa"/>
             <w:shd w:val="clear" w:color="auto" w:fill="auto"/>
             <w:vAlign w:val="center"/>
           </w:tcPr>
@@ -457,7 +455,7 @@
         </w:tc>
         <w:tc>
           <w:tcPr>
-            <w:tcW w:w="7290" w:type="dxa"/>
+            <w:tcW w:w="5580" w:type="dxa"/>
             <w:shd w:val="clear" w:color="auto" w:fill="auto"/>
             <w:vAlign w:val="center"/>
           </w:tcPr>
@@ -488,10 +486,71 @@
         </w:tc>
         <w:tc>
           <w:tcPr>
-            <w:tcW w:w="1350" w:type="dxa"/>
+            <w:tcW w:w="3060" w:type="dxa"/>
             <w:shd w:val="clear" w:color="auto" w:fill="auto"/>
             <w:vAlign w:val="center"/>
           </w:tcPr>
+          <w:p>
+            <w:pPr>
+              <w:rPr>
+                <w:rFonts w:cstheme="minorHAnsi"/>
+                <w:sz w:val="20"/>
+                <w:lang w:val="pt-BR"/>
+              </w:rPr>
+            </w:pPr>
+            <w:r>
+              <w:rPr>
+                <w:rFonts w:cstheme="minorHAnsi"/>
+                <w:sz w:val="20"/>
+                <w:lang w:val="pt-BR"/>
+              </w:rPr>
+              <w:t xml:space="preserve">Tempo </w:t>
+            </w:r>
+          </w:p>
+          <w:p>
+            <w:pPr>
+              <w:rPr>
+                <w:rFonts w:cstheme="minorHAnsi"/>
+                <w:sz w:val="20"/>
+                <w:lang w:val="pt-BR"/>
+              </w:rPr>
+            </w:pPr>
+            <w:proofErr w:type="spellStart"/>
+            <w:r>
+              <w:rPr>
+                <w:rFonts w:cstheme="minorHAnsi"/>
+                <w:sz w:val="20"/>
+                <w:lang w:val="pt-BR"/>
+              </w:rPr>
+              <w:t>Nr</w:t>
+            </w:r>
+            <w:proofErr w:type="spellEnd"/>
+            <w:r>
+              <w:rPr>
+                <w:rFonts w:cstheme="minorHAnsi"/>
+                <w:sz w:val="20"/>
+                <w:lang w:val="pt-BR"/>
+              </w:rPr>
+              <w:t>. Ciclos</w:t>
+            </w:r>
+          </w:p>
+          <w:p>
+            <w:pPr>
+              <w:rPr>
+                <w:rFonts w:cstheme="minorHAnsi"/>
+                <w:sz w:val="20"/>
+                <w:lang w:val="pt-BR"/>
+              </w:rPr>
+            </w:pPr>
+            <w:r>
+              <w:rPr>
+                <w:rFonts w:cstheme="minorHAnsi"/>
+                <w:sz w:val="20"/>
+                <w:lang w:val="pt-BR"/>
+              </w:rPr>
+              <w:t xml:space="preserve">No. Instruções executadas </w:t>
+            </w:r>
+          </w:p>
           <w:p>
             <w:pPr>
               <w:rPr>
@@ -534,7 +593,7 @@
         </w:tc>
         <w:tc>
           <w:tcPr>
-            <w:tcW w:w="7290" w:type="dxa"/>
+            <w:tcW w:w="5580" w:type="dxa"/>
             <w:vAlign w:val="center"/>
           </w:tcPr>
           <w:p>
@@ -590,7 +649,7 @@
         </w:tc>
         <w:tc>
           <w:tcPr>
-            <w:tcW w:w="1350" w:type="dxa"/>
+            <w:tcW w:w="3060" w:type="dxa"/>
             <w:vAlign w:val="center"/>
           </w:tcPr>
           <w:p>
@@ -635,7 +694,7 @@
         </w:tc>
         <w:tc>
           <w:tcPr>
-            <w:tcW w:w="7290" w:type="dxa"/>
+            <w:tcW w:w="5580" w:type="dxa"/>
             <w:vAlign w:val="center"/>
           </w:tcPr>
           <w:p>
@@ -717,7 +776,7 @@
         </w:tc>
         <w:tc>
           <w:tcPr>
-            <w:tcW w:w="1350" w:type="dxa"/>
+            <w:tcW w:w="3060" w:type="dxa"/>
             <w:vAlign w:val="center"/>
           </w:tcPr>
           <w:p>
@@ -762,7 +821,7 @@
         </w:tc>
         <w:tc>
           <w:tcPr>
-            <w:tcW w:w="7290" w:type="dxa"/>
+            <w:tcW w:w="5580" w:type="dxa"/>
             <w:vAlign w:val="center"/>
           </w:tcPr>
           <w:p>
@@ -911,7 +970,7 @@
         </w:tc>
         <w:tc>
           <w:tcPr>
-            <w:tcW w:w="1350" w:type="dxa"/>
+            <w:tcW w:w="3060" w:type="dxa"/>
             <w:vAlign w:val="center"/>
           </w:tcPr>
           <w:p>
@@ -964,7 +1023,7 @@
         </w:tc>
         <w:tc>
           <w:tcPr>
-            <w:tcW w:w="7290" w:type="dxa"/>
+            <w:tcW w:w="5580" w:type="dxa"/>
             <w:vAlign w:val="center"/>
           </w:tcPr>
           <w:p>
@@ -994,7 +1053,7 @@
         </w:tc>
         <w:tc>
           <w:tcPr>
-            <w:tcW w:w="1350" w:type="dxa"/>
+            <w:tcW w:w="3060" w:type="dxa"/>
             <w:vAlign w:val="center"/>
           </w:tcPr>
           <w:p>
@@ -1047,7 +1106,7 @@
         </w:tc>
         <w:tc>
           <w:tcPr>
-            <w:tcW w:w="7290" w:type="dxa"/>
+            <w:tcW w:w="5580" w:type="dxa"/>
             <w:vAlign w:val="center"/>
           </w:tcPr>
           <w:p>
@@ -1132,7 +1191,7 @@
         </w:tc>
         <w:tc>
           <w:tcPr>
-            <w:tcW w:w="1350" w:type="dxa"/>
+            <w:tcW w:w="3060" w:type="dxa"/>
             <w:vAlign w:val="center"/>
           </w:tcPr>
           <w:p>
@@ -1185,7 +1244,7 @@
         </w:tc>
         <w:tc>
           <w:tcPr>
-            <w:tcW w:w="7290" w:type="dxa"/>
+            <w:tcW w:w="5580" w:type="dxa"/>
             <w:vAlign w:val="center"/>
           </w:tcPr>
           <w:p>
@@ -1247,7 +1306,7 @@
         </w:tc>
         <w:tc>
           <w:tcPr>
-            <w:tcW w:w="1350" w:type="dxa"/>
+            <w:tcW w:w="3060" w:type="dxa"/>
             <w:vAlign w:val="center"/>
           </w:tcPr>
           <w:p>
@@ -1292,7 +1351,7 @@
         </w:tc>
         <w:tc>
           <w:tcPr>
-            <w:tcW w:w="7290" w:type="dxa"/>
+            <w:tcW w:w="5580" w:type="dxa"/>
             <w:vAlign w:val="center"/>
           </w:tcPr>
           <w:p>
@@ -1338,7 +1397,7 @@
         </w:tc>
         <w:tc>
           <w:tcPr>
-            <w:tcW w:w="1350" w:type="dxa"/>
+            <w:tcW w:w="3060" w:type="dxa"/>
             <w:vAlign w:val="center"/>
           </w:tcPr>
           <w:p>
@@ -1381,7 +1440,7 @@
         </w:tc>
         <w:tc>
           <w:tcPr>
-            <w:tcW w:w="7290" w:type="dxa"/>
+            <w:tcW w:w="5580" w:type="dxa"/>
             <w:vAlign w:val="center"/>
           </w:tcPr>
           <w:p>
@@ -1501,7 +1560,7 @@
         </w:tc>
         <w:tc>
           <w:tcPr>
-            <w:tcW w:w="1350" w:type="dxa"/>
+            <w:tcW w:w="3060" w:type="dxa"/>
             <w:vAlign w:val="center"/>
           </w:tcPr>
           <w:p>
@@ -1554,7 +1613,7 @@
         </w:tc>
         <w:tc>
           <w:tcPr>
-            <w:tcW w:w="7290" w:type="dxa"/>
+            <w:tcW w:w="5580" w:type="dxa"/>
             <w:vAlign w:val="center"/>
           </w:tcPr>
           <w:p>
@@ -1757,6 +1816,8 @@
                 <w:szCs w:val="20"/>
               </w:rPr>
             </w:pPr>
+            <w:bookmarkStart w:id="0" w:name="_GoBack"/>
+            <w:bookmarkEnd w:id="0"/>
           </w:p>
           <w:p>
             <w:pPr>
@@ -1988,7 +2049,7 @@
         </w:tc>
         <w:tc>
           <w:tcPr>
-            <w:tcW w:w="1350" w:type="dxa"/>
+            <w:tcW w:w="3060" w:type="dxa"/>
             <w:vAlign w:val="center"/>
           </w:tcPr>
           <w:p>

--- a/report/Projeto 03 - Dúvidas.docx
+++ b/report/Projeto 03 - Dúvidas.docx
@@ -134,7 +134,7 @@
         <w:tc>
           <w:tcPr>
             <w:tcW w:w="1525" w:type="dxa"/>
-            <w:shd w:val="clear" w:color="auto" w:fill="auto"/>
+            <w:shd w:val="clear" w:color="auto" w:fill="FFF2CC" w:themeFill="accent4" w:themeFillTint="33"/>
             <w:vAlign w:val="center"/>
           </w:tcPr>
           <w:p>
@@ -158,7 +158,7 @@
         <w:tc>
           <w:tcPr>
             <w:tcW w:w="5580" w:type="dxa"/>
-            <w:shd w:val="clear" w:color="auto" w:fill="auto"/>
+            <w:shd w:val="clear" w:color="auto" w:fill="FFF2CC" w:themeFill="accent4" w:themeFillTint="33"/>
             <w:vAlign w:val="center"/>
           </w:tcPr>
           <w:p>
@@ -213,7 +213,7 @@
         <w:tc>
           <w:tcPr>
             <w:tcW w:w="3060" w:type="dxa"/>
-            <w:shd w:val="clear" w:color="auto" w:fill="auto"/>
+            <w:shd w:val="clear" w:color="auto" w:fill="FFF2CC" w:themeFill="accent4" w:themeFillTint="33"/>
             <w:vAlign w:val="center"/>
           </w:tcPr>
           <w:p>
@@ -234,7 +234,7 @@
         <w:tc>
           <w:tcPr>
             <w:tcW w:w="1525" w:type="dxa"/>
-            <w:shd w:val="clear" w:color="auto" w:fill="auto"/>
+            <w:shd w:val="clear" w:color="auto" w:fill="FFF2CC" w:themeFill="accent4" w:themeFillTint="33"/>
             <w:vAlign w:val="center"/>
           </w:tcPr>
           <w:p>
@@ -258,7 +258,7 @@
         <w:tc>
           <w:tcPr>
             <w:tcW w:w="5580" w:type="dxa"/>
-            <w:shd w:val="clear" w:color="auto" w:fill="auto"/>
+            <w:shd w:val="clear" w:color="auto" w:fill="FFF2CC" w:themeFill="accent4" w:themeFillTint="33"/>
             <w:vAlign w:val="center"/>
           </w:tcPr>
           <w:p>
@@ -297,7 +297,7 @@
         <w:tc>
           <w:tcPr>
             <w:tcW w:w="3060" w:type="dxa"/>
-            <w:shd w:val="clear" w:color="auto" w:fill="auto"/>
+            <w:shd w:val="clear" w:color="auto" w:fill="FFF2CC" w:themeFill="accent4" w:themeFillTint="33"/>
             <w:vAlign w:val="center"/>
           </w:tcPr>
           <w:p>
@@ -318,7 +318,7 @@
         <w:tc>
           <w:tcPr>
             <w:tcW w:w="1525" w:type="dxa"/>
-            <w:shd w:val="clear" w:color="auto" w:fill="auto"/>
+            <w:shd w:val="clear" w:color="auto" w:fill="E2EFD9" w:themeFill="accent6" w:themeFillTint="33"/>
             <w:vAlign w:val="center"/>
           </w:tcPr>
           <w:p>
@@ -344,7 +344,7 @@
         <w:tc>
           <w:tcPr>
             <w:tcW w:w="5580" w:type="dxa"/>
-            <w:shd w:val="clear" w:color="auto" w:fill="auto"/>
+            <w:shd w:val="clear" w:color="auto" w:fill="E2EFD9" w:themeFill="accent6" w:themeFillTint="33"/>
             <w:vAlign w:val="center"/>
           </w:tcPr>
           <w:p>
@@ -409,7 +409,7 @@
         <w:tc>
           <w:tcPr>
             <w:tcW w:w="3060" w:type="dxa"/>
-            <w:shd w:val="clear" w:color="auto" w:fill="auto"/>
+            <w:shd w:val="clear" w:color="auto" w:fill="E2EFD9" w:themeFill="accent6" w:themeFillTint="33"/>
             <w:vAlign w:val="center"/>
           </w:tcPr>
           <w:p>
@@ -430,7 +430,7 @@
         <w:tc>
           <w:tcPr>
             <w:tcW w:w="1525" w:type="dxa"/>
-            <w:shd w:val="clear" w:color="auto" w:fill="auto"/>
+            <w:shd w:val="clear" w:color="auto" w:fill="E2EFD9" w:themeFill="accent6" w:themeFillTint="33"/>
             <w:vAlign w:val="center"/>
           </w:tcPr>
           <w:p>
@@ -456,7 +456,7 @@
         <w:tc>
           <w:tcPr>
             <w:tcW w:w="5580" w:type="dxa"/>
-            <w:shd w:val="clear" w:color="auto" w:fill="auto"/>
+            <w:shd w:val="clear" w:color="auto" w:fill="E2EFD9" w:themeFill="accent6" w:themeFillTint="33"/>
             <w:vAlign w:val="center"/>
           </w:tcPr>
           <w:p>
@@ -487,7 +487,7 @@
         <w:tc>
           <w:tcPr>
             <w:tcW w:w="3060" w:type="dxa"/>
-            <w:shd w:val="clear" w:color="auto" w:fill="auto"/>
+            <w:shd w:val="clear" w:color="auto" w:fill="E2EFD9" w:themeFill="accent6" w:themeFillTint="33"/>
             <w:vAlign w:val="center"/>
           </w:tcPr>
           <w:p>
@@ -569,6 +569,7 @@
         <w:tc>
           <w:tcPr>
             <w:tcW w:w="1525" w:type="dxa"/>
+            <w:shd w:val="clear" w:color="auto" w:fill="FFF2CC" w:themeFill="accent4" w:themeFillTint="33"/>
             <w:vAlign w:val="center"/>
           </w:tcPr>
           <w:p>
@@ -594,6 +595,227 @@
         <w:tc>
           <w:tcPr>
             <w:tcW w:w="5580" w:type="dxa"/>
+            <w:shd w:val="clear" w:color="auto" w:fill="FFF2CC" w:themeFill="accent4" w:themeFillTint="33"/>
+            <w:vAlign w:val="center"/>
+          </w:tcPr>
+          <w:p>
+            <w:pPr>
+              <w:rPr>
+                <w:rFonts w:cstheme="minorHAnsi"/>
+                <w:sz w:val="20"/>
+                <w:lang w:val="pt-BR"/>
+              </w:rPr>
+            </w:pPr>
+            <w:r>
+              <w:rPr>
+                <w:rFonts w:cstheme="minorHAnsi"/>
+                <w:sz w:val="20"/>
+                <w:lang w:val="pt-BR"/>
+              </w:rPr>
+              <w:t xml:space="preserve">Extrair as mesmas métricas do </w:t>
+            </w:r>
+            <w:proofErr w:type="spellStart"/>
+            <w:r>
+              <w:rPr>
+                <w:rFonts w:cstheme="minorHAnsi"/>
+                <w:sz w:val="20"/>
+                <w:lang w:val="pt-BR"/>
+              </w:rPr>
+              <w:t>Sniper</w:t>
+            </w:r>
+            <w:proofErr w:type="spellEnd"/>
+            <w:r>
+              <w:rPr>
+                <w:rFonts w:cstheme="minorHAnsi"/>
+                <w:sz w:val="20"/>
+                <w:lang w:val="pt-BR"/>
+              </w:rPr>
+              <w:t xml:space="preserve"> de forma nativa</w:t>
+            </w:r>
+            <w:r>
+              <w:rPr>
+                <w:rFonts w:cstheme="minorHAnsi"/>
+                <w:sz w:val="20"/>
+                <w:lang w:val="pt-BR"/>
+              </w:rPr>
+              <w:t>.</w:t>
+            </w:r>
+          </w:p>
+        </w:tc>
+        <w:tc>
+          <w:tcPr>
+            <w:tcW w:w="3060" w:type="dxa"/>
+            <w:shd w:val="clear" w:color="auto" w:fill="FFF2CC" w:themeFill="accent4" w:themeFillTint="33"/>
+            <w:vAlign w:val="center"/>
+          </w:tcPr>
+          <w:p>
+            <w:pPr>
+              <w:rPr>
+                <w:rFonts w:cstheme="minorHAnsi"/>
+                <w:sz w:val="20"/>
+                <w:lang w:val="pt-BR"/>
+              </w:rPr>
+            </w:pPr>
+          </w:p>
+        </w:tc>
+      </w:tr>
+      <w:tr>
+        <w:trPr>
+          <w:jc w:val="center"/>
+        </w:trPr>
+        <w:tc>
+          <w:tcPr>
+            <w:tcW w:w="1525" w:type="dxa"/>
+            <w:shd w:val="clear" w:color="auto" w:fill="FFF2CC" w:themeFill="accent4" w:themeFillTint="33"/>
+            <w:vAlign w:val="center"/>
+          </w:tcPr>
+          <w:p>
+            <w:pPr>
+              <w:rPr>
+                <w:rFonts w:cstheme="minorHAnsi"/>
+                <w:sz w:val="20"/>
+                <w:lang w:val="pt-BR"/>
+              </w:rPr>
+            </w:pPr>
+            <w:proofErr w:type="spellStart"/>
+            <w:r>
+              <w:rPr>
+                <w:rFonts w:cstheme="minorHAnsi"/>
+                <w:sz w:val="20"/>
+                <w:lang w:val="pt-BR"/>
+              </w:rPr>
+              <w:t>Perf</w:t>
+            </w:r>
+            <w:proofErr w:type="spellEnd"/>
+          </w:p>
+        </w:tc>
+        <w:tc>
+          <w:tcPr>
+            <w:tcW w:w="5580" w:type="dxa"/>
+            <w:shd w:val="clear" w:color="auto" w:fill="FFF2CC" w:themeFill="accent4" w:themeFillTint="33"/>
+            <w:vAlign w:val="center"/>
+          </w:tcPr>
+          <w:p>
+            <w:pPr>
+              <w:rPr>
+                <w:rFonts w:cstheme="minorHAnsi"/>
+                <w:sz w:val="20"/>
+                <w:lang w:val="pt-BR"/>
+              </w:rPr>
+            </w:pPr>
+            <w:r>
+              <w:rPr>
+                <w:rFonts w:cstheme="minorHAnsi"/>
+                <w:sz w:val="20"/>
+                <w:lang w:val="pt-BR"/>
+              </w:rPr>
+              <w:t xml:space="preserve">Comparar as métricas do </w:t>
+            </w:r>
+            <w:proofErr w:type="spellStart"/>
+            <w:r>
+              <w:rPr>
+                <w:rFonts w:cstheme="minorHAnsi"/>
+                <w:sz w:val="20"/>
+                <w:lang w:val="pt-BR"/>
+              </w:rPr>
+              <w:t>Perf</w:t>
+            </w:r>
+            <w:proofErr w:type="spellEnd"/>
+            <w:r>
+              <w:rPr>
+                <w:rFonts w:cstheme="minorHAnsi"/>
+                <w:sz w:val="20"/>
+                <w:lang w:val="pt-BR"/>
+              </w:rPr>
+              <w:t xml:space="preserve"> com as do </w:t>
+            </w:r>
+            <w:proofErr w:type="spellStart"/>
+            <w:r>
+              <w:rPr>
+                <w:rFonts w:cstheme="minorHAnsi"/>
+                <w:sz w:val="20"/>
+                <w:lang w:val="pt-BR"/>
+              </w:rPr>
+              <w:t>Sniper</w:t>
+            </w:r>
+            <w:proofErr w:type="spellEnd"/>
+            <w:r>
+              <w:rPr>
+                <w:rFonts w:cstheme="minorHAnsi"/>
+                <w:sz w:val="20"/>
+                <w:lang w:val="pt-BR"/>
+              </w:rPr>
+              <w:t xml:space="preserve">. </w:t>
+            </w:r>
+            <w:r>
+              <w:rPr>
+                <w:rFonts w:cstheme="minorHAnsi"/>
+                <w:sz w:val="20"/>
+                <w:lang w:val="pt-BR"/>
+              </w:rPr>
+              <w:t>Justificar as diferenças</w:t>
+            </w:r>
+            <w:r>
+              <w:rPr>
+                <w:rFonts w:cstheme="minorHAnsi"/>
+                <w:sz w:val="20"/>
+                <w:lang w:val="pt-BR"/>
+              </w:rPr>
+              <w:t>.</w:t>
+            </w:r>
+          </w:p>
+        </w:tc>
+        <w:tc>
+          <w:tcPr>
+            <w:tcW w:w="3060" w:type="dxa"/>
+            <w:shd w:val="clear" w:color="auto" w:fill="FFF2CC" w:themeFill="accent4" w:themeFillTint="33"/>
+            <w:vAlign w:val="center"/>
+          </w:tcPr>
+          <w:p>
+            <w:pPr>
+              <w:rPr>
+                <w:rFonts w:cstheme="minorHAnsi"/>
+                <w:sz w:val="20"/>
+                <w:lang w:val="pt-BR"/>
+              </w:rPr>
+            </w:pPr>
+          </w:p>
+        </w:tc>
+      </w:tr>
+      <w:tr>
+        <w:trPr>
+          <w:jc w:val="center"/>
+        </w:trPr>
+        <w:tc>
+          <w:tcPr>
+            <w:tcW w:w="1525" w:type="dxa"/>
+            <w:shd w:val="clear" w:color="auto" w:fill="E2EFD9" w:themeFill="accent6" w:themeFillTint="33"/>
+            <w:vAlign w:val="center"/>
+          </w:tcPr>
+          <w:p>
+            <w:pPr>
+              <w:rPr>
+                <w:rFonts w:cstheme="minorHAnsi"/>
+                <w:sz w:val="20"/>
+                <w:lang w:val="pt-BR"/>
+              </w:rPr>
+            </w:pPr>
+            <w:proofErr w:type="spellStart"/>
+            <w:r>
+              <w:rPr>
+                <w:rFonts w:cstheme="minorHAnsi"/>
+                <w:sz w:val="20"/>
+                <w:lang w:val="pt-BR"/>
+              </w:rPr>
+              <w:t>Parsec</w:t>
+            </w:r>
+            <w:proofErr w:type="spellEnd"/>
+          </w:p>
+        </w:tc>
+        <w:tc>
+          <w:tcPr>
+            <w:tcW w:w="5580" w:type="dxa"/>
+            <w:shd w:val="clear" w:color="auto" w:fill="E2EFD9" w:themeFill="accent6" w:themeFillTint="33"/>
             <w:vAlign w:val="center"/>
           </w:tcPr>
           <w:p>
@@ -617,39 +839,133 @@
                 <w:sz w:val="20"/>
                 <w:szCs w:val="20"/>
               </w:rPr>
-              <w:t xml:space="preserve">Extrair as mesmas métricas do </w:t>
+              <w:t>Devo testar os benchmarks com todos os seis tipos de entrada (</w:t>
             </w:r>
             <w:proofErr w:type="spellStart"/>
             <w:r>
               <w:rPr>
                 <w:rFonts w:asciiTheme="minorHAnsi" w:hAnsiTheme="minorHAnsi" w:cstheme="minorHAnsi"/>
-                <w:sz w:val="20"/>
-                <w:szCs w:val="20"/>
-              </w:rPr>
-              <w:t>Sniper</w:t>
+                <w:i/>
+                <w:sz w:val="20"/>
+                <w:szCs w:val="20"/>
+              </w:rPr>
+              <w:t>test</w:t>
             </w:r>
             <w:proofErr w:type="spellEnd"/>
             <w:r>
               <w:rPr>
                 <w:rFonts w:asciiTheme="minorHAnsi" w:hAnsiTheme="minorHAnsi" w:cstheme="minorHAnsi"/>
-                <w:sz w:val="20"/>
-                <w:szCs w:val="20"/>
-              </w:rPr>
-              <w:t xml:space="preserve"> de forma nativa</w:t>
-            </w:r>
-            <w:r>
-              <w:rPr>
-                <w:rFonts w:asciiTheme="minorHAnsi" w:hAnsiTheme="minorHAnsi" w:cstheme="minorHAnsi"/>
-                <w:sz w:val="20"/>
-                <w:szCs w:val="20"/>
-              </w:rPr>
-              <w:t>.</w:t>
+                <w:i/>
+                <w:sz w:val="20"/>
+                <w:szCs w:val="20"/>
+              </w:rPr>
+              <w:t xml:space="preserve">, </w:t>
+            </w:r>
+            <w:proofErr w:type="spellStart"/>
+            <w:r>
+              <w:rPr>
+                <w:rFonts w:asciiTheme="minorHAnsi" w:hAnsiTheme="minorHAnsi" w:cstheme="minorHAnsi"/>
+                <w:i/>
+                <w:sz w:val="20"/>
+                <w:szCs w:val="20"/>
+              </w:rPr>
+              <w:t>simdev</w:t>
+            </w:r>
+            <w:proofErr w:type="spellEnd"/>
+            <w:r>
+              <w:rPr>
+                <w:rFonts w:asciiTheme="minorHAnsi" w:hAnsiTheme="minorHAnsi" w:cstheme="minorHAnsi"/>
+                <w:i/>
+                <w:sz w:val="20"/>
+                <w:szCs w:val="20"/>
+              </w:rPr>
+              <w:t xml:space="preserve">, </w:t>
+            </w:r>
+            <w:proofErr w:type="spellStart"/>
+            <w:r>
+              <w:rPr>
+                <w:rFonts w:asciiTheme="minorHAnsi" w:hAnsiTheme="minorHAnsi" w:cstheme="minorHAnsi"/>
+                <w:i/>
+                <w:sz w:val="20"/>
+                <w:szCs w:val="20"/>
+              </w:rPr>
+              <w:t>simsmall</w:t>
+            </w:r>
+            <w:proofErr w:type="spellEnd"/>
+            <w:r>
+              <w:rPr>
+                <w:rFonts w:asciiTheme="minorHAnsi" w:hAnsiTheme="minorHAnsi" w:cstheme="minorHAnsi"/>
+                <w:i/>
+                <w:sz w:val="20"/>
+                <w:szCs w:val="20"/>
+              </w:rPr>
+              <w:t xml:space="preserve">, </w:t>
+            </w:r>
+            <w:proofErr w:type="spellStart"/>
+            <w:r>
+              <w:rPr>
+                <w:rFonts w:asciiTheme="minorHAnsi" w:hAnsiTheme="minorHAnsi" w:cstheme="minorHAnsi"/>
+                <w:i/>
+                <w:sz w:val="20"/>
+                <w:szCs w:val="20"/>
+              </w:rPr>
+              <w:t>simmedium</w:t>
+            </w:r>
+            <w:proofErr w:type="spellEnd"/>
+            <w:r>
+              <w:rPr>
+                <w:rFonts w:asciiTheme="minorHAnsi" w:hAnsiTheme="minorHAnsi" w:cstheme="minorHAnsi"/>
+                <w:i/>
+                <w:sz w:val="20"/>
+                <w:szCs w:val="20"/>
+              </w:rPr>
+              <w:t xml:space="preserve">, </w:t>
+            </w:r>
+            <w:proofErr w:type="spellStart"/>
+            <w:r>
+              <w:rPr>
+                <w:rFonts w:asciiTheme="minorHAnsi" w:hAnsiTheme="minorHAnsi" w:cstheme="minorHAnsi"/>
+                <w:i/>
+                <w:sz w:val="20"/>
+                <w:szCs w:val="20"/>
+              </w:rPr>
+              <w:t>simlarge</w:t>
+            </w:r>
+            <w:proofErr w:type="spellEnd"/>
+            <w:r>
+              <w:rPr>
+                <w:rFonts w:asciiTheme="minorHAnsi" w:hAnsiTheme="minorHAnsi" w:cstheme="minorHAnsi"/>
+                <w:i/>
+                <w:sz w:val="20"/>
+                <w:szCs w:val="20"/>
+              </w:rPr>
+              <w:t xml:space="preserve"> e </w:t>
+            </w:r>
+            <w:proofErr w:type="spellStart"/>
+            <w:r>
+              <w:rPr>
+                <w:rFonts w:asciiTheme="minorHAnsi" w:hAnsiTheme="minorHAnsi" w:cstheme="minorHAnsi"/>
+                <w:i/>
+                <w:sz w:val="20"/>
+                <w:szCs w:val="20"/>
+              </w:rPr>
+              <w:t>native</w:t>
+            </w:r>
+            <w:proofErr w:type="spellEnd"/>
+            <w:r>
+              <w:rPr>
+                <w:rFonts w:asciiTheme="minorHAnsi" w:hAnsiTheme="minorHAnsi" w:cstheme="minorHAnsi"/>
+                <w:sz w:val="20"/>
+                <w:szCs w:val="20"/>
+              </w:rPr>
+              <w:t>)?</w:t>
             </w:r>
           </w:p>
         </w:tc>
         <w:tc>
           <w:tcPr>
             <w:tcW w:w="3060" w:type="dxa"/>
+            <w:shd w:val="clear" w:color="auto" w:fill="E2EFD9" w:themeFill="accent6" w:themeFillTint="33"/>
             <w:vAlign w:val="center"/>
           </w:tcPr>
           <w:p>
@@ -670,6 +986,7 @@
         <w:tc>
           <w:tcPr>
             <w:tcW w:w="1525" w:type="dxa"/>
+            <w:shd w:val="clear" w:color="auto" w:fill="E2EFD9" w:themeFill="accent6" w:themeFillTint="33"/>
             <w:vAlign w:val="center"/>
           </w:tcPr>
           <w:p>
@@ -687,14 +1004,23 @@
                 <w:sz w:val="20"/>
                 <w:lang w:val="pt-BR"/>
               </w:rPr>
-              <w:t>Perf</w:t>
+              <w:t>Parsec</w:t>
             </w:r>
             <w:proofErr w:type="spellEnd"/>
+            <w:r>
+              <w:rPr>
+                <w:rFonts w:cstheme="minorHAnsi"/>
+                <w:sz w:val="20"/>
+                <w:lang w:val="pt-BR"/>
+              </w:rPr>
+              <w:t xml:space="preserve"> </w:t>
+            </w:r>
           </w:p>
         </w:tc>
         <w:tc>
           <w:tcPr>
             <w:tcW w:w="5580" w:type="dxa"/>
+            <w:shd w:val="clear" w:color="auto" w:fill="E2EFD9" w:themeFill="accent6" w:themeFillTint="33"/>
             <w:vAlign w:val="center"/>
           </w:tcPr>
           <w:p>
@@ -710,24 +1036,18 @@
                 <w:rFonts w:asciiTheme="minorHAnsi" w:hAnsiTheme="minorHAnsi" w:cstheme="minorHAnsi"/>
                 <w:sz w:val="20"/>
                 <w:szCs w:val="20"/>
-              </w:rPr>
-            </w:pPr>
-            <w:r>
-              <w:rPr>
-                <w:rFonts w:asciiTheme="minorHAnsi" w:hAnsiTheme="minorHAnsi" w:cstheme="minorHAnsi"/>
-                <w:sz w:val="20"/>
-                <w:szCs w:val="20"/>
-              </w:rPr>
-              <w:t xml:space="preserve">Comparar as métricas do </w:t>
-            </w:r>
+                <w:lang w:val="en-US"/>
+              </w:rPr>
+            </w:pPr>
             <w:proofErr w:type="spellStart"/>
             <w:r>
               <w:rPr>
                 <w:rFonts w:asciiTheme="minorHAnsi" w:hAnsiTheme="minorHAnsi" w:cstheme="minorHAnsi"/>
                 <w:sz w:val="20"/>
                 <w:szCs w:val="20"/>
-              </w:rPr>
-              <w:t>Perf</w:t>
+                <w:lang w:val="en-US"/>
+              </w:rPr>
+              <w:t>Confirmar</w:t>
             </w:r>
             <w:proofErr w:type="spellEnd"/>
             <w:r>
@@ -735,48 +1055,58 @@
                 <w:rFonts w:asciiTheme="minorHAnsi" w:hAnsiTheme="minorHAnsi" w:cstheme="minorHAnsi"/>
                 <w:sz w:val="20"/>
                 <w:szCs w:val="20"/>
-              </w:rPr>
-              <w:t xml:space="preserve"> com as do </w:t>
+                <w:lang w:val="en-US"/>
+              </w:rPr>
+              <w:t xml:space="preserve"> o </w:t>
             </w:r>
             <w:proofErr w:type="spellStart"/>
-            <w:r>
-              <w:rPr>
-                <w:rFonts w:asciiTheme="minorHAnsi" w:hAnsiTheme="minorHAnsi" w:cstheme="minorHAnsi"/>
-                <w:sz w:val="20"/>
-                <w:szCs w:val="20"/>
-              </w:rPr>
-              <w:t>Sniper</w:t>
+            <w:proofErr w:type="gramStart"/>
+            <w:r>
+              <w:rPr>
+                <w:rFonts w:asciiTheme="minorHAnsi" w:hAnsiTheme="minorHAnsi" w:cstheme="minorHAnsi"/>
+                <w:sz w:val="20"/>
+                <w:szCs w:val="20"/>
+                <w:lang w:val="en-US"/>
+              </w:rPr>
+              <w:t>uso</w:t>
             </w:r>
             <w:proofErr w:type="spellEnd"/>
-            <w:r>
-              <w:rPr>
-                <w:rFonts w:asciiTheme="minorHAnsi" w:hAnsiTheme="minorHAnsi" w:cstheme="minorHAnsi"/>
-                <w:sz w:val="20"/>
-                <w:szCs w:val="20"/>
-              </w:rPr>
-              <w:t xml:space="preserve">. </w:t>
-            </w:r>
-            <w:r>
-              <w:rPr>
-                <w:rFonts w:asciiTheme="minorHAnsi" w:hAnsiTheme="minorHAnsi" w:cstheme="minorHAnsi"/>
-                <w:sz w:val="20"/>
-                <w:szCs w:val="20"/>
-              </w:rPr>
-              <w:t>Justificar as diferenças</w:t>
-            </w:r>
-            <w:r>
-              <w:rPr>
-                <w:rFonts w:asciiTheme="minorHAnsi" w:hAnsiTheme="minorHAnsi" w:cstheme="minorHAnsi"/>
-                <w:sz w:val="20"/>
-                <w:szCs w:val="20"/>
-              </w:rPr>
-              <w:t>.</w:t>
+            <w:proofErr w:type="gramEnd"/>
+            <w:r>
+              <w:rPr>
+                <w:rFonts w:asciiTheme="minorHAnsi" w:hAnsiTheme="minorHAnsi" w:cstheme="minorHAnsi"/>
+                <w:sz w:val="20"/>
+                <w:szCs w:val="20"/>
+                <w:lang w:val="en-US"/>
+              </w:rPr>
+              <w:t xml:space="preserve"> do </w:t>
+            </w:r>
+            <w:proofErr w:type="spellStart"/>
+            <w:r>
+              <w:rPr>
+                <w:rFonts w:asciiTheme="minorHAnsi" w:hAnsiTheme="minorHAnsi" w:cstheme="minorHAnsi"/>
+                <w:sz w:val="20"/>
+                <w:szCs w:val="20"/>
+                <w:lang w:val="en-US"/>
+              </w:rPr>
+              <w:t>parâmetro</w:t>
+            </w:r>
+            <w:proofErr w:type="spellEnd"/>
+            <w:r>
+              <w:rPr>
+                <w:rFonts w:asciiTheme="minorHAnsi" w:hAnsiTheme="minorHAnsi" w:cstheme="minorHAnsi"/>
+                <w:sz w:val="20"/>
+                <w:szCs w:val="20"/>
+                <w:lang w:val="en-US"/>
+              </w:rPr>
+              <w:t xml:space="preserve"> –n (-n THREADS       The minimum number of threads to use. Default: '1').</w:t>
             </w:r>
           </w:p>
         </w:tc>
         <w:tc>
           <w:tcPr>
             <w:tcW w:w="3060" w:type="dxa"/>
+            <w:shd w:val="clear" w:color="auto" w:fill="E2EFD9" w:themeFill="accent6" w:themeFillTint="33"/>
             <w:vAlign w:val="center"/>
           </w:tcPr>
           <w:p>
@@ -797,6 +1127,7 @@
         <w:tc>
           <w:tcPr>
             <w:tcW w:w="1525" w:type="dxa"/>
+            <w:shd w:val="clear" w:color="auto" w:fill="E2EFD9" w:themeFill="accent6" w:themeFillTint="33"/>
             <w:vAlign w:val="center"/>
           </w:tcPr>
           <w:p>
@@ -817,11 +1148,20 @@
               <w:t>Parsec</w:t>
             </w:r>
             <w:proofErr w:type="spellEnd"/>
+            <w:r>
+              <w:rPr>
+                <w:rFonts w:cstheme="minorHAnsi"/>
+                <w:sz w:val="20"/>
+                <w:lang w:val="pt-BR"/>
+              </w:rPr>
+              <w:t xml:space="preserve"> </w:t>
+            </w:r>
           </w:p>
         </w:tc>
         <w:tc>
           <w:tcPr>
             <w:tcW w:w="5580" w:type="dxa"/>
+            <w:shd w:val="clear" w:color="auto" w:fill="E2EFD9" w:themeFill="accent6" w:themeFillTint="33"/>
             <w:vAlign w:val="center"/>
           </w:tcPr>
           <w:p>
@@ -845,132 +1185,38 @@
                 <w:sz w:val="20"/>
                 <w:szCs w:val="20"/>
               </w:rPr>
-              <w:t>Devo testar os benchmarks com todos os seis tipos de entrada (</w:t>
-            </w:r>
-            <w:proofErr w:type="spellStart"/>
-            <w:r>
-              <w:rPr>
-                <w:rFonts w:asciiTheme="minorHAnsi" w:hAnsiTheme="minorHAnsi" w:cstheme="minorHAnsi"/>
-                <w:i/>
-                <w:sz w:val="20"/>
-                <w:szCs w:val="20"/>
-              </w:rPr>
-              <w:t>test</w:t>
-            </w:r>
-            <w:proofErr w:type="spellEnd"/>
-            <w:r>
-              <w:rPr>
-                <w:rFonts w:asciiTheme="minorHAnsi" w:hAnsiTheme="minorHAnsi" w:cstheme="minorHAnsi"/>
-                <w:i/>
-                <w:sz w:val="20"/>
-                <w:szCs w:val="20"/>
-              </w:rPr>
-              <w:t xml:space="preserve">, </w:t>
-            </w:r>
-            <w:proofErr w:type="spellStart"/>
-            <w:r>
-              <w:rPr>
-                <w:rFonts w:asciiTheme="minorHAnsi" w:hAnsiTheme="minorHAnsi" w:cstheme="minorHAnsi"/>
-                <w:i/>
-                <w:sz w:val="20"/>
-                <w:szCs w:val="20"/>
-              </w:rPr>
-              <w:t>simdev</w:t>
-            </w:r>
-            <w:proofErr w:type="spellEnd"/>
-            <w:r>
-              <w:rPr>
-                <w:rFonts w:asciiTheme="minorHAnsi" w:hAnsiTheme="minorHAnsi" w:cstheme="minorHAnsi"/>
-                <w:i/>
-                <w:sz w:val="20"/>
-                <w:szCs w:val="20"/>
-              </w:rPr>
-              <w:t xml:space="preserve">, </w:t>
-            </w:r>
-            <w:proofErr w:type="spellStart"/>
-            <w:r>
-              <w:rPr>
-                <w:rFonts w:asciiTheme="minorHAnsi" w:hAnsiTheme="minorHAnsi" w:cstheme="minorHAnsi"/>
-                <w:i/>
-                <w:sz w:val="20"/>
-                <w:szCs w:val="20"/>
-              </w:rPr>
-              <w:t>simsmall</w:t>
-            </w:r>
-            <w:proofErr w:type="spellEnd"/>
-            <w:r>
-              <w:rPr>
-                <w:rFonts w:asciiTheme="minorHAnsi" w:hAnsiTheme="minorHAnsi" w:cstheme="minorHAnsi"/>
-                <w:i/>
-                <w:sz w:val="20"/>
-                <w:szCs w:val="20"/>
-              </w:rPr>
-              <w:t xml:space="preserve">, </w:t>
-            </w:r>
-            <w:proofErr w:type="spellStart"/>
-            <w:r>
-              <w:rPr>
-                <w:rFonts w:asciiTheme="minorHAnsi" w:hAnsiTheme="minorHAnsi" w:cstheme="minorHAnsi"/>
-                <w:i/>
-                <w:sz w:val="20"/>
-                <w:szCs w:val="20"/>
-              </w:rPr>
-              <w:t>simmedium</w:t>
-            </w:r>
-            <w:proofErr w:type="spellEnd"/>
-            <w:r>
-              <w:rPr>
-                <w:rFonts w:asciiTheme="minorHAnsi" w:hAnsiTheme="minorHAnsi" w:cstheme="minorHAnsi"/>
-                <w:i/>
-                <w:sz w:val="20"/>
-                <w:szCs w:val="20"/>
-              </w:rPr>
-              <w:t xml:space="preserve">, </w:t>
-            </w:r>
-            <w:proofErr w:type="spellStart"/>
-            <w:r>
-              <w:rPr>
-                <w:rFonts w:asciiTheme="minorHAnsi" w:hAnsiTheme="minorHAnsi" w:cstheme="minorHAnsi"/>
-                <w:i/>
-                <w:sz w:val="20"/>
-                <w:szCs w:val="20"/>
-              </w:rPr>
-              <w:t>simlarge</w:t>
-            </w:r>
-            <w:proofErr w:type="spellEnd"/>
-            <w:r>
-              <w:rPr>
-                <w:rFonts w:asciiTheme="minorHAnsi" w:hAnsiTheme="minorHAnsi" w:cstheme="minorHAnsi"/>
-                <w:i/>
-                <w:sz w:val="20"/>
-                <w:szCs w:val="20"/>
-              </w:rPr>
-              <w:t xml:space="preserve"> e </w:t>
-            </w:r>
-            <w:proofErr w:type="spellStart"/>
-            <w:r>
-              <w:rPr>
-                <w:rFonts w:asciiTheme="minorHAnsi" w:hAnsiTheme="minorHAnsi" w:cstheme="minorHAnsi"/>
-                <w:i/>
-                <w:sz w:val="20"/>
-                <w:szCs w:val="20"/>
-              </w:rPr>
-              <w:t>native</w:t>
-            </w:r>
-            <w:proofErr w:type="spellEnd"/>
-            <w:r>
-              <w:rPr>
-                <w:rFonts w:asciiTheme="minorHAnsi" w:hAnsiTheme="minorHAnsi" w:cstheme="minorHAnsi"/>
-                <w:sz w:val="20"/>
-                <w:szCs w:val="20"/>
-              </w:rPr>
-              <w:t>)?</w:t>
+              <w:t xml:space="preserve">Alguma sugestão de outros </w:t>
+            </w:r>
+            <w:r>
+              <w:rPr>
+                <w:rFonts w:asciiTheme="minorHAnsi" w:hAnsiTheme="minorHAnsi" w:cstheme="minorHAnsi"/>
+                <w:sz w:val="20"/>
+                <w:szCs w:val="20"/>
+              </w:rPr>
+              <w:t>parâmetro</w:t>
+            </w:r>
+            <w:r>
+              <w:rPr>
+                <w:rFonts w:asciiTheme="minorHAnsi" w:hAnsiTheme="minorHAnsi" w:cstheme="minorHAnsi"/>
+                <w:sz w:val="20"/>
+                <w:szCs w:val="20"/>
+              </w:rPr>
+              <w:t>s</w:t>
+            </w:r>
+            <w:r>
+              <w:rPr>
+                <w:rFonts w:asciiTheme="minorHAnsi" w:hAnsiTheme="minorHAnsi" w:cstheme="minorHAnsi"/>
+                <w:sz w:val="20"/>
+                <w:szCs w:val="20"/>
+              </w:rPr>
+              <w:t xml:space="preserve"> para experimentação?</w:t>
             </w:r>
           </w:p>
         </w:tc>
         <w:tc>
           <w:tcPr>
             <w:tcW w:w="3060" w:type="dxa"/>
+            <w:shd w:val="clear" w:color="auto" w:fill="E2EFD9" w:themeFill="accent6" w:themeFillTint="33"/>
             <w:vAlign w:val="center"/>
           </w:tcPr>
           <w:p>
@@ -991,6 +1237,7 @@
         <w:tc>
           <w:tcPr>
             <w:tcW w:w="1525" w:type="dxa"/>
+            <w:shd w:val="clear" w:color="auto" w:fill="FFF2CC" w:themeFill="accent4" w:themeFillTint="33"/>
             <w:vAlign w:val="center"/>
           </w:tcPr>
           <w:p>
@@ -1008,22 +1255,15 @@
                 <w:sz w:val="20"/>
                 <w:lang w:val="pt-BR"/>
               </w:rPr>
-              <w:t>Parsec</w:t>
+              <w:t>Rodinia</w:t>
             </w:r>
             <w:proofErr w:type="spellEnd"/>
-            <w:r>
-              <w:rPr>
-                <w:rFonts w:cstheme="minorHAnsi"/>
-                <w:sz w:val="20"/>
-                <w:lang w:val="pt-BR"/>
-              </w:rPr>
-              <w:t xml:space="preserve"> </w:t>
-            </w:r>
           </w:p>
         </w:tc>
         <w:tc>
           <w:tcPr>
             <w:tcW w:w="5580" w:type="dxa"/>
+            <w:shd w:val="clear" w:color="auto" w:fill="FFF2CC" w:themeFill="accent4" w:themeFillTint="33"/>
             <w:vAlign w:val="center"/>
           </w:tcPr>
           <w:p>
@@ -1047,13 +1287,30 @@
                 <w:sz w:val="20"/>
                 <w:szCs w:val="20"/>
               </w:rPr>
-              <w:t xml:space="preserve">Checar os parâmetros de execução a serem testados. Quais seriam? </w:t>
+              <w:t xml:space="preserve">Validar a Tabela 10 que </w:t>
+            </w:r>
+            <w:r>
+              <w:rPr>
+                <w:rFonts w:asciiTheme="minorHAnsi" w:hAnsiTheme="minorHAnsi" w:cstheme="minorHAnsi"/>
+                <w:sz w:val="20"/>
+                <w:szCs w:val="20"/>
+              </w:rPr>
+              <w:t>seriam as “múltiplas versões do programa</w:t>
+            </w:r>
+            <w:r>
+              <w:rPr>
+                <w:rFonts w:asciiTheme="minorHAnsi" w:hAnsiTheme="minorHAnsi" w:cstheme="minorHAnsi"/>
+                <w:sz w:val="20"/>
+                <w:szCs w:val="20"/>
+              </w:rPr>
+              <w:t>” para serem executadas.</w:t>
             </w:r>
           </w:p>
         </w:tc>
         <w:tc>
           <w:tcPr>
             <w:tcW w:w="3060" w:type="dxa"/>
+            <w:shd w:val="clear" w:color="auto" w:fill="FFF2CC" w:themeFill="accent4" w:themeFillTint="33"/>
             <w:vAlign w:val="center"/>
           </w:tcPr>
           <w:p>
@@ -1074,39 +1331,31 @@
         <w:tc>
           <w:tcPr>
             <w:tcW w:w="1525" w:type="dxa"/>
-            <w:vAlign w:val="center"/>
-          </w:tcPr>
-          <w:p>
-            <w:pPr>
-              <w:rPr>
-                <w:rFonts w:cstheme="minorHAnsi"/>
-                <w:sz w:val="20"/>
-                <w:lang w:val="pt-BR"/>
-              </w:rPr>
-            </w:pPr>
-            <w:proofErr w:type="spellStart"/>
-            <w:r>
-              <w:rPr>
-                <w:rFonts w:cstheme="minorHAnsi"/>
-                <w:sz w:val="20"/>
-                <w:lang w:val="pt-BR"/>
-              </w:rPr>
-              <w:t>Parsec</w:t>
-            </w:r>
-            <w:proofErr w:type="spellEnd"/>
-            <w:r>
-              <w:rPr>
-                <w:rFonts w:cstheme="minorHAnsi"/>
-                <w:sz w:val="20"/>
-                <w:lang w:val="pt-BR"/>
-              </w:rPr>
-              <w:t xml:space="preserve"> </w:t>
+            <w:shd w:val="clear" w:color="auto" w:fill="E2EFD9" w:themeFill="accent6" w:themeFillTint="33"/>
+            <w:vAlign w:val="center"/>
+          </w:tcPr>
+          <w:p>
+            <w:pPr>
+              <w:rPr>
+                <w:rFonts w:cstheme="minorHAnsi"/>
+                <w:sz w:val="20"/>
+                <w:lang w:val="pt-BR"/>
+              </w:rPr>
+            </w:pPr>
+            <w:r>
+              <w:rPr>
+                <w:rFonts w:cstheme="minorHAnsi"/>
+                <w:sz w:val="20"/>
+                <w:lang w:val="pt-BR"/>
+              </w:rPr>
+              <w:t>Pin</w:t>
             </w:r>
           </w:p>
         </w:tc>
         <w:tc>
           <w:tcPr>
             <w:tcW w:w="5580" w:type="dxa"/>
+            <w:shd w:val="clear" w:color="auto" w:fill="E2EFD9" w:themeFill="accent6" w:themeFillTint="33"/>
             <w:vAlign w:val="center"/>
           </w:tcPr>
           <w:p>
@@ -1122,18 +1371,24 @@
                 <w:rFonts w:asciiTheme="minorHAnsi" w:hAnsiTheme="minorHAnsi" w:cstheme="minorHAnsi"/>
                 <w:sz w:val="20"/>
                 <w:szCs w:val="20"/>
-                <w:lang w:val="en-US"/>
-              </w:rPr>
-            </w:pPr>
+              </w:rPr>
+            </w:pPr>
+            <w:r>
+              <w:rPr>
+                <w:rFonts w:asciiTheme="minorHAnsi" w:hAnsiTheme="minorHAnsi" w:cstheme="minorHAnsi"/>
+                <w:sz w:val="20"/>
+                <w:szCs w:val="20"/>
+              </w:rPr>
+              <w:t xml:space="preserve">Deve-se executar alguns programas do </w:t>
+            </w:r>
             <w:proofErr w:type="spellStart"/>
             <w:r>
               <w:rPr>
                 <w:rFonts w:asciiTheme="minorHAnsi" w:hAnsiTheme="minorHAnsi" w:cstheme="minorHAnsi"/>
                 <w:sz w:val="20"/>
                 <w:szCs w:val="20"/>
-                <w:lang w:val="en-US"/>
-              </w:rPr>
-              <w:t>Confirmar</w:t>
+              </w:rPr>
+              <w:t>PinTools</w:t>
             </w:r>
             <w:proofErr w:type="spellEnd"/>
             <w:r>
@@ -1141,31 +1396,26 @@
                 <w:rFonts w:asciiTheme="minorHAnsi" w:hAnsiTheme="minorHAnsi" w:cstheme="minorHAnsi"/>
                 <w:sz w:val="20"/>
                 <w:szCs w:val="20"/>
-                <w:lang w:val="en-US"/>
-              </w:rPr>
-              <w:t xml:space="preserve"> o </w:t>
+              </w:rPr>
+              <w:t xml:space="preserve"> como “</w:t>
             </w:r>
             <w:proofErr w:type="spellStart"/>
-            <w:proofErr w:type="gramStart"/>
-            <w:r>
-              <w:rPr>
-                <w:rFonts w:asciiTheme="minorHAnsi" w:hAnsiTheme="minorHAnsi" w:cstheme="minorHAnsi"/>
-                <w:sz w:val="20"/>
-                <w:szCs w:val="20"/>
-                <w:lang w:val="en-US"/>
-              </w:rPr>
-              <w:t>uso</w:t>
+            <w:r>
+              <w:rPr>
+                <w:rFonts w:asciiTheme="minorHAnsi" w:hAnsiTheme="minorHAnsi" w:cstheme="minorHAnsi"/>
+                <w:sz w:val="20"/>
+                <w:szCs w:val="20"/>
+              </w:rPr>
+              <w:t>opcodemix</w:t>
             </w:r>
             <w:proofErr w:type="spellEnd"/>
-            <w:proofErr w:type="gramEnd"/>
-            <w:r>
-              <w:rPr>
-                <w:rFonts w:asciiTheme="minorHAnsi" w:hAnsiTheme="minorHAnsi" w:cstheme="minorHAnsi"/>
-                <w:sz w:val="20"/>
-                <w:szCs w:val="20"/>
-                <w:lang w:val="en-US"/>
-              </w:rPr>
-              <w:t xml:space="preserve"> do </w:t>
+            <w:r>
+              <w:rPr>
+                <w:rFonts w:asciiTheme="minorHAnsi" w:hAnsiTheme="minorHAnsi" w:cstheme="minorHAnsi"/>
+                <w:sz w:val="20"/>
+                <w:szCs w:val="20"/>
+              </w:rPr>
+              <w:t>” nos três programas (</w:t>
             </w:r>
             <w:proofErr w:type="spellStart"/>
             <w:r>
@@ -1173,9 +1423,8 @@
                 <w:rFonts w:asciiTheme="minorHAnsi" w:hAnsiTheme="minorHAnsi" w:cstheme="minorHAnsi"/>
                 <w:sz w:val="20"/>
                 <w:szCs w:val="20"/>
-                <w:lang w:val="en-US"/>
-              </w:rPr>
-              <w:t>parâmetro</w:t>
+              </w:rPr>
+              <w:t>radix</w:t>
             </w:r>
             <w:proofErr w:type="spellEnd"/>
             <w:r>
@@ -1183,15 +1432,90 @@
                 <w:rFonts w:asciiTheme="minorHAnsi" w:hAnsiTheme="minorHAnsi" w:cstheme="minorHAnsi"/>
                 <w:sz w:val="20"/>
                 <w:szCs w:val="20"/>
-                <w:lang w:val="en-US"/>
-              </w:rPr>
-              <w:t xml:space="preserve"> –n (-n THREADS       The minimum number of threads to use. Default: '1').</w:t>
+              </w:rPr>
+              <w:t xml:space="preserve">, </w:t>
+            </w:r>
+            <w:proofErr w:type="spellStart"/>
+            <w:r>
+              <w:rPr>
+                <w:rFonts w:asciiTheme="minorHAnsi" w:hAnsiTheme="minorHAnsi" w:cstheme="minorHAnsi"/>
+                <w:sz w:val="20"/>
+                <w:szCs w:val="20"/>
+              </w:rPr>
+              <w:t>cholesky</w:t>
+            </w:r>
+            <w:proofErr w:type="spellEnd"/>
+            <w:r>
+              <w:rPr>
+                <w:rFonts w:asciiTheme="minorHAnsi" w:hAnsiTheme="minorHAnsi" w:cstheme="minorHAnsi"/>
+                <w:sz w:val="20"/>
+                <w:szCs w:val="20"/>
+              </w:rPr>
+              <w:t xml:space="preserve"> e </w:t>
+            </w:r>
+            <w:proofErr w:type="spellStart"/>
+            <w:r>
+              <w:rPr>
+                <w:rFonts w:asciiTheme="minorHAnsi" w:hAnsiTheme="minorHAnsi" w:cstheme="minorHAnsi"/>
+                <w:sz w:val="20"/>
+                <w:szCs w:val="20"/>
+              </w:rPr>
+              <w:t>fft</w:t>
+            </w:r>
+            <w:proofErr w:type="spellEnd"/>
+            <w:r>
+              <w:rPr>
+                <w:rFonts w:asciiTheme="minorHAnsi" w:hAnsiTheme="minorHAnsi" w:cstheme="minorHAnsi"/>
+                <w:sz w:val="20"/>
+                <w:szCs w:val="20"/>
+              </w:rPr>
+              <w:t>) selecionados anteriormente?</w:t>
+            </w:r>
+          </w:p>
+          <w:p>
+            <w:pPr>
+              <w:pStyle w:val="PargrafodaLista"/>
+              <w:spacing w:line="240" w:lineRule="auto"/>
+              <w:ind w:left="360"/>
+              <w:jc w:val="left"/>
+              <w:rPr>
+                <w:rFonts w:asciiTheme="minorHAnsi" w:hAnsiTheme="minorHAnsi" w:cstheme="minorHAnsi"/>
+                <w:sz w:val="20"/>
+                <w:szCs w:val="20"/>
+              </w:rPr>
+            </w:pPr>
+            <w:r>
+              <w:rPr>
+                <w:rFonts w:asciiTheme="minorHAnsi" w:hAnsiTheme="minorHAnsi" w:cstheme="minorHAnsi"/>
+                <w:sz w:val="20"/>
+                <w:szCs w:val="20"/>
+              </w:rPr>
+              <w:t xml:space="preserve">Quais programas do </w:t>
+            </w:r>
+            <w:proofErr w:type="spellStart"/>
+            <w:r>
+              <w:rPr>
+                <w:rFonts w:asciiTheme="minorHAnsi" w:hAnsiTheme="minorHAnsi" w:cstheme="minorHAnsi"/>
+                <w:sz w:val="20"/>
+                <w:szCs w:val="20"/>
+              </w:rPr>
+              <w:t>PinTools</w:t>
+            </w:r>
+            <w:proofErr w:type="spellEnd"/>
+            <w:r>
+              <w:rPr>
+                <w:rFonts w:asciiTheme="minorHAnsi" w:hAnsiTheme="minorHAnsi" w:cstheme="minorHAnsi"/>
+                <w:sz w:val="20"/>
+                <w:szCs w:val="20"/>
+              </w:rPr>
+              <w:t xml:space="preserve"> sugere testar:</w:t>
             </w:r>
           </w:p>
         </w:tc>
         <w:tc>
           <w:tcPr>
             <w:tcW w:w="3060" w:type="dxa"/>
+            <w:shd w:val="clear" w:color="auto" w:fill="E2EFD9" w:themeFill="accent6" w:themeFillTint="33"/>
             <w:vAlign w:val="center"/>
           </w:tcPr>
           <w:p>
@@ -1212,16 +1536,18 @@
         <w:tc>
           <w:tcPr>
             <w:tcW w:w="1525" w:type="dxa"/>
-            <w:vAlign w:val="center"/>
-          </w:tcPr>
-          <w:p>
-            <w:pPr>
-              <w:rPr>
-                <w:rFonts w:cstheme="minorHAnsi"/>
-                <w:sz w:val="20"/>
-                <w:lang w:val="pt-BR"/>
-              </w:rPr>
-            </w:pPr>
+            <w:shd w:val="clear" w:color="auto" w:fill="FFF2CC" w:themeFill="accent4" w:themeFillTint="33"/>
+            <w:vAlign w:val="center"/>
+          </w:tcPr>
+          <w:p>
+            <w:pPr>
+              <w:rPr>
+                <w:rFonts w:cstheme="minorHAnsi"/>
+                <w:sz w:val="20"/>
+                <w:lang w:val="pt-BR"/>
+              </w:rPr>
+            </w:pPr>
+            <w:bookmarkStart w:id="0" w:name="_GoBack"/>
             <w:proofErr w:type="spellStart"/>
             <w:r>
               <w:rPr>
@@ -1229,7 +1555,7 @@
                 <w:sz w:val="20"/>
                 <w:lang w:val="pt-BR"/>
               </w:rPr>
-              <w:t>Parsec</w:t>
+              <w:t>Dinero</w:t>
             </w:r>
             <w:proofErr w:type="spellEnd"/>
             <w:r>
@@ -1245,68 +1571,51 @@
         <w:tc>
           <w:tcPr>
             <w:tcW w:w="5580" w:type="dxa"/>
-            <w:vAlign w:val="center"/>
-          </w:tcPr>
-          <w:p>
-            <w:pPr>
-              <w:pStyle w:val="PargrafodaLista"/>
-              <w:numPr>
-                <w:ilvl w:val="0"/>
-                <w:numId w:val="5"/>
-              </w:numPr>
-              <w:spacing w:line="240" w:lineRule="auto"/>
-              <w:jc w:val="left"/>
-              <w:rPr>
-                <w:rFonts w:asciiTheme="minorHAnsi" w:hAnsiTheme="minorHAnsi" w:cstheme="minorHAnsi"/>
-                <w:sz w:val="20"/>
-                <w:szCs w:val="20"/>
-              </w:rPr>
-            </w:pPr>
-            <w:r>
-              <w:rPr>
-                <w:rFonts w:asciiTheme="minorHAnsi" w:hAnsiTheme="minorHAnsi" w:cstheme="minorHAnsi"/>
-                <w:sz w:val="20"/>
-                <w:szCs w:val="20"/>
-              </w:rPr>
-              <w:t>Checar os parâmetros de execução</w:t>
-            </w:r>
-            <w:r>
-              <w:rPr>
-                <w:rFonts w:asciiTheme="minorHAnsi" w:hAnsiTheme="minorHAnsi" w:cstheme="minorHAnsi"/>
-                <w:sz w:val="20"/>
-                <w:szCs w:val="20"/>
-              </w:rPr>
-              <w:t>. S</w:t>
-            </w:r>
-            <w:r>
-              <w:rPr>
-                <w:rFonts w:asciiTheme="minorHAnsi" w:hAnsiTheme="minorHAnsi" w:cstheme="minorHAnsi"/>
-                <w:sz w:val="20"/>
-                <w:szCs w:val="20"/>
-              </w:rPr>
-              <w:t>uger</w:t>
-            </w:r>
-            <w:r>
-              <w:rPr>
-                <w:rFonts w:asciiTheme="minorHAnsi" w:hAnsiTheme="minorHAnsi" w:cstheme="minorHAnsi"/>
-                <w:sz w:val="20"/>
-                <w:szCs w:val="20"/>
-              </w:rPr>
-              <w:t>e</w:t>
-            </w:r>
-            <w:r>
-              <w:rPr>
-                <w:rFonts w:asciiTheme="minorHAnsi" w:hAnsiTheme="minorHAnsi" w:cstheme="minorHAnsi"/>
-                <w:sz w:val="20"/>
-                <w:szCs w:val="20"/>
-              </w:rPr>
-              <w:t xml:space="preserve"> algum outro parâmetro para experimentação?</w:t>
+            <w:shd w:val="clear" w:color="auto" w:fill="FFF2CC" w:themeFill="accent4" w:themeFillTint="33"/>
+            <w:vAlign w:val="center"/>
+          </w:tcPr>
+          <w:p>
+            <w:pPr>
+              <w:rPr>
+                <w:rFonts w:cstheme="minorHAnsi"/>
+                <w:sz w:val="20"/>
+                <w:szCs w:val="20"/>
+                <w:lang w:val="pt-BR"/>
+              </w:rPr>
+            </w:pPr>
+            <w:r>
+              <w:rPr>
+                <w:rFonts w:cstheme="minorHAnsi"/>
+                <w:sz w:val="20"/>
+                <w:szCs w:val="20"/>
+                <w:lang w:val="pt-BR"/>
+              </w:rPr>
+              <w:t>A</w:t>
+            </w:r>
+            <w:r>
+              <w:rPr>
+                <w:rFonts w:cstheme="minorHAnsi"/>
+                <w:sz w:val="20"/>
+                <w:szCs w:val="20"/>
+                <w:lang w:val="pt-BR"/>
+              </w:rPr>
+              <w:t xml:space="preserve"> melhor con</w:t>
+            </w:r>
+            <w:r>
+              <w:rPr>
+                <w:rFonts w:cstheme="minorHAnsi"/>
+                <w:sz w:val="20"/>
+                <w:szCs w:val="20"/>
+                <w:lang w:val="pt-BR"/>
+              </w:rPr>
+              <w:t xml:space="preserve">figuração de cache seria aquela com menor índice de miss? </w:t>
             </w:r>
           </w:p>
         </w:tc>
         <w:tc>
           <w:tcPr>
             <w:tcW w:w="3060" w:type="dxa"/>
+            <w:shd w:val="clear" w:color="auto" w:fill="FFF2CC" w:themeFill="accent4" w:themeFillTint="33"/>
             <w:vAlign w:val="center"/>
           </w:tcPr>
           <w:p>
@@ -1320,750 +1629,15 @@
           </w:p>
         </w:tc>
       </w:tr>
-      <w:tr>
-        <w:trPr>
-          <w:jc w:val="center"/>
-        </w:trPr>
-        <w:tc>
-          <w:tcPr>
-            <w:tcW w:w="1525" w:type="dxa"/>
-            <w:vAlign w:val="center"/>
-          </w:tcPr>
-          <w:p>
-            <w:pPr>
-              <w:rPr>
-                <w:rFonts w:cstheme="minorHAnsi"/>
-                <w:sz w:val="20"/>
-                <w:lang w:val="pt-BR"/>
-              </w:rPr>
-            </w:pPr>
-            <w:proofErr w:type="spellStart"/>
-            <w:r>
-              <w:rPr>
-                <w:rFonts w:cstheme="minorHAnsi"/>
-                <w:sz w:val="20"/>
-                <w:lang w:val="pt-BR"/>
-              </w:rPr>
-              <w:t>Rodinia</w:t>
-            </w:r>
-            <w:proofErr w:type="spellEnd"/>
-          </w:p>
-        </w:tc>
-        <w:tc>
-          <w:tcPr>
-            <w:tcW w:w="5580" w:type="dxa"/>
-            <w:vAlign w:val="center"/>
-          </w:tcPr>
-          <w:p>
-            <w:pPr>
-              <w:pStyle w:val="PargrafodaLista"/>
-              <w:numPr>
-                <w:ilvl w:val="0"/>
-                <w:numId w:val="5"/>
-              </w:numPr>
-              <w:spacing w:line="240" w:lineRule="auto"/>
-              <w:jc w:val="left"/>
-              <w:rPr>
-                <w:rFonts w:asciiTheme="minorHAnsi" w:hAnsiTheme="minorHAnsi" w:cstheme="minorHAnsi"/>
-                <w:sz w:val="20"/>
-                <w:szCs w:val="20"/>
-              </w:rPr>
-            </w:pPr>
-            <w:r>
-              <w:rPr>
-                <w:rFonts w:asciiTheme="minorHAnsi" w:hAnsiTheme="minorHAnsi" w:cstheme="minorHAnsi"/>
-                <w:sz w:val="20"/>
-                <w:szCs w:val="20"/>
-              </w:rPr>
-              <w:t xml:space="preserve">Validar a Tabela 10 que </w:t>
-            </w:r>
-            <w:r>
-              <w:rPr>
-                <w:rFonts w:asciiTheme="minorHAnsi" w:hAnsiTheme="minorHAnsi" w:cstheme="minorHAnsi"/>
-                <w:sz w:val="20"/>
-                <w:szCs w:val="20"/>
-              </w:rPr>
-              <w:t>seriam as “múltiplas versões do programa</w:t>
-            </w:r>
-            <w:r>
-              <w:rPr>
-                <w:rFonts w:asciiTheme="minorHAnsi" w:hAnsiTheme="minorHAnsi" w:cstheme="minorHAnsi"/>
-                <w:sz w:val="20"/>
-                <w:szCs w:val="20"/>
-              </w:rPr>
-              <w:t>” para serem executadas.</w:t>
-            </w:r>
-          </w:p>
-        </w:tc>
-        <w:tc>
-          <w:tcPr>
-            <w:tcW w:w="3060" w:type="dxa"/>
-            <w:vAlign w:val="center"/>
-          </w:tcPr>
-          <w:p>
-            <w:pPr>
-              <w:rPr>
-                <w:rFonts w:cstheme="minorHAnsi"/>
-                <w:sz w:val="20"/>
-                <w:lang w:val="pt-BR"/>
-              </w:rPr>
-            </w:pPr>
-          </w:p>
-        </w:tc>
-      </w:tr>
-      <w:tr>
-        <w:trPr>
-          <w:jc w:val="center"/>
-        </w:trPr>
-        <w:tc>
-          <w:tcPr>
-            <w:tcW w:w="1525" w:type="dxa"/>
-            <w:vAlign w:val="center"/>
-          </w:tcPr>
-          <w:p>
-            <w:pPr>
-              <w:rPr>
-                <w:rFonts w:cstheme="minorHAnsi"/>
-                <w:sz w:val="20"/>
-                <w:lang w:val="pt-BR"/>
-              </w:rPr>
-            </w:pPr>
-            <w:r>
-              <w:rPr>
-                <w:rFonts w:cstheme="minorHAnsi"/>
-                <w:sz w:val="20"/>
-                <w:lang w:val="pt-BR"/>
-              </w:rPr>
-              <w:t>Pin</w:t>
-            </w:r>
-          </w:p>
-        </w:tc>
-        <w:tc>
-          <w:tcPr>
-            <w:tcW w:w="5580" w:type="dxa"/>
-            <w:vAlign w:val="center"/>
-          </w:tcPr>
-          <w:p>
-            <w:pPr>
-              <w:pStyle w:val="PargrafodaLista"/>
-              <w:numPr>
-                <w:ilvl w:val="0"/>
-                <w:numId w:val="5"/>
-              </w:numPr>
-              <w:spacing w:line="240" w:lineRule="auto"/>
-              <w:jc w:val="left"/>
-              <w:rPr>
-                <w:rFonts w:asciiTheme="minorHAnsi" w:hAnsiTheme="minorHAnsi" w:cstheme="minorHAnsi"/>
-                <w:sz w:val="20"/>
-                <w:szCs w:val="20"/>
-              </w:rPr>
-            </w:pPr>
-            <w:r>
-              <w:rPr>
-                <w:rFonts w:asciiTheme="minorHAnsi" w:hAnsiTheme="minorHAnsi" w:cstheme="minorHAnsi"/>
-                <w:sz w:val="20"/>
-                <w:szCs w:val="20"/>
-              </w:rPr>
-              <w:t xml:space="preserve">Deve-se executar alguns programas do </w:t>
-            </w:r>
-            <w:proofErr w:type="spellStart"/>
-            <w:r>
-              <w:rPr>
-                <w:rFonts w:asciiTheme="minorHAnsi" w:hAnsiTheme="minorHAnsi" w:cstheme="minorHAnsi"/>
-                <w:sz w:val="20"/>
-                <w:szCs w:val="20"/>
-              </w:rPr>
-              <w:t>PinTools</w:t>
-            </w:r>
-            <w:proofErr w:type="spellEnd"/>
-            <w:r>
-              <w:rPr>
-                <w:rFonts w:asciiTheme="minorHAnsi" w:hAnsiTheme="minorHAnsi" w:cstheme="minorHAnsi"/>
-                <w:sz w:val="20"/>
-                <w:szCs w:val="20"/>
-              </w:rPr>
-              <w:t xml:space="preserve"> como “</w:t>
-            </w:r>
-            <w:proofErr w:type="spellStart"/>
-            <w:r>
-              <w:rPr>
-                <w:rFonts w:asciiTheme="minorHAnsi" w:hAnsiTheme="minorHAnsi" w:cstheme="minorHAnsi"/>
-                <w:sz w:val="20"/>
-                <w:szCs w:val="20"/>
-              </w:rPr>
-              <w:t>opcodemix</w:t>
-            </w:r>
-            <w:proofErr w:type="spellEnd"/>
-            <w:r>
-              <w:rPr>
-                <w:rFonts w:asciiTheme="minorHAnsi" w:hAnsiTheme="minorHAnsi" w:cstheme="minorHAnsi"/>
-                <w:sz w:val="20"/>
-                <w:szCs w:val="20"/>
-              </w:rPr>
-              <w:t>” nos três programas (</w:t>
-            </w:r>
-            <w:proofErr w:type="spellStart"/>
-            <w:r>
-              <w:rPr>
-                <w:rFonts w:asciiTheme="minorHAnsi" w:hAnsiTheme="minorHAnsi" w:cstheme="minorHAnsi"/>
-                <w:sz w:val="20"/>
-                <w:szCs w:val="20"/>
-              </w:rPr>
-              <w:t>radix</w:t>
-            </w:r>
-            <w:proofErr w:type="spellEnd"/>
-            <w:r>
-              <w:rPr>
-                <w:rFonts w:asciiTheme="minorHAnsi" w:hAnsiTheme="minorHAnsi" w:cstheme="minorHAnsi"/>
-                <w:sz w:val="20"/>
-                <w:szCs w:val="20"/>
-              </w:rPr>
-              <w:t xml:space="preserve">, </w:t>
-            </w:r>
-            <w:proofErr w:type="spellStart"/>
-            <w:r>
-              <w:rPr>
-                <w:rFonts w:asciiTheme="minorHAnsi" w:hAnsiTheme="minorHAnsi" w:cstheme="minorHAnsi"/>
-                <w:sz w:val="20"/>
-                <w:szCs w:val="20"/>
-              </w:rPr>
-              <w:t>cholesky</w:t>
-            </w:r>
-            <w:proofErr w:type="spellEnd"/>
-            <w:r>
-              <w:rPr>
-                <w:rFonts w:asciiTheme="minorHAnsi" w:hAnsiTheme="minorHAnsi" w:cstheme="minorHAnsi"/>
-                <w:sz w:val="20"/>
-                <w:szCs w:val="20"/>
-              </w:rPr>
-              <w:t xml:space="preserve"> e </w:t>
-            </w:r>
-            <w:proofErr w:type="spellStart"/>
-            <w:r>
-              <w:rPr>
-                <w:rFonts w:asciiTheme="minorHAnsi" w:hAnsiTheme="minorHAnsi" w:cstheme="minorHAnsi"/>
-                <w:sz w:val="20"/>
-                <w:szCs w:val="20"/>
-              </w:rPr>
-              <w:t>fft</w:t>
-            </w:r>
-            <w:proofErr w:type="spellEnd"/>
-            <w:r>
-              <w:rPr>
-                <w:rFonts w:asciiTheme="minorHAnsi" w:hAnsiTheme="minorHAnsi" w:cstheme="minorHAnsi"/>
-                <w:sz w:val="20"/>
-                <w:szCs w:val="20"/>
-              </w:rPr>
-              <w:t>) selecionados anteriormente?</w:t>
-            </w:r>
-          </w:p>
-        </w:tc>
-        <w:tc>
-          <w:tcPr>
-            <w:tcW w:w="3060" w:type="dxa"/>
-            <w:vAlign w:val="center"/>
-          </w:tcPr>
-          <w:p>
-            <w:pPr>
-              <w:rPr>
-                <w:rFonts w:cstheme="minorHAnsi"/>
-                <w:sz w:val="20"/>
-                <w:lang w:val="pt-BR"/>
-              </w:rPr>
-            </w:pPr>
-          </w:p>
-        </w:tc>
-      </w:tr>
-      <w:tr>
-        <w:trPr>
-          <w:jc w:val="center"/>
-        </w:trPr>
-        <w:tc>
-          <w:tcPr>
-            <w:tcW w:w="1525" w:type="dxa"/>
-            <w:vAlign w:val="center"/>
-          </w:tcPr>
-          <w:p>
-            <w:pPr>
-              <w:rPr>
-                <w:rFonts w:cstheme="minorHAnsi"/>
-                <w:sz w:val="20"/>
-                <w:lang w:val="pt-BR"/>
-              </w:rPr>
-            </w:pPr>
-            <w:proofErr w:type="spellStart"/>
-            <w:r>
-              <w:rPr>
-                <w:rFonts w:cstheme="minorHAnsi"/>
-                <w:sz w:val="20"/>
-                <w:lang w:val="pt-BR"/>
-              </w:rPr>
-              <w:t>Dinero</w:t>
-            </w:r>
-            <w:proofErr w:type="spellEnd"/>
-            <w:r>
-              <w:rPr>
-                <w:rFonts w:cstheme="minorHAnsi"/>
-                <w:sz w:val="20"/>
-                <w:lang w:val="pt-BR"/>
-              </w:rPr>
-              <w:t xml:space="preserve"> </w:t>
-            </w:r>
-          </w:p>
-        </w:tc>
-        <w:tc>
-          <w:tcPr>
-            <w:tcW w:w="5580" w:type="dxa"/>
-            <w:vAlign w:val="center"/>
-          </w:tcPr>
-          <w:p>
-            <w:pPr>
-              <w:pStyle w:val="PargrafodaLista"/>
-              <w:numPr>
-                <w:ilvl w:val="0"/>
-                <w:numId w:val="6"/>
-              </w:numPr>
-              <w:spacing w:line="240" w:lineRule="auto"/>
-              <w:jc w:val="left"/>
-              <w:rPr>
-                <w:rFonts w:asciiTheme="minorHAnsi" w:hAnsiTheme="minorHAnsi" w:cstheme="minorHAnsi"/>
-                <w:sz w:val="20"/>
-                <w:szCs w:val="20"/>
-              </w:rPr>
-            </w:pPr>
-            <w:r>
-              <w:rPr>
-                <w:rFonts w:asciiTheme="minorHAnsi" w:hAnsiTheme="minorHAnsi" w:cstheme="minorHAnsi"/>
-                <w:sz w:val="20"/>
-                <w:szCs w:val="20"/>
-              </w:rPr>
-              <w:t>Compilação ok</w:t>
-            </w:r>
-          </w:p>
-          <w:p>
-            <w:pPr>
-              <w:pStyle w:val="PargrafodaLista"/>
-              <w:numPr>
-                <w:ilvl w:val="0"/>
-                <w:numId w:val="6"/>
-              </w:numPr>
-              <w:spacing w:line="240" w:lineRule="auto"/>
-              <w:jc w:val="left"/>
-              <w:rPr>
-                <w:rFonts w:asciiTheme="minorHAnsi" w:hAnsiTheme="minorHAnsi" w:cstheme="minorHAnsi"/>
-                <w:sz w:val="20"/>
-                <w:szCs w:val="20"/>
-              </w:rPr>
-            </w:pPr>
-            <w:r>
-              <w:rPr>
-                <w:rFonts w:asciiTheme="minorHAnsi" w:hAnsiTheme="minorHAnsi" w:cstheme="minorHAnsi"/>
-                <w:sz w:val="20"/>
-                <w:szCs w:val="20"/>
-              </w:rPr>
-              <w:t>Testes ok</w:t>
-            </w:r>
-          </w:p>
-          <w:p>
-            <w:pPr>
-              <w:pStyle w:val="PargrafodaLista"/>
-              <w:numPr>
-                <w:ilvl w:val="0"/>
-                <w:numId w:val="6"/>
-              </w:numPr>
-              <w:spacing w:line="240" w:lineRule="auto"/>
-              <w:jc w:val="left"/>
-              <w:rPr>
-                <w:rFonts w:asciiTheme="minorHAnsi" w:hAnsiTheme="minorHAnsi" w:cstheme="minorHAnsi"/>
-                <w:sz w:val="20"/>
-                <w:szCs w:val="20"/>
-              </w:rPr>
-            </w:pPr>
-            <w:r>
-              <w:rPr>
-                <w:rFonts w:asciiTheme="minorHAnsi" w:hAnsiTheme="minorHAnsi" w:cstheme="minorHAnsi"/>
-                <w:sz w:val="20"/>
-                <w:szCs w:val="20"/>
-              </w:rPr>
-              <w:t xml:space="preserve">Execução de um programa específico com erro. </w:t>
-            </w:r>
-          </w:p>
-          <w:p>
-            <w:pPr>
-              <w:pStyle w:val="PargrafodaLista"/>
-              <w:spacing w:line="240" w:lineRule="auto"/>
-              <w:ind w:left="360"/>
-              <w:jc w:val="left"/>
-              <w:rPr>
-                <w:rFonts w:asciiTheme="minorHAnsi" w:hAnsiTheme="minorHAnsi" w:cstheme="minorHAnsi"/>
-                <w:sz w:val="20"/>
-                <w:szCs w:val="20"/>
-                <w:lang w:val="en-US"/>
-              </w:rPr>
-            </w:pPr>
-            <w:r>
-              <w:rPr>
-                <w:rFonts w:asciiTheme="minorHAnsi" w:hAnsiTheme="minorHAnsi" w:cstheme="minorHAnsi"/>
-                <w:sz w:val="20"/>
-                <w:szCs w:val="20"/>
-                <w:lang w:val="en-US"/>
-              </w:rPr>
-              <w:t>./</w:t>
-            </w:r>
-            <w:proofErr w:type="spellStart"/>
-            <w:r>
-              <w:rPr>
-                <w:rFonts w:asciiTheme="minorHAnsi" w:hAnsiTheme="minorHAnsi" w:cstheme="minorHAnsi"/>
-                <w:sz w:val="20"/>
-                <w:szCs w:val="20"/>
-                <w:lang w:val="en-US"/>
-              </w:rPr>
-              <w:t>dineroIV</w:t>
-            </w:r>
-            <w:proofErr w:type="spellEnd"/>
-            <w:r>
-              <w:rPr>
-                <w:rFonts w:asciiTheme="minorHAnsi" w:hAnsiTheme="minorHAnsi" w:cstheme="minorHAnsi"/>
-                <w:sz w:val="20"/>
-                <w:szCs w:val="20"/>
-                <w:lang w:val="en-US"/>
-              </w:rPr>
-              <w:t xml:space="preserve"> -l1-dsize 2K -l1-isize 2K -l1-ibsize 16 -l1-dbsize 8 -</w:t>
-            </w:r>
-            <w:proofErr w:type="spellStart"/>
-            <w:r>
-              <w:rPr>
-                <w:rFonts w:asciiTheme="minorHAnsi" w:hAnsiTheme="minorHAnsi" w:cstheme="minorHAnsi"/>
-                <w:sz w:val="20"/>
-                <w:szCs w:val="20"/>
-                <w:lang w:val="en-US"/>
-              </w:rPr>
-              <w:t>informat</w:t>
-            </w:r>
-            <w:proofErr w:type="spellEnd"/>
-            <w:r>
-              <w:rPr>
-                <w:rFonts w:asciiTheme="minorHAnsi" w:hAnsiTheme="minorHAnsi" w:cstheme="minorHAnsi"/>
-                <w:sz w:val="20"/>
-                <w:szCs w:val="20"/>
-                <w:lang w:val="en-US"/>
-              </w:rPr>
-              <w:t xml:space="preserve"> p &lt; RADIX</w:t>
-            </w:r>
-          </w:p>
-          <w:p>
-            <w:pPr>
-              <w:pStyle w:val="PargrafodaLista"/>
-              <w:spacing w:line="240" w:lineRule="auto"/>
-              <w:ind w:left="360"/>
-              <w:jc w:val="left"/>
-              <w:rPr>
-                <w:rFonts w:asciiTheme="minorHAnsi" w:hAnsiTheme="minorHAnsi" w:cstheme="minorHAnsi"/>
-                <w:sz w:val="20"/>
-                <w:szCs w:val="20"/>
-                <w:lang w:val="en-US"/>
-              </w:rPr>
-            </w:pPr>
-          </w:p>
-          <w:p>
-            <w:pPr>
-              <w:pStyle w:val="PargrafodaLista"/>
-              <w:spacing w:line="240" w:lineRule="auto"/>
-              <w:ind w:left="360"/>
-              <w:jc w:val="left"/>
-              <w:rPr>
-                <w:rFonts w:asciiTheme="minorHAnsi" w:hAnsiTheme="minorHAnsi" w:cstheme="minorHAnsi"/>
-                <w:sz w:val="20"/>
-                <w:szCs w:val="20"/>
-                <w:lang w:val="en-US"/>
-              </w:rPr>
-            </w:pPr>
-            <w:r>
-              <w:rPr>
-                <w:rFonts w:asciiTheme="minorHAnsi" w:hAnsiTheme="minorHAnsi" w:cstheme="minorHAnsi"/>
-                <w:sz w:val="20"/>
-                <w:szCs w:val="20"/>
-                <w:lang w:val="en-US"/>
-              </w:rPr>
-              <w:t>“</w:t>
-            </w:r>
-            <w:proofErr w:type="spellStart"/>
-            <w:r>
-              <w:rPr>
-                <w:rFonts w:asciiTheme="minorHAnsi" w:hAnsiTheme="minorHAnsi" w:cstheme="minorHAnsi"/>
-                <w:sz w:val="20"/>
-                <w:szCs w:val="20"/>
-                <w:lang w:val="en-US"/>
-              </w:rPr>
-              <w:t>dineroIV</w:t>
-            </w:r>
-            <w:proofErr w:type="spellEnd"/>
-            <w:r>
-              <w:rPr>
-                <w:rFonts w:asciiTheme="minorHAnsi" w:hAnsiTheme="minorHAnsi" w:cstheme="minorHAnsi"/>
-                <w:sz w:val="20"/>
-                <w:szCs w:val="20"/>
-                <w:lang w:val="en-US"/>
-              </w:rPr>
-              <w:t>: din format error on trace record 1: non hex digit (code 0x7f) in label”</w:t>
-            </w:r>
-          </w:p>
-          <w:p>
-            <w:pPr>
-              <w:rPr>
-                <w:rFonts w:cstheme="minorHAnsi"/>
-                <w:sz w:val="20"/>
-                <w:szCs w:val="20"/>
-              </w:rPr>
-            </w:pPr>
-            <w:bookmarkStart w:id="0" w:name="_GoBack"/>
-            <w:bookmarkEnd w:id="0"/>
-          </w:p>
-          <w:p>
-            <w:pPr>
-              <w:rPr>
-                <w:rFonts w:cstheme="minorHAnsi"/>
-                <w:sz w:val="20"/>
-                <w:szCs w:val="20"/>
-                <w:lang w:val="pt-BR"/>
-              </w:rPr>
-            </w:pPr>
-            <w:r>
-              <w:rPr>
-                <w:rFonts w:cstheme="minorHAnsi"/>
-                <w:sz w:val="20"/>
-                <w:szCs w:val="20"/>
-                <w:lang w:val="pt-BR"/>
-              </w:rPr>
-              <w:t xml:space="preserve">Olhando um código fonte </w:t>
-            </w:r>
-            <w:r>
-              <w:rPr>
-                <w:rFonts w:cstheme="minorHAnsi"/>
-                <w:sz w:val="20"/>
-                <w:szCs w:val="20"/>
-                <w:lang w:val="pt-BR"/>
-              </w:rPr>
-              <w:t xml:space="preserve">do programa </w:t>
-            </w:r>
-            <w:proofErr w:type="spellStart"/>
-            <w:r>
-              <w:rPr>
-                <w:rFonts w:cstheme="minorHAnsi"/>
-                <w:sz w:val="20"/>
-                <w:szCs w:val="20"/>
-                <w:lang w:val="pt-BR"/>
-              </w:rPr>
-              <w:t>dineroIV</w:t>
-            </w:r>
-            <w:proofErr w:type="spellEnd"/>
-            <w:r>
-              <w:rPr>
-                <w:rFonts w:cstheme="minorHAnsi"/>
-                <w:sz w:val="20"/>
-                <w:szCs w:val="20"/>
-                <w:lang w:val="pt-BR"/>
-              </w:rPr>
-              <w:t xml:space="preserve"> no </w:t>
-            </w:r>
-            <w:proofErr w:type="spellStart"/>
-            <w:r>
-              <w:rPr>
-                <w:rFonts w:cstheme="minorHAnsi"/>
-                <w:sz w:val="20"/>
-                <w:szCs w:val="20"/>
-                <w:lang w:val="pt-BR"/>
-              </w:rPr>
-              <w:t>github</w:t>
-            </w:r>
-            <w:proofErr w:type="spellEnd"/>
-            <w:r>
-              <w:rPr>
-                <w:rFonts w:cstheme="minorHAnsi"/>
-                <w:sz w:val="20"/>
-                <w:szCs w:val="20"/>
-                <w:lang w:val="pt-BR"/>
-              </w:rPr>
-              <w:t xml:space="preserve"> </w:t>
-            </w:r>
-          </w:p>
-          <w:p>
-            <w:pPr>
-              <w:rPr>
-                <w:rFonts w:cstheme="minorHAnsi"/>
-                <w:sz w:val="20"/>
-                <w:szCs w:val="20"/>
-                <w:lang w:val="pt-BR"/>
-              </w:rPr>
-            </w:pPr>
-          </w:p>
-          <w:p>
-            <w:pPr>
-              <w:rPr>
-                <w:rFonts w:cstheme="minorHAnsi"/>
-                <w:sz w:val="20"/>
-                <w:szCs w:val="20"/>
-              </w:rPr>
-            </w:pPr>
-            <w:proofErr w:type="spellStart"/>
-            <w:r>
-              <w:rPr>
-                <w:rFonts w:cstheme="minorHAnsi"/>
-                <w:sz w:val="20"/>
-                <w:szCs w:val="20"/>
-              </w:rPr>
-              <w:t>Github</w:t>
-            </w:r>
-            <w:proofErr w:type="spellEnd"/>
-            <w:r>
-              <w:rPr>
-                <w:rFonts w:cstheme="minorHAnsi"/>
-                <w:sz w:val="20"/>
-                <w:szCs w:val="20"/>
-              </w:rPr>
-              <w:t>: https://github.com/zjutoe/Di</w:t>
-            </w:r>
-            <w:r>
-              <w:rPr>
-                <w:rFonts w:cstheme="minorHAnsi"/>
-                <w:sz w:val="20"/>
-                <w:szCs w:val="20"/>
-              </w:rPr>
-              <w:t>neroIV</w:t>
-            </w:r>
-          </w:p>
-          <w:p>
-            <w:pPr>
-              <w:rPr>
-                <w:rFonts w:cstheme="minorHAnsi"/>
-                <w:sz w:val="20"/>
-                <w:szCs w:val="20"/>
-                <w:lang w:val="pt-BR"/>
-              </w:rPr>
-            </w:pPr>
-            <w:r>
-              <w:rPr>
-                <w:rFonts w:cstheme="minorHAnsi"/>
-                <w:sz w:val="20"/>
-                <w:szCs w:val="20"/>
-                <w:lang w:val="pt-BR"/>
-              </w:rPr>
-              <w:t xml:space="preserve">Programa: </w:t>
-            </w:r>
-            <w:proofErr w:type="spellStart"/>
-            <w:r>
-              <w:rPr>
-                <w:rFonts w:cstheme="minorHAnsi"/>
-                <w:sz w:val="20"/>
-                <w:szCs w:val="20"/>
-                <w:lang w:val="pt-BR"/>
-              </w:rPr>
-              <w:t>dinfmt.c</w:t>
-            </w:r>
-            <w:proofErr w:type="spellEnd"/>
-          </w:p>
-          <w:p>
-            <w:pPr>
-              <w:rPr>
-                <w:rFonts w:cstheme="minorHAnsi"/>
-                <w:sz w:val="20"/>
-                <w:szCs w:val="20"/>
-                <w:lang w:val="pt-BR"/>
-              </w:rPr>
-            </w:pPr>
-            <w:r>
-              <w:rPr>
-                <w:rFonts w:cstheme="minorHAnsi"/>
-                <w:sz w:val="20"/>
-                <w:szCs w:val="20"/>
-                <w:lang w:val="pt-BR"/>
-              </w:rPr>
-              <w:t xml:space="preserve">Pasta: </w:t>
-            </w:r>
-            <w:proofErr w:type="spellStart"/>
-            <w:r>
-              <w:rPr>
-                <w:rFonts w:cstheme="minorHAnsi"/>
-                <w:sz w:val="20"/>
-                <w:szCs w:val="20"/>
-                <w:lang w:val="pt-BR"/>
-              </w:rPr>
-              <w:t>DineroIV</w:t>
-            </w:r>
-            <w:proofErr w:type="spellEnd"/>
-            <w:r>
-              <w:rPr>
-                <w:rFonts w:cstheme="minorHAnsi"/>
-                <w:sz w:val="20"/>
-                <w:szCs w:val="20"/>
-                <w:lang w:val="pt-BR"/>
-              </w:rPr>
-              <w:t>/d4-7</w:t>
-            </w:r>
-          </w:p>
-          <w:p>
-            <w:pPr>
-              <w:rPr>
-                <w:rFonts w:cstheme="minorHAnsi"/>
-                <w:sz w:val="20"/>
-                <w:szCs w:val="20"/>
-                <w:lang w:val="pt-BR"/>
-              </w:rPr>
-            </w:pPr>
-          </w:p>
-          <w:p>
-            <w:pPr>
-              <w:rPr>
-                <w:rFonts w:cstheme="minorHAnsi"/>
-                <w:sz w:val="20"/>
-                <w:szCs w:val="20"/>
-              </w:rPr>
-            </w:pPr>
-            <w:r>
-              <w:rPr>
-                <w:rFonts w:cstheme="minorHAnsi"/>
-                <w:sz w:val="20"/>
-                <w:szCs w:val="20"/>
-              </w:rPr>
-              <w:t xml:space="preserve">static char </w:t>
-            </w:r>
-            <w:proofErr w:type="spellStart"/>
-            <w:r>
-              <w:rPr>
-                <w:rFonts w:cstheme="minorHAnsi"/>
-                <w:sz w:val="20"/>
-                <w:szCs w:val="20"/>
-              </w:rPr>
-              <w:t>badlabel</w:t>
-            </w:r>
-            <w:proofErr w:type="spellEnd"/>
-            <w:r>
-              <w:rPr>
-                <w:rFonts w:cstheme="minorHAnsi"/>
-                <w:sz w:val="20"/>
-                <w:szCs w:val="20"/>
-              </w:rPr>
-              <w:t>[] = "din format error on trace record %.0f: non hex digit (code 0x%x) in label\n";</w:t>
-            </w:r>
-          </w:p>
-        </w:tc>
-        <w:tc>
-          <w:tcPr>
-            <w:tcW w:w="3060" w:type="dxa"/>
-            <w:vAlign w:val="center"/>
-          </w:tcPr>
-          <w:p>
-            <w:pPr>
-              <w:rPr>
-                <w:rFonts w:cstheme="minorHAnsi"/>
-                <w:sz w:val="20"/>
-              </w:rPr>
-            </w:pPr>
-          </w:p>
-        </w:tc>
-      </w:tr>
+      <w:bookmarkEnd w:id="0"/>
     </w:tbl>
-    <w:p/>
+    <w:p>
+      <w:pPr>
+        <w:rPr>
+          <w:lang w:val="pt-BR"/>
+        </w:rPr>
+      </w:pPr>
+    </w:p>
     <w:sectPr>
       <w:pgSz w:w="12240" w:h="15840"/>
       <w:pgMar w:top="720" w:right="720" w:bottom="720" w:left="720" w:header="708" w:footer="708" w:gutter="0"/>

--- a/report/Projeto 03 - Dúvidas.docx
+++ b/report/Projeto 03 - Dúvidas.docx
@@ -308,6 +308,14 @@
                 <w:lang w:val="pt-BR"/>
               </w:rPr>
             </w:pPr>
+            <w:r>
+              <w:rPr>
+                <w:rFonts w:cstheme="minorHAnsi"/>
+                <w:sz w:val="20"/>
+                <w:lang w:val="pt-BR"/>
+              </w:rPr>
+              <w:t>Ok</w:t>
+            </w:r>
           </w:p>
         </w:tc>
       </w:tr>
@@ -420,6 +428,14 @@
                 <w:lang w:val="pt-BR"/>
               </w:rPr>
             </w:pPr>
+            <w:r>
+              <w:rPr>
+                <w:rFonts w:cstheme="minorHAnsi"/>
+                <w:sz w:val="20"/>
+                <w:lang w:val="pt-BR"/>
+              </w:rPr>
+              <w:t xml:space="preserve">Time em ambos </w:t>
+            </w:r>
           </w:p>
         </w:tc>
       </w:tr>
@@ -656,6 +672,16 @@
                 <w:lang w:val="pt-BR"/>
               </w:rPr>
             </w:pPr>
+            <w:r>
+              <w:rPr>
+                <w:rFonts w:cstheme="minorHAnsi"/>
+                <w:sz w:val="20"/>
+                <w:lang w:val="pt-BR"/>
+              </w:rPr>
+              <w:t>Usar tempo</w:t>
+            </w:r>
+            <w:bookmarkStart w:id="0" w:name="_GoBack"/>
+            <w:bookmarkEnd w:id="0"/>
           </w:p>
         </w:tc>
       </w:tr>
@@ -1526,6 +1552,113 @@
                 <w:lang w:val="pt-BR"/>
               </w:rPr>
             </w:pPr>
+            <w:proofErr w:type="gramStart"/>
+            <w:r>
+              <w:rPr>
+                <w:rFonts w:cstheme="minorHAnsi"/>
+                <w:sz w:val="20"/>
+                <w:lang w:val="pt-BR"/>
+              </w:rPr>
+              <w:t xml:space="preserve">Usar </w:t>
+            </w:r>
+            <w:r>
+              <w:rPr>
+                <w:rFonts w:cstheme="minorHAnsi"/>
+                <w:sz w:val="20"/>
+                <w:lang w:val="pt-BR"/>
+              </w:rPr>
+              <w:sym w:font="Wingdings" w:char="F0E0"/>
+            </w:r>
+            <w:r>
+              <w:rPr>
+                <w:rFonts w:cstheme="minorHAnsi"/>
+                <w:sz w:val="20"/>
+                <w:lang w:val="pt-BR"/>
+              </w:rPr>
+              <w:t xml:space="preserve"> </w:t>
+            </w:r>
+            <w:proofErr w:type="spellStart"/>
+            <w:r>
+              <w:rPr>
+                <w:rFonts w:cstheme="minorHAnsi"/>
+                <w:sz w:val="20"/>
+                <w:lang w:val="pt-BR"/>
+              </w:rPr>
+              <w:t>Instruction</w:t>
+            </w:r>
+            <w:proofErr w:type="spellEnd"/>
+            <w:proofErr w:type="gramEnd"/>
+            <w:r>
+              <w:rPr>
+                <w:rFonts w:cstheme="minorHAnsi"/>
+                <w:sz w:val="20"/>
+                <w:lang w:val="pt-BR"/>
+              </w:rPr>
+              <w:t xml:space="preserve"> </w:t>
+            </w:r>
+            <w:proofErr w:type="spellStart"/>
+            <w:r>
+              <w:rPr>
+                <w:rFonts w:cstheme="minorHAnsi"/>
+                <w:sz w:val="20"/>
+                <w:lang w:val="pt-BR"/>
+              </w:rPr>
+              <w:t>count</w:t>
+            </w:r>
+            <w:proofErr w:type="spellEnd"/>
+            <w:r>
+              <w:rPr>
+                <w:rFonts w:cstheme="minorHAnsi"/>
+                <w:sz w:val="20"/>
+                <w:lang w:val="pt-BR"/>
+              </w:rPr>
+              <w:t xml:space="preserve"> </w:t>
+            </w:r>
+          </w:p>
+          <w:p>
+            <w:pPr>
+              <w:rPr>
+                <w:rFonts w:cstheme="minorHAnsi"/>
+                <w:sz w:val="20"/>
+                <w:lang w:val="pt-BR"/>
+              </w:rPr>
+            </w:pPr>
+            <w:r>
+              <w:rPr>
+                <w:rFonts w:cstheme="minorHAnsi"/>
+                <w:sz w:val="20"/>
+                <w:lang w:val="pt-BR"/>
+              </w:rPr>
+              <w:t xml:space="preserve">Estudar melhor </w:t>
+            </w:r>
+            <w:proofErr w:type="spellStart"/>
+            <w:r>
+              <w:rPr>
+                <w:rFonts w:cstheme="minorHAnsi"/>
+                <w:sz w:val="20"/>
+                <w:lang w:val="pt-BR"/>
+              </w:rPr>
+              <w:t>opcodemix</w:t>
+            </w:r>
+            <w:proofErr w:type="spellEnd"/>
+          </w:p>
+          <w:p>
+            <w:pPr>
+              <w:rPr>
+                <w:rFonts w:cstheme="minorHAnsi"/>
+                <w:sz w:val="20"/>
+                <w:lang w:val="pt-BR"/>
+              </w:rPr>
+            </w:pPr>
+          </w:p>
+          <w:p>
+            <w:pPr>
+              <w:rPr>
+                <w:rFonts w:cstheme="minorHAnsi"/>
+                <w:sz w:val="20"/>
+                <w:lang w:val="pt-BR"/>
+              </w:rPr>
+            </w:pPr>
           </w:p>
         </w:tc>
       </w:tr>
@@ -1547,7 +1680,6 @@
                 <w:lang w:val="pt-BR"/>
               </w:rPr>
             </w:pPr>
-            <w:bookmarkStart w:id="0" w:name="_GoBack"/>
             <w:proofErr w:type="spellStart"/>
             <w:r>
               <w:rPr>
@@ -1626,10 +1758,79 @@
                 <w:lang w:val="pt-BR"/>
               </w:rPr>
             </w:pPr>
+            <w:r>
+              <w:rPr>
+                <w:rFonts w:cstheme="minorHAnsi"/>
+                <w:sz w:val="20"/>
+                <w:lang w:val="pt-BR"/>
+              </w:rPr>
+              <w:t>Usar o</w:t>
+            </w:r>
+            <w:r>
+              <w:rPr>
+                <w:rFonts w:cstheme="minorHAnsi"/>
+                <w:sz w:val="20"/>
+                <w:lang w:val="pt-BR"/>
+              </w:rPr>
+              <w:t xml:space="preserve"> </w:t>
+            </w:r>
+            <w:r>
+              <w:rPr>
+                <w:rFonts w:cstheme="minorHAnsi"/>
+                <w:sz w:val="20"/>
+                <w:lang w:val="pt-BR"/>
+              </w:rPr>
+              <w:t xml:space="preserve">PIN para gerar o arquivo </w:t>
+            </w:r>
+            <w:proofErr w:type="gramStart"/>
+            <w:r>
+              <w:rPr>
+                <w:rFonts w:cstheme="minorHAnsi"/>
+                <w:sz w:val="20"/>
+                <w:lang w:val="pt-BR"/>
+              </w:rPr>
+              <w:t>“.</w:t>
+            </w:r>
+            <w:proofErr w:type="spellStart"/>
+            <w:r>
+              <w:rPr>
+                <w:rFonts w:cstheme="minorHAnsi"/>
+                <w:sz w:val="20"/>
+                <w:lang w:val="pt-BR"/>
+              </w:rPr>
+              <w:t>din</w:t>
+            </w:r>
+            <w:proofErr w:type="spellEnd"/>
+            <w:proofErr w:type="gramEnd"/>
+            <w:r>
+              <w:rPr>
+                <w:rFonts w:cstheme="minorHAnsi"/>
+                <w:sz w:val="20"/>
+                <w:lang w:val="pt-BR"/>
+              </w:rPr>
+              <w:t>”</w:t>
+            </w:r>
+          </w:p>
+          <w:p>
+            <w:pPr>
+              <w:rPr>
+                <w:rFonts w:cstheme="minorHAnsi"/>
+                <w:sz w:val="20"/>
+                <w:lang w:val="pt-BR"/>
+              </w:rPr>
+            </w:pPr>
+          </w:p>
+          <w:p>
+            <w:pPr>
+              <w:rPr>
+                <w:rFonts w:cstheme="minorHAnsi"/>
+                <w:sz w:val="20"/>
+                <w:lang w:val="pt-BR"/>
+              </w:rPr>
+            </w:pPr>
           </w:p>
         </w:tc>
       </w:tr>
-      <w:bookmarkEnd w:id="0"/>
     </w:tbl>
     <w:p>
       <w:pPr>
